--- a/core.docx
+++ b/core.docx
@@ -4084,7 +4084,25 @@
           <w:sz w:val="24"/>
           <w:szCs w:val="24"/>
         </w:rPr>
-        <w:t xml:space="preserve"> String lastName;</w:t>
+        <w:t xml:space="preserve"> String </w:t>
+      </w:r>
+      <w:proofErr w:type="spellStart"/>
+      <w:r>
+        <w:rPr>
+          <w:rFonts w:asciiTheme="majorHAnsi" w:hAnsiTheme="majorHAnsi"/>
+          <w:sz w:val="24"/>
+          <w:szCs w:val="24"/>
+        </w:rPr>
+        <w:t>lastName</w:t>
+      </w:r>
+      <w:proofErr w:type="spellEnd"/>
+      <w:r>
+        <w:rPr>
+          <w:rFonts w:asciiTheme="majorHAnsi" w:hAnsiTheme="majorHAnsi"/>
+          <w:sz w:val="24"/>
+          <w:szCs w:val="24"/>
+        </w:rPr>
+        <w:t>;</w:t>
       </w:r>
     </w:p>
     <w:p>
@@ -4592,8 +4610,9 @@
           <w:szCs w:val="24"/>
           <w:lang w:eastAsia="en-IN"/>
         </w:rPr>
-        <w:t>. So if any class implements Externalizable interface and override it’s writeExternal() and </w:t>
-      </w:r>
+        <w:t>. So if any class implements Externalizable interface and override it’s </w:t>
+      </w:r>
+      <w:proofErr w:type="spellStart"/>
       <w:proofErr w:type="gramStart"/>
       <w:r>
         <w:rPr>
@@ -4601,7 +4620,16 @@
           <w:szCs w:val="24"/>
           <w:lang w:eastAsia="en-IN"/>
         </w:rPr>
-        <w:t>readExternal(</w:t>
+        <w:t>writeExternal</w:t>
+      </w:r>
+      <w:proofErr w:type="spellEnd"/>
+      <w:r>
+        <w:rPr>
+          <w:sz w:val="24"/>
+          <w:szCs w:val="24"/>
+          <w:lang w:eastAsia="en-IN"/>
+        </w:rPr>
+        <w:t>(</w:t>
       </w:r>
       <w:proofErr w:type="gramEnd"/>
       <w:r>
@@ -4610,7 +4638,25 @@
           <w:szCs w:val="24"/>
           <w:lang w:eastAsia="en-IN"/>
         </w:rPr>
-        <w:t>) </w:t>
+        <w:t>) and </w:t>
+      </w:r>
+      <w:proofErr w:type="spellStart"/>
+      <w:r>
+        <w:rPr>
+          <w:sz w:val="24"/>
+          <w:szCs w:val="24"/>
+          <w:lang w:eastAsia="en-IN"/>
+        </w:rPr>
+        <w:t>readExternal</w:t>
+      </w:r>
+      <w:proofErr w:type="spellEnd"/>
+      <w:r>
+        <w:rPr>
+          <w:sz w:val="24"/>
+          <w:szCs w:val="24"/>
+          <w:lang w:eastAsia="en-IN"/>
+        </w:rPr>
+        <w:t>() </w:t>
       </w:r>
       <w:r>
         <w:rPr>
@@ -4639,7 +4685,15 @@
     </w:p>
     <w:tbl>
       <w:tblPr>
-        <w:tblW w:w="10545" w:type="dxa"/>
+        <w:tblW w:w="10455" w:type="dxa"/>
+        <w:tblBorders>
+          <w:top w:val="dotted" w:sz="4" w:space="0" w:color="auto"/>
+          <w:left w:val="dotted" w:sz="4" w:space="0" w:color="auto"/>
+          <w:bottom w:val="dotted" w:sz="4" w:space="0" w:color="auto"/>
+          <w:right w:val="dotted" w:sz="4" w:space="0" w:color="auto"/>
+          <w:insideH w:val="dotted" w:sz="4" w:space="0" w:color="auto"/>
+          <w:insideV w:val="dotted" w:sz="4" w:space="0" w:color="auto"/>
+        </w:tblBorders>
         <w:shd w:val="clear" w:color="auto" w:fill="FFFFFF"/>
         <w:tblCellMar>
           <w:top w:w="15" w:type="dxa"/>
@@ -4650,22 +4704,16 @@
         <w:tblLook w:val="04A0"/>
       </w:tblPr>
       <w:tblGrid>
-        <w:gridCol w:w="4747"/>
-        <w:gridCol w:w="5798"/>
+        <w:gridCol w:w="4962"/>
+        <w:gridCol w:w="5493"/>
       </w:tblGrid>
       <w:tr>
         <w:trPr>
-          <w:trHeight w:val="973"/>
+          <w:trHeight w:hRule="exact" w:val="698"/>
         </w:trPr>
         <w:tc>
           <w:tcPr>
-            <w:tcW w:w="4747" w:type="dxa"/>
-            <w:tcBorders>
-              <w:top w:val="single" w:sz="6" w:space="0" w:color="C3C3C3"/>
-              <w:left w:val="single" w:sz="6" w:space="0" w:color="C3C3C3"/>
-              <w:bottom w:val="single" w:sz="6" w:space="0" w:color="C3C3C3"/>
-              <w:right w:val="single" w:sz="6" w:space="0" w:color="C3C3C3"/>
-            </w:tcBorders>
+            <w:tcW w:w="4962" w:type="dxa"/>
             <w:shd w:val="clear" w:color="auto" w:fill="DADADA"/>
             <w:tcMar>
               <w:top w:w="120" w:type="dxa"/>
@@ -4678,7 +4726,7 @@
           </w:tcPr>
           <w:p>
             <w:pPr>
-              <w:spacing w:after="600" w:line="480" w:lineRule="auto"/>
+              <w:spacing w:after="600"/>
               <w:jc w:val="center"/>
               <w:rPr>
                 <w:rFonts w:ascii="Segoe UI" w:eastAsia="Times New Roman" w:hAnsi="Segoe UI" w:cs="Segoe UI"/>
@@ -4708,13 +4756,7 @@
         </w:tc>
         <w:tc>
           <w:tcPr>
-            <w:tcW w:w="5798" w:type="dxa"/>
-            <w:tcBorders>
-              <w:top w:val="single" w:sz="6" w:space="0" w:color="C3C3C3"/>
-              <w:left w:val="single" w:sz="6" w:space="0" w:color="C3C3C3"/>
-              <w:bottom w:val="single" w:sz="6" w:space="0" w:color="C3C3C3"/>
-              <w:right w:val="single" w:sz="6" w:space="0" w:color="C3C3C3"/>
-            </w:tcBorders>
+            <w:tcW w:w="5493" w:type="dxa"/>
             <w:shd w:val="clear" w:color="auto" w:fill="DADADA"/>
             <w:tcMar>
               <w:top w:w="120" w:type="dxa"/>
@@ -4727,7 +4769,7 @@
           </w:tcPr>
           <w:p>
             <w:pPr>
-              <w:spacing w:after="600" w:line="480" w:lineRule="auto"/>
+              <w:spacing w:after="600"/>
               <w:jc w:val="center"/>
               <w:rPr>
                 <w:rFonts w:ascii="Segoe UI" w:eastAsia="Times New Roman" w:hAnsi="Segoe UI" w:cs="Segoe UI"/>
@@ -4757,9 +4799,12 @@
         </w:tc>
       </w:tr>
       <w:tr>
+        <w:trPr>
+          <w:trHeight w:hRule="exact" w:val="1372"/>
+        </w:trPr>
         <w:tc>
           <w:tcPr>
-            <w:tcW w:w="4747" w:type="dxa"/>
+            <w:tcW w:w="4962" w:type="dxa"/>
             <w:shd w:val="clear" w:color="auto" w:fill="FFFFFF"/>
             <w:tcMar>
               <w:top w:w="120" w:type="dxa"/>
@@ -4772,7 +4817,7 @@
           </w:tcPr>
           <w:p>
             <w:pPr>
-              <w:spacing w:after="600" w:line="480" w:lineRule="auto"/>
+              <w:spacing w:after="600"/>
               <w:rPr>
                 <w:rFonts w:ascii="Segoe UI" w:eastAsia="Times New Roman" w:hAnsi="Segoe UI" w:cs="Segoe UI"/>
                 <w:color w:val="000000"/>
@@ -4804,7 +4849,7 @@
         </w:tc>
         <w:tc>
           <w:tcPr>
-            <w:tcW w:w="5798" w:type="dxa"/>
+            <w:tcW w:w="5493" w:type="dxa"/>
             <w:shd w:val="clear" w:color="auto" w:fill="FFFFFF"/>
             <w:tcMar>
               <w:top w:w="120" w:type="dxa"/>
@@ -4817,7 +4862,7 @@
           </w:tcPr>
           <w:p>
             <w:pPr>
-              <w:spacing w:after="600" w:line="480" w:lineRule="auto"/>
+              <w:spacing w:after="600"/>
               <w:rPr>
                 <w:rFonts w:ascii="Segoe UI" w:eastAsia="Times New Roman" w:hAnsi="Segoe UI" w:cs="Segoe UI"/>
                 <w:color w:val="000000"/>
@@ -4843,8 +4888,19 @@
                 <w:szCs w:val="24"/>
                 <w:lang w:eastAsia="en-IN" w:bidi="te-IN"/>
               </w:rPr>
-              <w:t> interface contains two methods </w:t>
+              <w:t xml:space="preserve"> interface contains two </w:t>
             </w:r>
+            <w:r>
+              <w:rPr>
+                <w:rFonts w:ascii="Segoe UI" w:eastAsia="Times New Roman" w:hAnsi="Segoe UI" w:cs="Segoe UI"/>
+                <w:color w:val="000000"/>
+                <w:sz w:val="24"/>
+                <w:szCs w:val="24"/>
+                <w:lang w:eastAsia="en-IN" w:bidi="te-IN"/>
+              </w:rPr>
+              <w:t xml:space="preserve">methods </w:t>
+            </w:r>
+            <w:proofErr w:type="spellStart"/>
             <w:proofErr w:type="gramStart"/>
             <w:r>
               <w:rPr>
@@ -4853,7 +4909,17 @@
                 <w:sz w:val="21"/>
                 <w:lang w:eastAsia="en-IN" w:bidi="te-IN"/>
               </w:rPr>
-              <w:t>writeExternal(</w:t>
+              <w:t>writeExternal</w:t>
+            </w:r>
+            <w:proofErr w:type="spellEnd"/>
+            <w:r>
+              <w:rPr>
+                <w:rFonts w:ascii="Consolas" w:eastAsia="Times New Roman" w:hAnsi="Consolas" w:cs="Courier New"/>
+                <w:color w:val="FF0779"/>
+                <w:sz w:val="21"/>
+                <w:lang w:eastAsia="en-IN" w:bidi="te-IN"/>
+              </w:rPr>
+              <w:t>(</w:t>
             </w:r>
             <w:proofErr w:type="gramEnd"/>
             <w:r>
@@ -4875,6 +4941,7 @@
               </w:rPr>
               <w:t> and </w:t>
             </w:r>
+            <w:proofErr w:type="spellStart"/>
             <w:r>
               <w:rPr>
                 <w:rFonts w:ascii="Consolas" w:eastAsia="Times New Roman" w:hAnsi="Consolas" w:cs="Courier New"/>
@@ -4882,7 +4949,17 @@
                 <w:sz w:val="21"/>
                 <w:lang w:eastAsia="en-IN" w:bidi="te-IN"/>
               </w:rPr>
-              <w:t>readExternal()</w:t>
+              <w:t>readExternal</w:t>
+            </w:r>
+            <w:proofErr w:type="spellEnd"/>
+            <w:r>
+              <w:rPr>
+                <w:rFonts w:ascii="Consolas" w:eastAsia="Times New Roman" w:hAnsi="Consolas" w:cs="Courier New"/>
+                <w:color w:val="FF0779"/>
+                <w:sz w:val="21"/>
+                <w:lang w:eastAsia="en-IN" w:bidi="te-IN"/>
+              </w:rPr>
+              <w:t>()</w:t>
             </w:r>
             <w:r>
               <w:rPr>
@@ -4892,26 +4969,18 @@
                 <w:szCs w:val="24"/>
                 <w:lang w:eastAsia="en-IN" w:bidi="te-IN"/>
               </w:rPr>
-              <w:t xml:space="preserve"> which </w:t>
-            </w:r>
-            <w:r>
-              <w:rPr>
-                <w:rFonts w:ascii="Segoe UI" w:eastAsia="Times New Roman" w:hAnsi="Segoe UI" w:cs="Segoe UI"/>
-                <w:color w:val="000000"/>
-                <w:sz w:val="24"/>
-                <w:szCs w:val="24"/>
-                <w:lang w:eastAsia="en-IN" w:bidi="te-IN"/>
-              </w:rPr>
-              <w:lastRenderedPageBreak/>
-              <w:t>implementing classes MUST override.</w:t>
+              <w:t> which implementing classes MUST override.</w:t>
             </w:r>
           </w:p>
         </w:tc>
       </w:tr>
       <w:tr>
+        <w:trPr>
+          <w:trHeight w:hRule="exact" w:val="1372"/>
+        </w:trPr>
         <w:tc>
           <w:tcPr>
-            <w:tcW w:w="4747" w:type="dxa"/>
+            <w:tcW w:w="4962" w:type="dxa"/>
             <w:shd w:val="clear" w:color="auto" w:fill="FFFFFF"/>
             <w:tcMar>
               <w:top w:w="120" w:type="dxa"/>
@@ -4924,7 +4993,7 @@
           </w:tcPr>
           <w:p>
             <w:pPr>
-              <w:spacing w:after="600" w:line="480" w:lineRule="auto"/>
+              <w:spacing w:after="600"/>
               <w:rPr>
                 <w:rFonts w:ascii="Segoe UI" w:eastAsia="Times New Roman" w:hAnsi="Segoe UI" w:cs="Segoe UI"/>
                 <w:color w:val="000000"/>
@@ -4940,7 +5009,6 @@
                 <w:sz w:val="21"/>
                 <w:lang w:eastAsia="en-IN" w:bidi="te-IN"/>
               </w:rPr>
-              <w:lastRenderedPageBreak/>
               <w:t>Serializable</w:t>
             </w:r>
             <w:r>
@@ -4981,7 +5049,7 @@
         </w:tc>
         <w:tc>
           <w:tcPr>
-            <w:tcW w:w="5798" w:type="dxa"/>
+            <w:tcW w:w="5493" w:type="dxa"/>
             <w:shd w:val="clear" w:color="auto" w:fill="FFFFFF"/>
             <w:tcMar>
               <w:top w:w="120" w:type="dxa"/>
@@ -4994,7 +5062,7 @@
           </w:tcPr>
           <w:p>
             <w:pPr>
-              <w:spacing w:after="600" w:line="480" w:lineRule="auto"/>
+              <w:spacing w:after="600"/>
               <w:rPr>
                 <w:rFonts w:ascii="Segoe UI" w:eastAsia="Times New Roman" w:hAnsi="Segoe UI" w:cs="Segoe UI"/>
                 <w:color w:val="000000"/>
@@ -5049,11 +5117,11 @@
       </w:tr>
       <w:tr>
         <w:trPr>
-          <w:trHeight w:val="2165"/>
+          <w:trHeight w:hRule="exact" w:val="1372"/>
         </w:trPr>
         <w:tc>
           <w:tcPr>
-            <w:tcW w:w="4747" w:type="dxa"/>
+            <w:tcW w:w="4962" w:type="dxa"/>
             <w:shd w:val="clear" w:color="auto" w:fill="FFFFFF"/>
             <w:tcMar>
               <w:top w:w="120" w:type="dxa"/>
@@ -5066,7 +5134,7 @@
           </w:tcPr>
           <w:p>
             <w:pPr>
-              <w:spacing w:after="600" w:line="480" w:lineRule="auto"/>
+              <w:spacing w:after="600"/>
               <w:rPr>
                 <w:rFonts w:ascii="Segoe UI" w:eastAsia="Times New Roman" w:hAnsi="Segoe UI" w:cs="Segoe UI"/>
                 <w:color w:val="000000"/>
@@ -5083,13 +5151,14 @@
                 <w:szCs w:val="24"/>
                 <w:lang w:eastAsia="en-IN" w:bidi="te-IN"/>
               </w:rPr>
+              <w:lastRenderedPageBreak/>
               <w:t>Mostly, default serialization is easy to implement, but has higher performance cost.</w:t>
             </w:r>
           </w:p>
         </w:tc>
         <w:tc>
           <w:tcPr>
-            <w:tcW w:w="5798" w:type="dxa"/>
+            <w:tcW w:w="5493" w:type="dxa"/>
             <w:shd w:val="clear" w:color="auto" w:fill="FFFFFF"/>
             <w:tcMar>
               <w:top w:w="120" w:type="dxa"/>
@@ -5102,7 +5171,7 @@
           </w:tcPr>
           <w:p>
             <w:pPr>
-              <w:spacing w:after="600" w:line="480" w:lineRule="auto"/>
+              <w:spacing w:after="600"/>
               <w:rPr>
                 <w:rFonts w:ascii="Segoe UI" w:eastAsia="Times New Roman" w:hAnsi="Segoe UI" w:cs="Segoe UI"/>
                 <w:color w:val="000000"/>
@@ -5144,9 +5213,12 @@
         </w:tc>
       </w:tr>
       <w:tr>
+        <w:trPr>
+          <w:trHeight w:hRule="exact" w:val="1372"/>
+        </w:trPr>
         <w:tc>
           <w:tcPr>
-            <w:tcW w:w="4747" w:type="dxa"/>
+            <w:tcW w:w="4962" w:type="dxa"/>
             <w:shd w:val="clear" w:color="auto" w:fill="FFFFFF"/>
             <w:tcMar>
               <w:top w:w="120" w:type="dxa"/>
@@ -5159,7 +5231,7 @@
           </w:tcPr>
           <w:p>
             <w:pPr>
-              <w:spacing w:after="600" w:line="480" w:lineRule="auto"/>
+              <w:spacing w:after="600"/>
               <w:rPr>
                 <w:rFonts w:ascii="Segoe UI" w:eastAsia="Times New Roman" w:hAnsi="Segoe UI" w:cs="Segoe UI"/>
                 <w:color w:val="000000"/>
@@ -5182,7 +5254,7 @@
         </w:tc>
         <w:tc>
           <w:tcPr>
-            <w:tcW w:w="5798" w:type="dxa"/>
+            <w:tcW w:w="5493" w:type="dxa"/>
             <w:shd w:val="clear" w:color="auto" w:fill="FFFFFF"/>
             <w:tcMar>
               <w:top w:w="120" w:type="dxa"/>
@@ -5195,7 +5267,7 @@
           </w:tcPr>
           <w:p>
             <w:pPr>
-              <w:spacing w:after="600" w:line="480" w:lineRule="auto"/>
+              <w:spacing w:after="600"/>
               <w:rPr>
                 <w:rFonts w:ascii="Segoe UI" w:eastAsia="Times New Roman" w:hAnsi="Segoe UI" w:cs="Segoe UI"/>
                 <w:color w:val="000000"/>
@@ -5214,7 +5286,6 @@
               </w:rPr>
               <w:t xml:space="preserve">It’s </w:t>
             </w:r>
-            <w:proofErr w:type="gramStart"/>
             <w:r>
               <w:rPr>
                 <w:rFonts w:ascii="Segoe UI" w:eastAsia="Times New Roman" w:hAnsi="Segoe UI" w:cs="Segoe UI"/>
@@ -5223,9 +5294,8 @@
                 <w:szCs w:val="24"/>
                 <w:lang w:eastAsia="en-IN" w:bidi="te-IN"/>
               </w:rPr>
-              <w:t>more easy</w:t>
+              <w:t>easier</w:t>
             </w:r>
-            <w:proofErr w:type="gramEnd"/>
             <w:r>
               <w:rPr>
                 <w:rFonts w:ascii="Segoe UI" w:eastAsia="Times New Roman" w:hAnsi="Segoe UI" w:cs="Segoe UI"/>
@@ -5240,9 +5310,12 @@
         </w:tc>
       </w:tr>
       <w:tr>
+        <w:trPr>
+          <w:trHeight w:hRule="exact" w:val="1077"/>
+        </w:trPr>
         <w:tc>
           <w:tcPr>
-            <w:tcW w:w="4747" w:type="dxa"/>
+            <w:tcW w:w="4962" w:type="dxa"/>
             <w:shd w:val="clear" w:color="auto" w:fill="FFFFFF"/>
             <w:tcMar>
               <w:top w:w="120" w:type="dxa"/>
@@ -5255,7 +5328,7 @@
           </w:tcPr>
           <w:p>
             <w:pPr>
-              <w:spacing w:after="600" w:line="480" w:lineRule="auto"/>
+              <w:spacing w:after="600"/>
               <w:rPr>
                 <w:rFonts w:ascii="Segoe UI" w:eastAsia="Times New Roman" w:hAnsi="Segoe UI" w:cs="Segoe UI"/>
                 <w:color w:val="000000"/>
@@ -5278,7 +5351,7 @@
         </w:tc>
         <w:tc>
           <w:tcPr>
-            <w:tcW w:w="5798" w:type="dxa"/>
+            <w:tcW w:w="5493" w:type="dxa"/>
             <w:shd w:val="clear" w:color="auto" w:fill="FFFFFF"/>
             <w:tcMar>
               <w:top w:w="120" w:type="dxa"/>
@@ -5291,7 +5364,7 @@
           </w:tcPr>
           <w:p>
             <w:pPr>
-              <w:spacing w:after="600" w:line="480" w:lineRule="auto"/>
+              <w:spacing w:after="600"/>
               <w:rPr>
                 <w:rFonts w:ascii="Segoe UI" w:eastAsia="Times New Roman" w:hAnsi="Segoe UI" w:cs="Segoe UI"/>
                 <w:color w:val="000000"/>
@@ -7422,7 +7495,7 @@
           <w:ilvl w:val="0"/>
           <w:numId w:val="19"/>
         </w:numPr>
-        <w:shd w:val="clear" w:color="auto" w:fill="E5DFEC" w:themeFill="accent4" w:themeFillTint="33"/>
+        <w:shd w:val="clear" w:color="auto" w:fill="FFFFFF" w:themeFill="background1"/>
         <w:spacing w:line="360" w:lineRule="auto"/>
         <w:rPr>
           <w:rFonts w:cstheme="minorHAnsi"/>
@@ -7438,9 +7511,19 @@
           <w:color w:val="0D0D0D" w:themeColor="text1" w:themeTint="F2"/>
           <w:sz w:val="24"/>
           <w:szCs w:val="24"/>
+          <w:shd w:val="clear" w:color="auto" w:fill="FFFFFF" w:themeFill="background1"/>
+        </w:rPr>
+        <w:t>List</w:t>
+      </w:r>
+      <w:r>
+        <w:rPr>
+          <w:rFonts w:cstheme="minorHAnsi"/>
+          <w:color w:val="0D0D0D" w:themeColor="text1" w:themeTint="F2"/>
+          <w:sz w:val="24"/>
+          <w:szCs w:val="24"/>
           <w:shd w:val="clear" w:color="auto" w:fill="E5DFEC" w:themeFill="accent4" w:themeFillTint="33"/>
         </w:rPr>
-        <w:t xml:space="preserve">List </w:t>
+        <w:t xml:space="preserve"> </w:t>
       </w:r>
       <w:proofErr w:type="spellStart"/>
       <w:r>
@@ -7474,7 +7557,18 @@
           <w:szCs w:val="24"/>
           <w:lang w:eastAsia="en-IN"/>
         </w:rPr>
-        <w:t>Collections.synchronizedList</w:t>
+        <w:t>Collections.</w:t>
+      </w:r>
+      <w:r>
+        <w:rPr>
+          <w:rFonts w:cstheme="minorHAnsi"/>
+          <w:color w:val="0D0D0D" w:themeColor="text1" w:themeTint="F2"/>
+          <w:sz w:val="24"/>
+          <w:szCs w:val="24"/>
+          <w:shd w:val="clear" w:color="auto" w:fill="B8CCE4" w:themeFill="accent1" w:themeFillTint="66"/>
+          <w:lang w:eastAsia="en-IN"/>
+        </w:rPr>
+        <w:t>synchronizedList</w:t>
       </w:r>
       <w:proofErr w:type="spellEnd"/>
       <w:r>
@@ -7597,7 +7691,7 @@
     <w:tbl>
       <w:tblPr>
         <w:tblW w:w="0" w:type="auto"/>
-        <w:tblInd w:w="809" w:type="dxa"/>
+        <w:tblInd w:w="667" w:type="dxa"/>
         <w:tblCellMar>
           <w:top w:w="15" w:type="dxa"/>
           <w:left w:w="15" w:type="dxa"/>
@@ -7608,8 +7702,8 @@
       </w:tblPr>
       <w:tblGrid>
         <w:gridCol w:w="2268"/>
-        <w:gridCol w:w="4253"/>
-        <w:gridCol w:w="2202"/>
+        <w:gridCol w:w="4395"/>
+        <w:gridCol w:w="2409"/>
       </w:tblGrid>
       <w:tr>
         <w:tc>
@@ -7654,7 +7748,7 @@
         </w:tc>
         <w:tc>
           <w:tcPr>
-            <w:tcW w:w="4253" w:type="dxa"/>
+            <w:tcW w:w="4395" w:type="dxa"/>
             <w:tcBorders>
               <w:top w:val="single" w:sz="8" w:space="0" w:color="000000"/>
               <w:left w:val="single" w:sz="8" w:space="0" w:color="000000"/>
@@ -7694,7 +7788,7 @@
         </w:tc>
         <w:tc>
           <w:tcPr>
-            <w:tcW w:w="2202" w:type="dxa"/>
+            <w:tcW w:w="2409" w:type="dxa"/>
             <w:tcBorders>
               <w:top w:val="single" w:sz="8" w:space="0" w:color="000000"/>
               <w:left w:val="single" w:sz="8" w:space="0" w:color="000000"/>
@@ -7776,7 +7870,7 @@
         </w:tc>
         <w:tc>
           <w:tcPr>
-            <w:tcW w:w="4253" w:type="dxa"/>
+            <w:tcW w:w="4395" w:type="dxa"/>
             <w:tcBorders>
               <w:top w:val="single" w:sz="8" w:space="0" w:color="000000"/>
               <w:left w:val="single" w:sz="8" w:space="0" w:color="000000"/>
@@ -7850,7 +7944,7 @@
         </w:tc>
         <w:tc>
           <w:tcPr>
-            <w:tcW w:w="2202" w:type="dxa"/>
+            <w:tcW w:w="2409" w:type="dxa"/>
             <w:tcBorders>
               <w:top w:val="single" w:sz="8" w:space="0" w:color="000000"/>
               <w:left w:val="single" w:sz="8" w:space="0" w:color="000000"/>
@@ -7876,6 +7970,26 @@
                 <w:lang w:eastAsia="en-IN"/>
               </w:rPr>
             </w:pPr>
+            <w:r>
+              <w:rPr>
+                <w:rFonts w:cstheme="minorHAnsi"/>
+                <w:color w:val="0D0D0D" w:themeColor="text1" w:themeTint="F2"/>
+                <w:sz w:val="24"/>
+                <w:szCs w:val="24"/>
+                <w:lang w:eastAsia="en-IN"/>
+              </w:rPr>
+              <w:t>O (</w:t>
+            </w:r>
+            <w:r>
+              <w:rPr>
+                <w:rFonts w:cstheme="minorHAnsi"/>
+                <w:color w:val="0D0D0D" w:themeColor="text1" w:themeTint="F2"/>
+                <w:sz w:val="24"/>
+                <w:szCs w:val="24"/>
+                <w:lang w:eastAsia="en-IN"/>
+              </w:rPr>
+              <w:t xml:space="preserve">1), </w:t>
+            </w:r>
             <w:proofErr w:type="gramStart"/>
             <w:r>
               <w:rPr>
@@ -7885,7 +7999,7 @@
                 <w:szCs w:val="24"/>
                 <w:lang w:eastAsia="en-IN"/>
               </w:rPr>
-              <w:t>O(</w:t>
+              <w:t>Adds</w:t>
             </w:r>
             <w:proofErr w:type="gramEnd"/>
             <w:r>
@@ -7896,7 +8010,7 @@
                 <w:szCs w:val="24"/>
                 <w:lang w:eastAsia="en-IN"/>
               </w:rPr>
-              <w:t xml:space="preserve">1), Adds specified element to the end of </w:t>
+              <w:t xml:space="preserve"> specified element to the end of </w:t>
             </w:r>
             <w:proofErr w:type="spellStart"/>
             <w:r>
@@ -7988,7 +8102,7 @@
         </w:tc>
         <w:tc>
           <w:tcPr>
-            <w:tcW w:w="4253" w:type="dxa"/>
+            <w:tcW w:w="4395" w:type="dxa"/>
             <w:tcBorders>
               <w:top w:val="single" w:sz="8" w:space="0" w:color="000000"/>
               <w:left w:val="single" w:sz="8" w:space="0" w:color="000000"/>
@@ -8040,7 +8154,7 @@
         </w:tc>
         <w:tc>
           <w:tcPr>
-            <w:tcW w:w="2202" w:type="dxa"/>
+            <w:tcW w:w="2409" w:type="dxa"/>
             <w:tcBorders>
               <w:top w:val="single" w:sz="8" w:space="0" w:color="000000"/>
               <w:left w:val="single" w:sz="8" w:space="0" w:color="000000"/>
@@ -8134,7 +8248,7 @@
         </w:tc>
         <w:tc>
           <w:tcPr>
-            <w:tcW w:w="4253" w:type="dxa"/>
+            <w:tcW w:w="4395" w:type="dxa"/>
             <w:tcBorders>
               <w:top w:val="single" w:sz="8" w:space="0" w:color="000000"/>
               <w:left w:val="single" w:sz="8" w:space="0" w:color="000000"/>
@@ -8174,7 +8288,7 @@
         </w:tc>
         <w:tc>
           <w:tcPr>
-            <w:tcW w:w="2202" w:type="dxa"/>
+            <w:tcW w:w="2409" w:type="dxa"/>
             <w:tcBorders>
               <w:top w:val="single" w:sz="8" w:space="0" w:color="000000"/>
               <w:left w:val="single" w:sz="8" w:space="0" w:color="000000"/>
@@ -8268,7 +8382,7 @@
         </w:tc>
         <w:tc>
           <w:tcPr>
-            <w:tcW w:w="4253" w:type="dxa"/>
+            <w:tcW w:w="4395" w:type="dxa"/>
             <w:tcBorders>
               <w:top w:val="single" w:sz="8" w:space="0" w:color="000000"/>
               <w:left w:val="single" w:sz="8" w:space="0" w:color="000000"/>
@@ -8308,7 +8422,7 @@
         </w:tc>
         <w:tc>
           <w:tcPr>
-            <w:tcW w:w="2202" w:type="dxa"/>
+            <w:tcW w:w="2409" w:type="dxa"/>
             <w:tcBorders>
               <w:top w:val="single" w:sz="8" w:space="0" w:color="000000"/>
               <w:left w:val="single" w:sz="8" w:space="0" w:color="000000"/>
@@ -8388,7 +8502,7 @@
         </w:tc>
         <w:tc>
           <w:tcPr>
-            <w:tcW w:w="4253" w:type="dxa"/>
+            <w:tcW w:w="4395" w:type="dxa"/>
             <w:tcBorders>
               <w:top w:val="single" w:sz="8" w:space="0" w:color="000000"/>
               <w:left w:val="single" w:sz="8" w:space="0" w:color="000000"/>
@@ -8426,7 +8540,7 @@
         </w:tc>
         <w:tc>
           <w:tcPr>
-            <w:tcW w:w="2202" w:type="dxa"/>
+            <w:tcW w:w="2409" w:type="dxa"/>
             <w:tcBorders>
               <w:top w:val="single" w:sz="8" w:space="0" w:color="000000"/>
               <w:left w:val="single" w:sz="8" w:space="0" w:color="000000"/>
@@ -8524,7 +8638,7 @@
         </w:tc>
         <w:tc>
           <w:tcPr>
-            <w:tcW w:w="4253" w:type="dxa"/>
+            <w:tcW w:w="4395" w:type="dxa"/>
             <w:tcBorders>
               <w:top w:val="single" w:sz="8" w:space="0" w:color="000000"/>
               <w:left w:val="single" w:sz="8" w:space="0" w:color="000000"/>
@@ -8556,23 +8670,13 @@
                 <w:sz w:val="20"/>
                 <w:szCs w:val="20"/>
               </w:rPr>
-              <w:t xml:space="preserve">O (n), because iteration is done on all elements one by one to find out specified index. One is subtracted from indices of subsequent elements on </w:t>
-            </w:r>
-            <w:r>
-              <w:rPr>
-                <w:rFonts w:ascii="Verdana" w:hAnsi="Verdana" w:cs="Arial"/>
-                <w:color w:val="000000"/>
-                <w:sz w:val="20"/>
-                <w:szCs w:val="20"/>
-              </w:rPr>
-              <w:lastRenderedPageBreak/>
-              <w:t>right.</w:t>
+              <w:t>O (n), because iteration is done on all elements one by one to find out specified index. One is subtracted from indices of subsequent elements on right.</w:t>
             </w:r>
           </w:p>
         </w:tc>
         <w:tc>
           <w:tcPr>
-            <w:tcW w:w="2202" w:type="dxa"/>
+            <w:tcW w:w="2409" w:type="dxa"/>
             <w:tcBorders>
               <w:top w:val="single" w:sz="8" w:space="0" w:color="000000"/>
               <w:left w:val="single" w:sz="8" w:space="0" w:color="000000"/>
@@ -8604,7 +8708,6 @@
                 <w:sz w:val="20"/>
                 <w:szCs w:val="20"/>
               </w:rPr>
-              <w:lastRenderedPageBreak/>
               <w:t>O(n)</w:t>
             </w:r>
           </w:p>
@@ -8853,20 +8956,358 @@
         </w:numPr>
         <w:spacing w:line="360" w:lineRule="auto"/>
         <w:rPr>
+          <w:rFonts w:cstheme="minorHAnsi"/>
+          <w:color w:val="0D0D0D" w:themeColor="text1" w:themeTint="F2"/>
+          <w:sz w:val="24"/>
+          <w:szCs w:val="24"/>
+          <w:lang w:eastAsia="en-IN"/>
+        </w:rPr>
+      </w:pPr>
+      <w:r>
+        <w:rPr>
+          <w:rFonts w:cstheme="minorHAnsi"/>
+          <w:color w:val="0D0D0D" w:themeColor="text1" w:themeTint="F2"/>
+          <w:sz w:val="24"/>
+          <w:szCs w:val="24"/>
+          <w:lang w:eastAsia="en-IN"/>
+        </w:rPr>
+        <w:t>It used to store elements, it doesn’t allow duplicates.</w:t>
+      </w:r>
+    </w:p>
+    <w:p>
+      <w:pPr>
+        <w:pStyle w:val="ListParagraph"/>
+        <w:numPr>
+          <w:ilvl w:val="0"/>
+          <w:numId w:val="21"/>
+        </w:numPr>
+        <w:spacing w:line="360" w:lineRule="auto"/>
+        <w:rPr>
+          <w:rFonts w:cstheme="minorHAnsi"/>
+          <w:color w:val="0D0D0D" w:themeColor="text1" w:themeTint="F2"/>
+          <w:sz w:val="24"/>
+          <w:szCs w:val="24"/>
+          <w:lang w:eastAsia="en-IN"/>
+        </w:rPr>
+      </w:pPr>
+      <w:proofErr w:type="spellStart"/>
+      <w:r>
+        <w:rPr>
+          <w:rFonts w:cstheme="minorHAnsi"/>
+          <w:color w:val="0D0D0D" w:themeColor="text1" w:themeTint="F2"/>
+          <w:sz w:val="24"/>
+          <w:szCs w:val="24"/>
+          <w:lang w:eastAsia="en-IN"/>
+        </w:rPr>
+        <w:t>HashSet</w:t>
+      </w:r>
+      <w:proofErr w:type="spellEnd"/>
+      <w:r>
+        <w:rPr>
+          <w:rFonts w:cstheme="minorHAnsi"/>
+          <w:color w:val="0D0D0D" w:themeColor="text1" w:themeTint="F2"/>
+          <w:sz w:val="24"/>
+          <w:szCs w:val="24"/>
+          <w:lang w:eastAsia="en-IN"/>
+        </w:rPr>
+        <w:t xml:space="preserve"> internally</w:t>
+      </w:r>
+      <w:r>
+        <w:rPr>
+          <w:rFonts w:cstheme="minorHAnsi"/>
+          <w:color w:val="0D0D0D" w:themeColor="text1" w:themeTint="F2"/>
+          <w:sz w:val="24"/>
+          <w:szCs w:val="24"/>
+          <w:lang w:eastAsia="en-IN"/>
+        </w:rPr>
+        <w:t xml:space="preserve"> maintain </w:t>
+      </w:r>
+      <w:proofErr w:type="spellStart"/>
+      <w:r>
+        <w:rPr>
+          <w:rFonts w:cstheme="minorHAnsi"/>
+          <w:color w:val="0D0D0D" w:themeColor="text1" w:themeTint="F2"/>
+          <w:sz w:val="24"/>
+          <w:szCs w:val="24"/>
+          <w:lang w:eastAsia="en-IN"/>
+        </w:rPr>
+        <w:t>HashMap</w:t>
+      </w:r>
+      <w:proofErr w:type="spellEnd"/>
+      <w:r>
+        <w:rPr>
+          <w:rFonts w:cstheme="minorHAnsi"/>
+          <w:color w:val="0D0D0D" w:themeColor="text1" w:themeTint="F2"/>
+          <w:sz w:val="24"/>
+          <w:szCs w:val="24"/>
+          <w:lang w:eastAsia="en-IN"/>
+        </w:rPr>
+        <w:t xml:space="preserve"> (</w:t>
+      </w:r>
+      <w:r>
+        <w:rPr>
+          <w:rFonts w:cstheme="minorHAnsi"/>
+          <w:color w:val="0D0D0D" w:themeColor="text1" w:themeTint="F2"/>
+          <w:sz w:val="24"/>
+          <w:szCs w:val="24"/>
+          <w:lang w:eastAsia="en-IN"/>
+        </w:rPr>
+        <w:t>transient). It stores each element as a key in the map and creates and stores a static object for Object class as a value.</w:t>
+      </w:r>
+    </w:p>
+    <w:p>
+      <w:pPr>
+        <w:pStyle w:val="ListParagraph"/>
+        <w:numPr>
+          <w:ilvl w:val="0"/>
+          <w:numId w:val="21"/>
+        </w:numPr>
+        <w:spacing w:line="360" w:lineRule="auto"/>
+        <w:rPr>
+          <w:rFonts w:cstheme="minorHAnsi"/>
+          <w:color w:val="0D0D0D" w:themeColor="text1" w:themeTint="F2"/>
+          <w:sz w:val="24"/>
+          <w:szCs w:val="24"/>
+          <w:lang w:eastAsia="en-IN"/>
+        </w:rPr>
+      </w:pPr>
+      <w:r>
+        <w:rPr>
+          <w:rFonts w:cstheme="minorHAnsi"/>
+          <w:color w:val="0D0D0D" w:themeColor="text1" w:themeTint="F2"/>
+          <w:sz w:val="24"/>
+          <w:szCs w:val="24"/>
+          <w:lang w:eastAsia="en-IN"/>
+        </w:rPr>
+        <w:t xml:space="preserve">It won’t maintain ‘Insertion </w:t>
+      </w:r>
+      <w:r>
+        <w:rPr>
+          <w:rFonts w:cstheme="minorHAnsi"/>
+          <w:color w:val="0D0D0D" w:themeColor="text1" w:themeTint="F2"/>
+          <w:sz w:val="24"/>
+          <w:szCs w:val="24"/>
+          <w:lang w:eastAsia="en-IN"/>
+        </w:rPr>
+        <w:t>Order’</w:t>
+      </w:r>
+      <w:r>
+        <w:rPr>
+          <w:rFonts w:cstheme="minorHAnsi"/>
+          <w:color w:val="0D0D0D" w:themeColor="text1" w:themeTint="F2"/>
+          <w:sz w:val="24"/>
+          <w:szCs w:val="24"/>
+          <w:lang w:eastAsia="en-IN"/>
+        </w:rPr>
+        <w:t xml:space="preserve"> and allow one ‘null’ value.</w:t>
+      </w:r>
+    </w:p>
+    <w:p>
+      <w:pPr>
+        <w:pStyle w:val="ListParagraph"/>
+        <w:numPr>
+          <w:ilvl w:val="0"/>
+          <w:numId w:val="21"/>
+        </w:numPr>
+        <w:spacing w:line="360" w:lineRule="auto"/>
+        <w:rPr>
+          <w:rFonts w:cstheme="minorHAnsi"/>
+          <w:color w:val="0D0D0D" w:themeColor="text1" w:themeTint="F2"/>
+          <w:sz w:val="24"/>
+          <w:szCs w:val="24"/>
+          <w:lang w:eastAsia="en-IN"/>
+        </w:rPr>
+      </w:pPr>
+      <w:r>
+        <w:rPr>
+          <w:rFonts w:cstheme="minorHAnsi"/>
+          <w:color w:val="0D0D0D" w:themeColor="text1" w:themeTint="F2"/>
+          <w:sz w:val="24"/>
+          <w:szCs w:val="24"/>
+          <w:lang w:eastAsia="en-IN"/>
+        </w:rPr>
+        <w:t xml:space="preserve">Any set implementation don’t have any </w:t>
+      </w:r>
+      <w:proofErr w:type="gramStart"/>
+      <w:r>
+        <w:rPr>
+          <w:rFonts w:cstheme="minorHAnsi"/>
+          <w:color w:val="0D0D0D" w:themeColor="text1" w:themeTint="F2"/>
+          <w:sz w:val="24"/>
+          <w:szCs w:val="24"/>
+          <w:lang w:eastAsia="en-IN"/>
+        </w:rPr>
+        <w:t>get(</w:t>
+      </w:r>
+      <w:proofErr w:type="gramEnd"/>
+      <w:r>
+        <w:rPr>
+          <w:rFonts w:cstheme="minorHAnsi"/>
+          <w:color w:val="0D0D0D" w:themeColor="text1" w:themeTint="F2"/>
+          <w:sz w:val="24"/>
+          <w:szCs w:val="24"/>
+          <w:lang w:eastAsia="en-IN"/>
+        </w:rPr>
+        <w:t>) method. We have to iterate the set to get elements.</w:t>
+      </w:r>
+    </w:p>
+    <w:p>
+      <w:pPr>
+        <w:pStyle w:val="ListParagraph"/>
+        <w:numPr>
+          <w:ilvl w:val="0"/>
+          <w:numId w:val="21"/>
+        </w:numPr>
+        <w:spacing w:line="360" w:lineRule="auto"/>
+        <w:rPr>
+          <w:rFonts w:cstheme="minorHAnsi"/>
+          <w:color w:val="0D0D0D" w:themeColor="text1" w:themeTint="F2"/>
+          <w:sz w:val="24"/>
+          <w:szCs w:val="24"/>
+          <w:lang w:eastAsia="en-IN"/>
+        </w:rPr>
+      </w:pPr>
+      <w:r>
+        <w:rPr>
+          <w:rFonts w:cstheme="minorHAnsi"/>
+          <w:color w:val="0D0D0D" w:themeColor="text1" w:themeTint="F2"/>
+          <w:sz w:val="24"/>
+          <w:szCs w:val="24"/>
+          <w:lang w:eastAsia="en-IN"/>
+        </w:rPr>
+        <w:t>Default capa</w:t>
+      </w:r>
+      <w:r>
+        <w:rPr>
+          <w:rFonts w:cstheme="minorHAnsi"/>
+          <w:color w:val="0D0D0D" w:themeColor="text1" w:themeTint="F2"/>
+          <w:sz w:val="24"/>
+          <w:szCs w:val="24"/>
+          <w:lang w:eastAsia="en-IN"/>
+        </w:rPr>
+        <w:t>city is 16 and load factor is 0.75, i.e. when set will be 75% filled, its capacity will be doubled.</w:t>
+      </w:r>
+    </w:p>
+    <w:p>
+      <w:pPr>
+        <w:pStyle w:val="Heading2"/>
+      </w:pPr>
+      <w:r>
+        <w:t>Linked</w:t>
+      </w:r>
+      <w:r>
+        <w:rPr>
+          <w:b w:val="0"/>
+          <w:bCs w:val="0"/>
+        </w:rPr>
+        <w:t xml:space="preserve"> </w:t>
+      </w:r>
+      <w:r>
+        <w:t>Hash Set:</w:t>
+      </w:r>
+    </w:p>
+    <w:p>
+      <w:pPr>
+        <w:pStyle w:val="ListParagraph"/>
+        <w:numPr>
+          <w:ilvl w:val="0"/>
+          <w:numId w:val="21"/>
+        </w:numPr>
+        <w:spacing w:line="360" w:lineRule="auto"/>
+        <w:rPr>
+          <w:rFonts w:cstheme="minorHAnsi"/>
+          <w:color w:val="0D0D0D" w:themeColor="text1" w:themeTint="F2"/>
+          <w:sz w:val="24"/>
+          <w:szCs w:val="24"/>
+          <w:lang w:eastAsia="en-IN"/>
+        </w:rPr>
+      </w:pPr>
+      <w:r>
+        <w:rPr>
+          <w:rFonts w:cstheme="minorHAnsi"/>
+          <w:color w:val="0D0D0D" w:themeColor="text1" w:themeTint="F2"/>
+          <w:sz w:val="24"/>
+          <w:szCs w:val="24"/>
+          <w:lang w:eastAsia="en-IN"/>
+        </w:rPr>
+        <w:t>This class extends ‘</w:t>
+      </w:r>
+      <w:proofErr w:type="spellStart"/>
+      <w:r>
+        <w:rPr>
+          <w:rFonts w:cstheme="minorHAnsi"/>
+          <w:color w:val="0D0D0D" w:themeColor="text1" w:themeTint="F2"/>
+          <w:sz w:val="24"/>
+          <w:szCs w:val="24"/>
+          <w:lang w:eastAsia="en-IN"/>
+        </w:rPr>
+        <w:t>HashSet</w:t>
+      </w:r>
+      <w:proofErr w:type="spellEnd"/>
+      <w:r>
+        <w:rPr>
+          <w:rFonts w:cstheme="minorHAnsi"/>
+          <w:color w:val="0D0D0D" w:themeColor="text1" w:themeTint="F2"/>
+          <w:sz w:val="24"/>
+          <w:szCs w:val="24"/>
+          <w:lang w:eastAsia="en-IN"/>
+        </w:rPr>
+        <w:t>’ class.</w:t>
+      </w:r>
+      <w:r>
+        <w:rPr>
+          <w:rFonts w:cstheme="minorHAnsi"/>
+          <w:color w:val="0D0D0D" w:themeColor="text1" w:themeTint="F2"/>
+          <w:sz w:val="24"/>
+          <w:szCs w:val="24"/>
+          <w:lang w:eastAsia="en-IN"/>
+        </w:rPr>
+        <w:t xml:space="preserve"> It is Hash table and linked list implementation of set interface.</w:t>
+      </w:r>
+    </w:p>
+    <w:p>
+      <w:pPr>
+        <w:pStyle w:val="ListParagraph"/>
+        <w:numPr>
+          <w:ilvl w:val="0"/>
+          <w:numId w:val="21"/>
+        </w:numPr>
+        <w:spacing w:line="360" w:lineRule="auto"/>
+        <w:rPr>
           <w:rFonts w:ascii="Verdana" w:hAnsi="Verdana" w:cs="Arial"/>
           <w:color w:val="000000"/>
-          <w:sz w:val="20"/>
-          <w:szCs w:val="20"/>
         </w:rPr>
       </w:pPr>
       <w:r>
         <w:rPr>
           <w:rFonts w:ascii="Verdana" w:hAnsi="Verdana" w:cs="Arial"/>
           <w:color w:val="000000"/>
-          <w:sz w:val="20"/>
-          <w:szCs w:val="20"/>
-        </w:rPr>
-        <w:t>It used to store elements, it doesn’t allow duplicates.</w:t>
+        </w:rPr>
+        <w:t>The implementation differs from </w:t>
+      </w:r>
+      <w:proofErr w:type="spellStart"/>
+      <w:r>
+        <w:rPr>
+          <w:rFonts w:ascii="Verdana" w:hAnsi="Verdana" w:cs="Arial"/>
+          <w:color w:val="000000"/>
+        </w:rPr>
+        <w:t>HashSet</w:t>
+      </w:r>
+      <w:proofErr w:type="spellEnd"/>
+      <w:r>
+        <w:rPr>
+          <w:rFonts w:ascii="Verdana" w:hAnsi="Verdana" w:cs="Arial"/>
+          <w:color w:val="000000"/>
+        </w:rPr>
+        <w:t xml:space="preserve"> in that it maintains a doubly-linked list running through all of its entries. This linked list defines the iteration </w:t>
+      </w:r>
+      <w:r>
+        <w:rPr>
+          <w:rFonts w:ascii="Verdana" w:hAnsi="Verdana" w:cs="Arial"/>
+          <w:color w:val="000000"/>
+        </w:rPr>
+        <w:lastRenderedPageBreak/>
+        <w:t xml:space="preserve">ordering, which is the order in which elements were inserted into the set (insertion-order). </w:t>
       </w:r>
     </w:p>
     <w:p>
@@ -8880,378 +9321,26 @@
         <w:rPr>
           <w:rFonts w:ascii="Verdana" w:hAnsi="Verdana" w:cs="Arial"/>
           <w:color w:val="000000"/>
-          <w:sz w:val="20"/>
-          <w:szCs w:val="20"/>
-        </w:rPr>
-      </w:pPr>
-      <w:proofErr w:type="spellStart"/>
+        </w:rPr>
+      </w:pPr>
       <w:r>
         <w:rPr>
           <w:rFonts w:ascii="Verdana" w:hAnsi="Verdana" w:cs="Arial"/>
           <w:color w:val="000000"/>
-          <w:sz w:val="20"/>
-          <w:szCs w:val="20"/>
-        </w:rPr>
-        <w:t>HashSet</w:t>
-      </w:r>
-      <w:proofErr w:type="spellEnd"/>
+        </w:rPr>
+        <w:t>I</w:t>
+      </w:r>
       <w:r>
         <w:rPr>
           <w:rFonts w:ascii="Verdana" w:hAnsi="Verdana" w:cs="Arial"/>
           <w:color w:val="000000"/>
-          <w:sz w:val="20"/>
-          <w:szCs w:val="20"/>
-        </w:rPr>
-        <w:t xml:space="preserve"> internally</w:t>
+        </w:rPr>
+        <w:t>nsertion order is not affected if an element is re-inserted into the set.</w:t>
       </w:r>
       <w:r>
         <w:rPr>
           <w:rFonts w:ascii="Verdana" w:hAnsi="Verdana" w:cs="Arial"/>
           <w:color w:val="000000"/>
-          <w:sz w:val="20"/>
-          <w:szCs w:val="20"/>
-        </w:rPr>
-        <w:t xml:space="preserve"> maintain </w:t>
-      </w:r>
-      <w:proofErr w:type="spellStart"/>
-      <w:r>
-        <w:rPr>
-          <w:rFonts w:ascii="Verdana" w:hAnsi="Verdana" w:cs="Arial"/>
-          <w:color w:val="000000"/>
-          <w:sz w:val="20"/>
-          <w:szCs w:val="20"/>
-        </w:rPr>
-        <w:t>HashMap</w:t>
-      </w:r>
-      <w:proofErr w:type="spellEnd"/>
-      <w:r>
-        <w:rPr>
-          <w:rFonts w:ascii="Verdana" w:hAnsi="Verdana" w:cs="Arial"/>
-          <w:color w:val="000000"/>
-          <w:sz w:val="20"/>
-          <w:szCs w:val="20"/>
-        </w:rPr>
-        <w:t xml:space="preserve"> (</w:t>
-      </w:r>
-      <w:r>
-        <w:rPr>
-          <w:rFonts w:ascii="Verdana" w:hAnsi="Verdana" w:cs="Arial"/>
-          <w:color w:val="000000"/>
-          <w:sz w:val="20"/>
-          <w:szCs w:val="20"/>
-        </w:rPr>
-        <w:t>transient). It stores each element as a key in the map and creates and stores a static object for Object class as a value.</w:t>
-      </w:r>
-    </w:p>
-    <w:p>
-      <w:pPr>
-        <w:pStyle w:val="ListParagraph"/>
-        <w:numPr>
-          <w:ilvl w:val="0"/>
-          <w:numId w:val="21"/>
-        </w:numPr>
-        <w:spacing w:line="360" w:lineRule="auto"/>
-        <w:rPr>
-          <w:rFonts w:cstheme="minorHAnsi"/>
-          <w:color w:val="0D0D0D" w:themeColor="text1" w:themeTint="F2"/>
-          <w:sz w:val="24"/>
-          <w:szCs w:val="24"/>
-          <w:lang w:eastAsia="en-IN"/>
-        </w:rPr>
-      </w:pPr>
-      <w:r>
-        <w:rPr>
-          <w:rFonts w:ascii="Verdana" w:hAnsi="Verdana" w:cs="Arial"/>
-          <w:color w:val="000000"/>
-          <w:sz w:val="20"/>
-          <w:szCs w:val="20"/>
-        </w:rPr>
-        <w:t xml:space="preserve">It won’t maintain ‘Insertion </w:t>
-      </w:r>
-      <w:r>
-        <w:rPr>
-          <w:rFonts w:cstheme="minorHAnsi"/>
-          <w:color w:val="0D0D0D" w:themeColor="text1" w:themeTint="F2"/>
-          <w:sz w:val="24"/>
-          <w:szCs w:val="24"/>
-          <w:lang w:eastAsia="en-IN"/>
-        </w:rPr>
-        <w:t>Order’</w:t>
-      </w:r>
-      <w:r>
-        <w:rPr>
-          <w:rFonts w:cstheme="minorHAnsi"/>
-          <w:color w:val="0D0D0D" w:themeColor="text1" w:themeTint="F2"/>
-          <w:sz w:val="24"/>
-          <w:szCs w:val="24"/>
-          <w:lang w:eastAsia="en-IN"/>
-        </w:rPr>
-        <w:t xml:space="preserve"> and allow one ‘null’ value.</w:t>
-      </w:r>
-    </w:p>
-    <w:p>
-      <w:pPr>
-        <w:pStyle w:val="ListParagraph"/>
-        <w:numPr>
-          <w:ilvl w:val="0"/>
-          <w:numId w:val="21"/>
-        </w:numPr>
-        <w:spacing w:line="360" w:lineRule="auto"/>
-        <w:rPr>
-          <w:rFonts w:cstheme="minorHAnsi"/>
-          <w:color w:val="0D0D0D" w:themeColor="text1" w:themeTint="F2"/>
-          <w:sz w:val="24"/>
-          <w:szCs w:val="24"/>
-          <w:lang w:eastAsia="en-IN"/>
-        </w:rPr>
-      </w:pPr>
-      <w:r>
-        <w:rPr>
-          <w:rFonts w:cstheme="minorHAnsi"/>
-          <w:color w:val="0D0D0D" w:themeColor="text1" w:themeTint="F2"/>
-          <w:sz w:val="24"/>
-          <w:szCs w:val="24"/>
-          <w:lang w:eastAsia="en-IN"/>
-        </w:rPr>
-        <w:t xml:space="preserve">Any set implementation don’t have any </w:t>
-      </w:r>
-      <w:proofErr w:type="gramStart"/>
-      <w:r>
-        <w:rPr>
-          <w:rFonts w:cstheme="minorHAnsi"/>
-          <w:color w:val="0D0D0D" w:themeColor="text1" w:themeTint="F2"/>
-          <w:sz w:val="24"/>
-          <w:szCs w:val="24"/>
-          <w:lang w:eastAsia="en-IN"/>
-        </w:rPr>
-        <w:t>get(</w:t>
-      </w:r>
-      <w:proofErr w:type="gramEnd"/>
-      <w:r>
-        <w:rPr>
-          <w:rFonts w:cstheme="minorHAnsi"/>
-          <w:color w:val="0D0D0D" w:themeColor="text1" w:themeTint="F2"/>
-          <w:sz w:val="24"/>
-          <w:szCs w:val="24"/>
-          <w:lang w:eastAsia="en-IN"/>
-        </w:rPr>
-        <w:t>) method. We have to iterate the set to get elements.</w:t>
-      </w:r>
-    </w:p>
-    <w:p>
-      <w:pPr>
-        <w:pStyle w:val="ListParagraph"/>
-        <w:numPr>
-          <w:ilvl w:val="0"/>
-          <w:numId w:val="21"/>
-        </w:numPr>
-        <w:spacing w:line="360" w:lineRule="auto"/>
-        <w:rPr>
-          <w:rFonts w:cstheme="minorHAnsi"/>
-          <w:color w:val="0D0D0D" w:themeColor="text1" w:themeTint="F2"/>
-          <w:sz w:val="24"/>
-          <w:szCs w:val="24"/>
-          <w:lang w:eastAsia="en-IN"/>
-        </w:rPr>
-      </w:pPr>
-      <w:r>
-        <w:rPr>
-          <w:rFonts w:cstheme="minorHAnsi"/>
-          <w:color w:val="0D0D0D" w:themeColor="text1" w:themeTint="F2"/>
-          <w:sz w:val="24"/>
-          <w:szCs w:val="24"/>
-          <w:lang w:eastAsia="en-IN"/>
-        </w:rPr>
-        <w:t>Default capa</w:t>
-      </w:r>
-      <w:r>
-        <w:rPr>
-          <w:rFonts w:cstheme="minorHAnsi"/>
-          <w:color w:val="0D0D0D" w:themeColor="text1" w:themeTint="F2"/>
-          <w:sz w:val="24"/>
-          <w:szCs w:val="24"/>
-          <w:lang w:eastAsia="en-IN"/>
-        </w:rPr>
-        <w:t>city is 16 and load factor is 0.75, i.e. when set will be 75% filled, its capacity will be doubled.</w:t>
-      </w:r>
-    </w:p>
-    <w:p>
-      <w:pPr>
-        <w:pStyle w:val="Heading2"/>
-      </w:pPr>
-      <w:r>
-        <w:t>Linked</w:t>
-      </w:r>
-      <w:r>
-        <w:rPr>
-          <w:b w:val="0"/>
-          <w:bCs w:val="0"/>
-        </w:rPr>
-        <w:t xml:space="preserve"> </w:t>
-      </w:r>
-      <w:r>
-        <w:t>Hash Set:</w:t>
-      </w:r>
-    </w:p>
-    <w:p>
-      <w:pPr>
-        <w:pStyle w:val="ListParagraph"/>
-        <w:numPr>
-          <w:ilvl w:val="0"/>
-          <w:numId w:val="21"/>
-        </w:numPr>
-        <w:spacing w:line="360" w:lineRule="auto"/>
-        <w:rPr>
-          <w:rFonts w:cstheme="minorHAnsi"/>
-          <w:color w:val="0D0D0D" w:themeColor="text1" w:themeTint="F2"/>
-          <w:sz w:val="24"/>
-          <w:szCs w:val="24"/>
-          <w:lang w:eastAsia="en-IN"/>
-        </w:rPr>
-      </w:pPr>
-      <w:r>
-        <w:rPr>
-          <w:rFonts w:cstheme="minorHAnsi"/>
-          <w:color w:val="0D0D0D" w:themeColor="text1" w:themeTint="F2"/>
-          <w:sz w:val="24"/>
-          <w:szCs w:val="24"/>
-          <w:lang w:eastAsia="en-IN"/>
-        </w:rPr>
-        <w:t>This class extends ‘</w:t>
-      </w:r>
-      <w:proofErr w:type="spellStart"/>
-      <w:r>
-        <w:rPr>
-          <w:rFonts w:cstheme="minorHAnsi"/>
-          <w:color w:val="0D0D0D" w:themeColor="text1" w:themeTint="F2"/>
-          <w:sz w:val="24"/>
-          <w:szCs w:val="24"/>
-          <w:lang w:eastAsia="en-IN"/>
-        </w:rPr>
-        <w:t>HashSet</w:t>
-      </w:r>
-      <w:proofErr w:type="spellEnd"/>
-      <w:r>
-        <w:rPr>
-          <w:rFonts w:cstheme="minorHAnsi"/>
-          <w:color w:val="0D0D0D" w:themeColor="text1" w:themeTint="F2"/>
-          <w:sz w:val="24"/>
-          <w:szCs w:val="24"/>
-          <w:lang w:eastAsia="en-IN"/>
-        </w:rPr>
-        <w:t>’ class.</w:t>
-      </w:r>
-      <w:r>
-        <w:rPr>
-          <w:rFonts w:cstheme="minorHAnsi"/>
-          <w:color w:val="0D0D0D" w:themeColor="text1" w:themeTint="F2"/>
-          <w:sz w:val="24"/>
-          <w:szCs w:val="24"/>
-          <w:lang w:eastAsia="en-IN"/>
-        </w:rPr>
-        <w:t xml:space="preserve"> It is Hash table and linked list implementation of set interface.</w:t>
-      </w:r>
-    </w:p>
-    <w:p>
-      <w:pPr>
-        <w:pStyle w:val="ListParagraph"/>
-        <w:numPr>
-          <w:ilvl w:val="0"/>
-          <w:numId w:val="21"/>
-        </w:numPr>
-        <w:spacing w:line="360" w:lineRule="auto"/>
-        <w:rPr>
-          <w:rFonts w:cstheme="minorHAnsi"/>
-          <w:color w:val="0D0D0D" w:themeColor="text1" w:themeTint="F2"/>
-          <w:sz w:val="24"/>
-          <w:szCs w:val="24"/>
-          <w:lang w:eastAsia="en-IN"/>
-        </w:rPr>
-      </w:pPr>
-      <w:r>
-        <w:rPr>
-          <w:rFonts w:cstheme="minorHAnsi"/>
-          <w:color w:val="0D0D0D" w:themeColor="text1" w:themeTint="F2"/>
-          <w:sz w:val="24"/>
-          <w:szCs w:val="24"/>
-          <w:lang w:eastAsia="en-IN"/>
-        </w:rPr>
-        <w:lastRenderedPageBreak/>
-        <w:t>The implementation differs from </w:t>
-      </w:r>
-      <w:proofErr w:type="spellStart"/>
-      <w:r>
-        <w:rPr>
-          <w:rFonts w:cstheme="minorHAnsi"/>
-          <w:color w:val="0D0D0D" w:themeColor="text1" w:themeTint="F2"/>
-          <w:sz w:val="24"/>
-          <w:szCs w:val="24"/>
-          <w:lang w:eastAsia="en-IN"/>
-        </w:rPr>
-        <w:t>HashSet</w:t>
-      </w:r>
-      <w:proofErr w:type="spellEnd"/>
-      <w:r>
-        <w:rPr>
-          <w:rFonts w:cstheme="minorHAnsi"/>
-          <w:color w:val="0D0D0D" w:themeColor="text1" w:themeTint="F2"/>
-          <w:sz w:val="24"/>
-          <w:szCs w:val="24"/>
-          <w:lang w:eastAsia="en-IN"/>
-        </w:rPr>
-        <w:t xml:space="preserve"> in that it maintains a doubly-linked list running through all of its entries. This linked list defines the iteration ordering, which is the order in which elements were inserted into the set (insertion-order). </w:t>
-      </w:r>
-    </w:p>
-    <w:p>
-      <w:pPr>
-        <w:pStyle w:val="ListParagraph"/>
-        <w:numPr>
-          <w:ilvl w:val="0"/>
-          <w:numId w:val="21"/>
-        </w:numPr>
-        <w:spacing w:line="360" w:lineRule="auto"/>
-        <w:rPr>
-          <w:rFonts w:ascii="Verdana" w:hAnsi="Verdana" w:cs="Arial"/>
-          <w:color w:val="000000"/>
-          <w:sz w:val="20"/>
-          <w:szCs w:val="20"/>
-        </w:rPr>
-      </w:pPr>
-      <w:r>
-        <w:rPr>
-          <w:rFonts w:cstheme="minorHAnsi"/>
-          <w:color w:val="0D0D0D" w:themeColor="text1" w:themeTint="F2"/>
-          <w:sz w:val="24"/>
-          <w:szCs w:val="24"/>
-          <w:lang w:eastAsia="en-IN"/>
-        </w:rPr>
-        <w:t>I</w:t>
-      </w:r>
-      <w:r>
-        <w:rPr>
-          <w:rFonts w:cstheme="minorHAnsi"/>
-          <w:color w:val="0D0D0D" w:themeColor="text1" w:themeTint="F2"/>
-          <w:sz w:val="24"/>
-          <w:szCs w:val="24"/>
-          <w:lang w:eastAsia="en-IN"/>
-        </w:rPr>
-        <w:t>nsertion order is not affected if an element is re-inserted into the set</w:t>
-      </w:r>
-      <w:r>
-        <w:rPr>
-          <w:rFonts w:ascii="Verdana" w:hAnsi="Verdana" w:cs="Arial"/>
-          <w:color w:val="000000"/>
-          <w:sz w:val="20"/>
-          <w:szCs w:val="20"/>
-        </w:rPr>
-        <w:t>.</w:t>
-      </w:r>
-      <w:r>
-        <w:rPr>
-          <w:rFonts w:ascii="Verdana" w:hAnsi="Verdana" w:cs="Arial"/>
-          <w:color w:val="000000"/>
-          <w:sz w:val="20"/>
-          <w:szCs w:val="20"/>
         </w:rPr>
         <w:t xml:space="preserve"> Before inserting an element</w:t>
       </w:r>
@@ -9947,28 +10036,16 @@
         </w:rPr>
         <w:t xml:space="preserve">t maintain the Insertion </w:t>
       </w:r>
-      <w:proofErr w:type="gramStart"/>
-      <w:r>
-        <w:rPr>
-          <w:rFonts w:cstheme="minorHAnsi"/>
-          <w:color w:val="0D0D0D" w:themeColor="text1" w:themeTint="F2"/>
-          <w:sz w:val="24"/>
-          <w:szCs w:val="24"/>
-          <w:lang w:eastAsia="en-IN"/>
-        </w:rPr>
-        <w:t>order</w:t>
-      </w:r>
-      <w:r>
-        <w:rPr>
-          <w:rFonts w:cstheme="minorHAnsi"/>
-          <w:color w:val="0D0D0D" w:themeColor="text1" w:themeTint="F2"/>
-          <w:sz w:val="24"/>
-          <w:szCs w:val="24"/>
-          <w:lang w:eastAsia="en-IN"/>
-        </w:rPr>
-        <w:t>(</w:t>
-      </w:r>
-      <w:proofErr w:type="gramEnd"/>
+      <w:r>
+        <w:rPr>
+          <w:rFonts w:cstheme="minorHAnsi"/>
+          <w:color w:val="0D0D0D" w:themeColor="text1" w:themeTint="F2"/>
+          <w:sz w:val="24"/>
+          <w:szCs w:val="24"/>
+          <w:lang w:eastAsia="en-IN"/>
+        </w:rPr>
+        <w:t>order (</w:t>
+      </w:r>
       <w:r>
         <w:rPr>
           <w:rFonts w:cstheme="minorHAnsi"/>
@@ -10027,7 +10104,17 @@
           <w:szCs w:val="24"/>
           <w:lang w:eastAsia="en-IN"/>
         </w:rPr>
-        <w:t>this implementation are not synchronized</w:t>
+        <w:t>this implementation is</w:t>
+      </w:r>
+      <w:r>
+        <w:rPr>
+          <w:rFonts w:cstheme="minorHAnsi"/>
+          <w:color w:val="0D0D0D" w:themeColor="text1" w:themeTint="F2"/>
+          <w:sz w:val="24"/>
+          <w:szCs w:val="24"/>
+          <w:lang w:eastAsia="en-IN"/>
+        </w:rPr>
+        <w:t xml:space="preserve"> not synchronized</w:t>
       </w:r>
       <w:r>
         <w:rPr>
@@ -12705,7 +12792,6 @@
         </w:rPr>
         <w:t xml:space="preserve">The </w:t>
       </w:r>
-      <w:proofErr w:type="gramStart"/>
       <w:r>
         <w:rPr>
           <w:rFonts w:cstheme="minorHAnsi"/>
@@ -12799,18 +12885,7 @@
           <w:szCs w:val="24"/>
           <w:lang w:eastAsia="en-IN"/>
         </w:rPr>
-        <w:t>queue construction time, depending on which constructor is</w:t>
-      </w:r>
-      <w:proofErr w:type="gramEnd"/>
-      <w:r>
-        <w:rPr>
-          <w:rFonts w:cstheme="minorHAnsi"/>
-          <w:color w:val="0D0D0D" w:themeColor="text1" w:themeTint="F2"/>
-          <w:sz w:val="24"/>
-          <w:szCs w:val="24"/>
-          <w:lang w:eastAsia="en-IN"/>
-        </w:rPr>
-        <w:t xml:space="preserve"> used.</w:t>
+        <w:t>queue construction time, depending on which constructor is used.</w:t>
       </w:r>
     </w:p>
     <w:p>
@@ -15519,23 +15594,13 @@
       <w:pPr>
         <w:spacing w:before="100" w:beforeAutospacing="1" w:after="150" w:line="360" w:lineRule="auto"/>
         <w:rPr>
-          <w:rFonts w:cstheme="minorHAnsi"/>
-          <w:color w:val="0D0D0D" w:themeColor="text1" w:themeTint="F2"/>
-          <w:sz w:val="24"/>
-          <w:szCs w:val="24"/>
-          <w:lang w:eastAsia="en-IN"/>
-        </w:rPr>
-      </w:pPr>
-      <w:r>
-        <w:rPr>
           <w:rFonts w:ascii="Georgia" w:hAnsi="Georgia"/>
           <w:b/>
           <w:bCs/>
           <w:color w:val="FF0000"/>
           <w:lang w:eastAsia="en-IN"/>
         </w:rPr>
-        <w:t xml:space="preserve">Volatile </w:t>
-      </w:r>
+      </w:pPr>
       <w:r>
         <w:rPr>
           <w:rFonts w:ascii="Georgia" w:hAnsi="Georgia"/>
@@ -15544,7 +15609,7 @@
           <w:color w:val="FF0000"/>
           <w:lang w:eastAsia="en-IN"/>
         </w:rPr>
-        <w:t>vs.</w:t>
+        <w:t xml:space="preserve">Volatile </w:t>
       </w:r>
       <w:r>
         <w:rPr>
@@ -15554,11 +15619,9 @@
           <w:color w:val="FF0000"/>
           <w:lang w:eastAsia="en-IN"/>
         </w:rPr>
-        <w:t xml:space="preserve"> Atomic in java:</w:t>
-      </w:r>
-    </w:p>
-    <w:p>
-      <w:pPr>
+        <w:t>vs.</w:t>
+      </w:r>
+      <w:r>
         <w:rPr>
           <w:rFonts w:ascii="Georgia" w:hAnsi="Georgia"/>
           <w:b/>
@@ -15566,6 +15629,19 @@
           <w:color w:val="FF0000"/>
           <w:lang w:eastAsia="en-IN"/>
         </w:rPr>
+        <w:t xml:space="preserve"> Atomic in java:</w:t>
+      </w:r>
+    </w:p>
+    <w:p>
+      <w:pPr>
+        <w:spacing w:before="100" w:beforeAutospacing="1" w:after="150" w:line="360" w:lineRule="auto"/>
+        <w:rPr>
+          <w:rFonts w:cstheme="minorHAnsi"/>
+          <w:color w:val="0D0D0D" w:themeColor="text1" w:themeTint="F2"/>
+          <w:sz w:val="24"/>
+          <w:szCs w:val="24"/>
+          <w:lang w:eastAsia="en-IN"/>
+        </w:rPr>
       </w:pPr>
       <w:r>
         <w:rPr>
@@ -15575,7 +15651,7 @@
           <w:color w:val="FF0000"/>
           <w:lang w:eastAsia="en-IN"/>
         </w:rPr>
-        <w:t xml:space="preserve">Thread Methods: </w:t>
+        <w:t>Happens Before in java:</w:t>
       </w:r>
     </w:p>
     <w:p>
@@ -15588,7 +15664,6 @@
           <w:lang w:eastAsia="en-IN"/>
         </w:rPr>
       </w:pPr>
-      <w:proofErr w:type="gramStart"/>
       <w:r>
         <w:rPr>
           <w:rFonts w:ascii="Georgia" w:hAnsi="Georgia"/>
@@ -15597,10 +15672,11 @@
           <w:color w:val="FF0000"/>
           <w:lang w:eastAsia="en-IN"/>
         </w:rPr>
-        <w:t>sleep</w:t>
-      </w:r>
-      <w:proofErr w:type="gramEnd"/>
-      <w:r>
+        <w:t xml:space="preserve">Thread Methods: </w:t>
+      </w:r>
+    </w:p>
+    <w:p>
+      <w:pPr>
         <w:rPr>
           <w:rFonts w:ascii="Georgia" w:hAnsi="Georgia"/>
           <w:b/>
@@ -15608,221 +15684,9 @@
           <w:color w:val="FF0000"/>
           <w:lang w:eastAsia="en-IN"/>
         </w:rPr>
-        <w:t>:</w:t>
-      </w:r>
-    </w:p>
-    <w:p>
-      <w:pPr>
-        <w:numPr>
-          <w:ilvl w:val="0"/>
-          <w:numId w:val="22"/>
-        </w:numPr>
-        <w:spacing w:before="100" w:beforeAutospacing="1" w:after="150"/>
-        <w:rPr>
-          <w:rFonts w:cstheme="minorHAnsi"/>
-          <w:color w:val="0D0D0D" w:themeColor="text1" w:themeTint="F2"/>
-          <w:sz w:val="24"/>
-          <w:szCs w:val="24"/>
-          <w:lang w:eastAsia="en-IN"/>
-        </w:rPr>
-      </w:pPr>
-      <w:r>
-        <w:rPr>
-          <w:rFonts w:cstheme="minorHAnsi"/>
-          <w:color w:val="0D0D0D" w:themeColor="text1" w:themeTint="F2"/>
-          <w:sz w:val="24"/>
-          <w:szCs w:val="24"/>
-          <w:lang w:eastAsia="en-IN"/>
-        </w:rPr>
-        <w:t>Sleep is a static method available in Thread class, which causes current executing thread to sleep for specified time.</w:t>
-      </w:r>
-    </w:p>
-    <w:p>
-      <w:pPr>
-        <w:numPr>
-          <w:ilvl w:val="0"/>
-          <w:numId w:val="22"/>
-        </w:numPr>
-        <w:spacing w:before="100" w:beforeAutospacing="1" w:after="150"/>
-        <w:rPr>
-          <w:rFonts w:cstheme="minorHAnsi"/>
-          <w:color w:val="0D0D0D" w:themeColor="text1" w:themeTint="F2"/>
-          <w:sz w:val="24"/>
-          <w:szCs w:val="24"/>
-          <w:lang w:eastAsia="en-IN"/>
-        </w:rPr>
-      </w:pPr>
-      <w:r>
-        <w:rPr>
-          <w:rFonts w:cstheme="minorHAnsi"/>
-          <w:color w:val="0D0D0D" w:themeColor="text1" w:themeTint="F2"/>
-          <w:sz w:val="24"/>
-          <w:szCs w:val="24"/>
-          <w:lang w:eastAsia="en-IN"/>
-        </w:rPr>
-        <w:t xml:space="preserve">Public static native void sleep(long mills) throw </w:t>
-      </w:r>
-      <w:proofErr w:type="spellStart"/>
-      <w:r>
-        <w:rPr>
-          <w:rFonts w:cstheme="minorHAnsi"/>
-          <w:color w:val="0D0D0D" w:themeColor="text1" w:themeTint="F2"/>
-          <w:sz w:val="24"/>
-          <w:szCs w:val="24"/>
-          <w:lang w:eastAsia="en-IN"/>
-        </w:rPr>
-        <w:t>InteruptedException</w:t>
-      </w:r>
-      <w:proofErr w:type="spellEnd"/>
-      <w:r>
-        <w:rPr>
-          <w:rFonts w:cstheme="minorHAnsi"/>
-          <w:color w:val="0D0D0D" w:themeColor="text1" w:themeTint="F2"/>
-          <w:sz w:val="24"/>
-          <w:szCs w:val="24"/>
-          <w:lang w:eastAsia="en-IN"/>
-        </w:rPr>
-        <w:t>;</w:t>
-      </w:r>
-    </w:p>
-    <w:p>
-      <w:pPr>
-        <w:numPr>
-          <w:ilvl w:val="0"/>
-          <w:numId w:val="22"/>
-        </w:numPr>
-        <w:spacing w:before="100" w:beforeAutospacing="1" w:after="150"/>
-        <w:rPr>
-          <w:rFonts w:cstheme="minorHAnsi"/>
-          <w:color w:val="0D0D0D" w:themeColor="text1" w:themeTint="F2"/>
-          <w:sz w:val="24"/>
-          <w:szCs w:val="24"/>
-          <w:lang w:eastAsia="en-IN"/>
-        </w:rPr>
-      </w:pPr>
-      <w:r>
-        <w:rPr>
-          <w:rFonts w:cstheme="minorHAnsi"/>
-          <w:color w:val="0D0D0D" w:themeColor="text1" w:themeTint="F2"/>
-          <w:sz w:val="24"/>
-          <w:szCs w:val="24"/>
-          <w:lang w:eastAsia="en-IN"/>
-        </w:rPr>
-        <w:t xml:space="preserve">When sleep () is called on thread it goes from running to waiting state and can return to </w:t>
-      </w:r>
-      <w:r>
-        <w:rPr>
-          <w:rFonts w:cstheme="minorHAnsi"/>
-          <w:color w:val="0D0D0D" w:themeColor="text1" w:themeTint="F2"/>
-          <w:sz w:val="24"/>
-          <w:szCs w:val="24"/>
-          <w:lang w:eastAsia="en-IN"/>
-        </w:rPr>
-        <w:t>Runnable</w:t>
-      </w:r>
-      <w:r>
-        <w:rPr>
-          <w:rFonts w:cstheme="minorHAnsi"/>
-          <w:color w:val="0D0D0D" w:themeColor="text1" w:themeTint="F2"/>
-          <w:sz w:val="24"/>
-          <w:szCs w:val="24"/>
-          <w:lang w:eastAsia="en-IN"/>
-        </w:rPr>
-        <w:t xml:space="preserve"> state when sleep time is up.</w:t>
-      </w:r>
-    </w:p>
-    <w:p>
-      <w:pPr>
-        <w:numPr>
-          <w:ilvl w:val="0"/>
-          <w:numId w:val="22"/>
-        </w:numPr>
-        <w:spacing w:before="100" w:beforeAutospacing="1" w:after="150"/>
-        <w:rPr>
-          <w:rFonts w:cstheme="minorHAnsi"/>
-          <w:color w:val="0D0D0D" w:themeColor="text1" w:themeTint="F2"/>
-          <w:sz w:val="24"/>
-          <w:szCs w:val="24"/>
-          <w:lang w:eastAsia="en-IN"/>
-        </w:rPr>
-      </w:pPr>
-      <w:r>
-        <w:rPr>
-          <w:rFonts w:cstheme="minorHAnsi"/>
-          <w:color w:val="0D0D0D" w:themeColor="text1" w:themeTint="F2"/>
-          <w:sz w:val="24"/>
-          <w:szCs w:val="24"/>
-          <w:lang w:eastAsia="en-IN"/>
-        </w:rPr>
-        <w:t xml:space="preserve">Thread need not </w:t>
-      </w:r>
-      <w:r>
-        <w:rPr>
-          <w:rFonts w:cstheme="minorHAnsi"/>
-          <w:color w:val="0D0D0D" w:themeColor="text1" w:themeTint="F2"/>
-          <w:sz w:val="24"/>
-          <w:szCs w:val="24"/>
-          <w:highlight w:val="yellow"/>
-          <w:lang w:eastAsia="en-IN"/>
-        </w:rPr>
-        <w:t>to acquire object lock before calling sleep</w:t>
-      </w:r>
-      <w:r>
-        <w:rPr>
-          <w:rFonts w:cstheme="minorHAnsi"/>
-          <w:color w:val="0D0D0D" w:themeColor="text1" w:themeTint="F2"/>
-          <w:sz w:val="24"/>
-          <w:szCs w:val="24"/>
-          <w:highlight w:val="yellow"/>
-          <w:lang w:eastAsia="en-IN"/>
-        </w:rPr>
-        <w:t xml:space="preserve"> </w:t>
-      </w:r>
-      <w:r>
-        <w:rPr>
-          <w:rFonts w:cstheme="minorHAnsi"/>
-          <w:color w:val="0D0D0D" w:themeColor="text1" w:themeTint="F2"/>
-          <w:sz w:val="24"/>
-          <w:szCs w:val="24"/>
-          <w:highlight w:val="yellow"/>
-          <w:lang w:eastAsia="en-IN"/>
-        </w:rPr>
-        <w:t>()</w:t>
-      </w:r>
-      <w:r>
-        <w:rPr>
-          <w:rFonts w:cstheme="minorHAnsi"/>
-          <w:color w:val="0D0D0D" w:themeColor="text1" w:themeTint="F2"/>
-          <w:sz w:val="24"/>
-          <w:szCs w:val="24"/>
-          <w:lang w:eastAsia="en-IN"/>
-        </w:rPr>
-        <w:t xml:space="preserve"> method i.e. sleep</w:t>
-      </w:r>
-      <w:r>
-        <w:rPr>
-          <w:rFonts w:cstheme="minorHAnsi"/>
-          <w:color w:val="0D0D0D" w:themeColor="text1" w:themeTint="F2"/>
-          <w:sz w:val="24"/>
-          <w:szCs w:val="24"/>
-          <w:lang w:eastAsia="en-IN"/>
-        </w:rPr>
-        <w:t xml:space="preserve"> </w:t>
-      </w:r>
-      <w:r>
-        <w:rPr>
-          <w:rFonts w:cstheme="minorHAnsi"/>
-          <w:color w:val="0D0D0D" w:themeColor="text1" w:themeTint="F2"/>
-          <w:sz w:val="24"/>
-          <w:szCs w:val="24"/>
-          <w:lang w:eastAsia="en-IN"/>
-        </w:rPr>
-        <w:t>() method can be called from outside synchronized block.</w:t>
-      </w:r>
-    </w:p>
-    <w:p>
-      <w:pPr>
-        <w:spacing w:before="100" w:beforeAutospacing="1" w:after="150"/>
+      </w:pPr>
+      <w:proofErr w:type="gramStart"/>
+      <w:r>
         <w:rPr>
           <w:rFonts w:ascii="Georgia" w:hAnsi="Georgia"/>
           <w:b/>
@@ -15830,7 +15694,9 @@
           <w:color w:val="FF0000"/>
           <w:lang w:eastAsia="en-IN"/>
         </w:rPr>
-      </w:pPr>
+        <w:t>sleep</w:t>
+      </w:r>
+      <w:proofErr w:type="gramEnd"/>
       <w:r>
         <w:rPr>
           <w:rFonts w:ascii="Georgia" w:hAnsi="Georgia"/>
@@ -15839,7 +15705,7 @@
           <w:color w:val="FF0000"/>
           <w:lang w:eastAsia="en-IN"/>
         </w:rPr>
-        <w:t>Wait ():</w:t>
+        <w:t>:</w:t>
       </w:r>
     </w:p>
     <w:p>
@@ -15865,71 +15731,7 @@
           <w:szCs w:val="24"/>
           <w:lang w:eastAsia="en-IN"/>
         </w:rPr>
-        <w:t>Wait</w:t>
-      </w:r>
-      <w:r>
-        <w:rPr>
-          <w:rFonts w:cstheme="minorHAnsi"/>
-          <w:color w:val="0D0D0D" w:themeColor="text1" w:themeTint="F2"/>
-          <w:sz w:val="24"/>
-          <w:szCs w:val="24"/>
-          <w:lang w:eastAsia="en-IN"/>
-        </w:rPr>
-        <w:t xml:space="preserve"> </w:t>
-      </w:r>
-      <w:r>
-        <w:rPr>
-          <w:rFonts w:cstheme="minorHAnsi"/>
-          <w:color w:val="0D0D0D" w:themeColor="text1" w:themeTint="F2"/>
-          <w:sz w:val="24"/>
-          <w:szCs w:val="24"/>
-          <w:lang w:eastAsia="en-IN"/>
-        </w:rPr>
-        <w:t xml:space="preserve">() is an instance method available in Object class, which causes current executing thread to wait until another thread invokes </w:t>
-      </w:r>
-      <w:proofErr w:type="gramStart"/>
-      <w:r>
-        <w:rPr>
-          <w:rFonts w:cstheme="minorHAnsi"/>
-          <w:color w:val="0D0D0D" w:themeColor="text1" w:themeTint="F2"/>
-          <w:sz w:val="24"/>
-          <w:szCs w:val="24"/>
-          <w:lang w:eastAsia="en-IN"/>
-        </w:rPr>
-        <w:t>notify(</w:t>
-      </w:r>
-      <w:proofErr w:type="gramEnd"/>
-      <w:r>
-        <w:rPr>
-          <w:rFonts w:cstheme="minorHAnsi"/>
-          <w:color w:val="0D0D0D" w:themeColor="text1" w:themeTint="F2"/>
-          <w:sz w:val="24"/>
-          <w:szCs w:val="24"/>
-          <w:lang w:eastAsia="en-IN"/>
-        </w:rPr>
-        <w:t>)/</w:t>
-      </w:r>
-      <w:proofErr w:type="spellStart"/>
-      <w:r>
-        <w:rPr>
-          <w:rFonts w:cstheme="minorHAnsi"/>
-          <w:color w:val="0D0D0D" w:themeColor="text1" w:themeTint="F2"/>
-          <w:sz w:val="24"/>
-          <w:szCs w:val="24"/>
-          <w:lang w:eastAsia="en-IN"/>
-        </w:rPr>
-        <w:t>notifyAll</w:t>
-      </w:r>
-      <w:proofErr w:type="spellEnd"/>
-      <w:r>
-        <w:rPr>
-          <w:rFonts w:cstheme="minorHAnsi"/>
-          <w:color w:val="0D0D0D" w:themeColor="text1" w:themeTint="F2"/>
-          <w:sz w:val="24"/>
-          <w:szCs w:val="24"/>
-          <w:lang w:eastAsia="en-IN"/>
-        </w:rPr>
-        <w:t>() methods on for same object.</w:t>
+        <w:t>Sleep is a static method available in Thread class, which causes current executing thread to sleep for specified time.</w:t>
       </w:r>
     </w:p>
     <w:p>
@@ -15938,24 +15740,24 @@
           <w:ilvl w:val="0"/>
           <w:numId w:val="22"/>
         </w:numPr>
-        <w:spacing w:before="100" w:beforeAutospacing="1" w:after="150" w:line="360" w:lineRule="auto"/>
-        <w:rPr>
-          <w:rFonts w:cstheme="minorHAnsi"/>
-          <w:color w:val="0D0D0D" w:themeColor="text1" w:themeTint="F2"/>
-          <w:sz w:val="24"/>
-          <w:szCs w:val="24"/>
-          <w:lang w:eastAsia="en-IN"/>
-        </w:rPr>
-      </w:pPr>
-      <w:r>
-        <w:rPr>
-          <w:rFonts w:cstheme="minorHAnsi"/>
-          <w:color w:val="0D0D0D" w:themeColor="text1" w:themeTint="F2"/>
-          <w:sz w:val="24"/>
-          <w:szCs w:val="24"/>
-          <w:lang w:eastAsia="en-IN"/>
-        </w:rPr>
-        <w:t xml:space="preserve">The current thread must own this object's monitor. The thread releases ownership of this monitor and waits until another thread notifies threads waiting on this object's monitor to wake up either through a call to the notify()/ </w:t>
+        <w:spacing w:before="100" w:beforeAutospacing="1" w:after="150"/>
+        <w:rPr>
+          <w:rFonts w:cstheme="minorHAnsi"/>
+          <w:color w:val="0D0D0D" w:themeColor="text1" w:themeTint="F2"/>
+          <w:sz w:val="24"/>
+          <w:szCs w:val="24"/>
+          <w:lang w:eastAsia="en-IN"/>
+        </w:rPr>
+      </w:pPr>
+      <w:r>
+        <w:rPr>
+          <w:rFonts w:cstheme="minorHAnsi"/>
+          <w:color w:val="0D0D0D" w:themeColor="text1" w:themeTint="F2"/>
+          <w:sz w:val="24"/>
+          <w:szCs w:val="24"/>
+          <w:lang w:eastAsia="en-IN"/>
+        </w:rPr>
+        <w:t xml:space="preserve">Public static native void sleep(long mills) throw </w:t>
       </w:r>
       <w:proofErr w:type="spellStart"/>
       <w:r>
@@ -15966,7 +15768,7 @@
           <w:szCs w:val="24"/>
           <w:lang w:eastAsia="en-IN"/>
         </w:rPr>
-        <w:t>notifyAll</w:t>
+        <w:t>InteruptedException</w:t>
       </w:r>
       <w:proofErr w:type="spellEnd"/>
       <w:r>
@@ -15977,13 +15779,13 @@
           <w:szCs w:val="24"/>
           <w:lang w:eastAsia="en-IN"/>
         </w:rPr>
-        <w:t>() method. The thread then waits until it can re-obtain ownership of the monitor and resumes execution.</w:t>
-      </w:r>
-    </w:p>
-    <w:p>
-      <w:pPr>
-        <w:numPr>
-          <w:ilvl w:val="1"/>
+        <w:t>;</w:t>
+      </w:r>
+    </w:p>
+    <w:p>
+      <w:pPr>
+        <w:numPr>
+          <w:ilvl w:val="0"/>
           <w:numId w:val="22"/>
         </w:numPr>
         <w:spacing w:before="100" w:beforeAutospacing="1" w:after="150"/>
@@ -16003,25 +15805,33 @@
           <w:szCs w:val="24"/>
           <w:lang w:eastAsia="en-IN"/>
         </w:rPr>
-        <w:t xml:space="preserve">public final void wait(long timeout) throws </w:t>
-      </w:r>
-      <w:proofErr w:type="spellStart"/>
-      <w:r>
-        <w:rPr>
-          <w:rFonts w:cstheme="minorHAnsi"/>
-          <w:color w:val="0D0D0D" w:themeColor="text1" w:themeTint="F2"/>
-          <w:sz w:val="24"/>
-          <w:szCs w:val="24"/>
-          <w:lang w:eastAsia="en-IN"/>
-        </w:rPr>
-        <w:t>InterruptedException</w:t>
-      </w:r>
-      <w:proofErr w:type="spellEnd"/>
-    </w:p>
-    <w:p>
-      <w:pPr>
-        <w:numPr>
-          <w:ilvl w:val="1"/>
+        <w:t xml:space="preserve">When sleep () is called on thread it goes from running to waiting state and can return to </w:t>
+      </w:r>
+      <w:r>
+        <w:rPr>
+          <w:rFonts w:cstheme="minorHAnsi"/>
+          <w:color w:val="0D0D0D" w:themeColor="text1" w:themeTint="F2"/>
+          <w:sz w:val="24"/>
+          <w:szCs w:val="24"/>
+          <w:lang w:eastAsia="en-IN"/>
+        </w:rPr>
+        <w:t>Runnable</w:t>
+      </w:r>
+      <w:r>
+        <w:rPr>
+          <w:rFonts w:cstheme="minorHAnsi"/>
+          <w:color w:val="0D0D0D" w:themeColor="text1" w:themeTint="F2"/>
+          <w:sz w:val="24"/>
+          <w:szCs w:val="24"/>
+          <w:lang w:eastAsia="en-IN"/>
+        </w:rPr>
+        <w:t xml:space="preserve"> state when sleep time is up.</w:t>
+      </w:r>
+    </w:p>
+    <w:p>
+      <w:pPr>
+        <w:numPr>
+          <w:ilvl w:val="0"/>
           <w:numId w:val="22"/>
         </w:numPr>
         <w:spacing w:before="100" w:beforeAutospacing="1" w:after="150"/>
@@ -16033,127 +15843,83 @@
           <w:lang w:eastAsia="en-IN"/>
         </w:rPr>
       </w:pPr>
-      <w:proofErr w:type="gramStart"/>
-      <w:r>
-        <w:rPr>
-          <w:rFonts w:cstheme="minorHAnsi"/>
-          <w:color w:val="0D0D0D" w:themeColor="text1" w:themeTint="F2"/>
-          <w:sz w:val="24"/>
-          <w:szCs w:val="24"/>
-          <w:lang w:eastAsia="en-IN"/>
-        </w:rPr>
-        <w:t>public</w:t>
-      </w:r>
-      <w:proofErr w:type="gramEnd"/>
-      <w:r>
-        <w:rPr>
-          <w:rFonts w:cstheme="minorHAnsi"/>
-          <w:color w:val="0D0D0D" w:themeColor="text1" w:themeTint="F2"/>
-          <w:sz w:val="24"/>
-          <w:szCs w:val="24"/>
-          <w:lang w:eastAsia="en-IN"/>
-        </w:rPr>
-        <w:t xml:space="preserve"> final void wait(long timeout, </w:t>
-      </w:r>
-      <w:proofErr w:type="spellStart"/>
-      <w:r>
-        <w:rPr>
-          <w:rFonts w:cstheme="minorHAnsi"/>
-          <w:color w:val="0D0D0D" w:themeColor="text1" w:themeTint="F2"/>
-          <w:sz w:val="24"/>
-          <w:szCs w:val="24"/>
-          <w:lang w:eastAsia="en-IN"/>
-        </w:rPr>
-        <w:t>int</w:t>
-      </w:r>
-      <w:proofErr w:type="spellEnd"/>
-      <w:r>
-        <w:rPr>
-          <w:rFonts w:cstheme="minorHAnsi"/>
-          <w:color w:val="0D0D0D" w:themeColor="text1" w:themeTint="F2"/>
-          <w:sz w:val="24"/>
-          <w:szCs w:val="24"/>
-          <w:lang w:eastAsia="en-IN"/>
-        </w:rPr>
-        <w:t xml:space="preserve"> nanoseconds) throws </w:t>
-      </w:r>
-      <w:r>
-        <w:rPr>
-          <w:rFonts w:cstheme="minorHAnsi"/>
-          <w:color w:val="0D0D0D" w:themeColor="text1" w:themeTint="F2"/>
-          <w:sz w:val="24"/>
-          <w:szCs w:val="24"/>
-          <w:lang w:eastAsia="en-IN"/>
-        </w:rPr>
-        <w:t xml:space="preserve">  IE.</w:t>
-      </w:r>
-    </w:p>
-    <w:p>
-      <w:pPr>
-        <w:numPr>
-          <w:ilvl w:val="1"/>
-          <w:numId w:val="22"/>
-        </w:numPr>
+      <w:r>
+        <w:rPr>
+          <w:rFonts w:cstheme="minorHAnsi"/>
+          <w:color w:val="0D0D0D" w:themeColor="text1" w:themeTint="F2"/>
+          <w:sz w:val="24"/>
+          <w:szCs w:val="24"/>
+          <w:lang w:eastAsia="en-IN"/>
+        </w:rPr>
+        <w:t xml:space="preserve">Thread need not </w:t>
+      </w:r>
+      <w:r>
+        <w:rPr>
+          <w:rFonts w:cstheme="minorHAnsi"/>
+          <w:color w:val="0D0D0D" w:themeColor="text1" w:themeTint="F2"/>
+          <w:sz w:val="24"/>
+          <w:szCs w:val="24"/>
+          <w:highlight w:val="yellow"/>
+          <w:lang w:eastAsia="en-IN"/>
+        </w:rPr>
+        <w:t>to acquire object lock before calling sleep</w:t>
+      </w:r>
+      <w:r>
+        <w:rPr>
+          <w:rFonts w:cstheme="minorHAnsi"/>
+          <w:color w:val="0D0D0D" w:themeColor="text1" w:themeTint="F2"/>
+          <w:sz w:val="24"/>
+          <w:szCs w:val="24"/>
+          <w:highlight w:val="yellow"/>
+          <w:lang w:eastAsia="en-IN"/>
+        </w:rPr>
+        <w:t xml:space="preserve"> </w:t>
+      </w:r>
+      <w:r>
+        <w:rPr>
+          <w:rFonts w:cstheme="minorHAnsi"/>
+          <w:color w:val="0D0D0D" w:themeColor="text1" w:themeTint="F2"/>
+          <w:sz w:val="24"/>
+          <w:szCs w:val="24"/>
+          <w:highlight w:val="yellow"/>
+          <w:lang w:eastAsia="en-IN"/>
+        </w:rPr>
+        <w:t>()</w:t>
+      </w:r>
+      <w:r>
+        <w:rPr>
+          <w:rFonts w:cstheme="minorHAnsi"/>
+          <w:color w:val="0D0D0D" w:themeColor="text1" w:themeTint="F2"/>
+          <w:sz w:val="24"/>
+          <w:szCs w:val="24"/>
+          <w:lang w:eastAsia="en-IN"/>
+        </w:rPr>
+        <w:t xml:space="preserve"> method i.e. sleep</w:t>
+      </w:r>
+      <w:r>
+        <w:rPr>
+          <w:rFonts w:cstheme="minorHAnsi"/>
+          <w:color w:val="0D0D0D" w:themeColor="text1" w:themeTint="F2"/>
+          <w:sz w:val="24"/>
+          <w:szCs w:val="24"/>
+          <w:lang w:eastAsia="en-IN"/>
+        </w:rPr>
+        <w:t xml:space="preserve"> </w:t>
+      </w:r>
+      <w:r>
+        <w:rPr>
+          <w:rFonts w:cstheme="minorHAnsi"/>
+          <w:color w:val="0D0D0D" w:themeColor="text1" w:themeTint="F2"/>
+          <w:sz w:val="24"/>
+          <w:szCs w:val="24"/>
+          <w:lang w:eastAsia="en-IN"/>
+        </w:rPr>
+        <w:t>() method can be called from outside synchronized block.</w:t>
+      </w:r>
+    </w:p>
+    <w:p>
+      <w:pPr>
         <w:spacing w:before="100" w:beforeAutospacing="1" w:after="150"/>
-        <w:rPr>
-          <w:rFonts w:cstheme="minorHAnsi"/>
-          <w:color w:val="0D0D0D" w:themeColor="text1" w:themeTint="F2"/>
-          <w:sz w:val="24"/>
-          <w:szCs w:val="24"/>
-          <w:lang w:eastAsia="en-IN"/>
-        </w:rPr>
-      </w:pPr>
-      <w:r>
-        <w:rPr>
-          <w:rFonts w:cstheme="minorHAnsi"/>
-          <w:color w:val="0D0D0D" w:themeColor="text1" w:themeTint="F2"/>
-          <w:sz w:val="24"/>
-          <w:szCs w:val="24"/>
-          <w:lang w:eastAsia="en-IN"/>
-        </w:rPr>
-        <w:t xml:space="preserve">public final void wait() throws </w:t>
-      </w:r>
-      <w:proofErr w:type="spellStart"/>
-      <w:r>
-        <w:rPr>
-          <w:rFonts w:cstheme="minorHAnsi"/>
-          <w:color w:val="0D0D0D" w:themeColor="text1" w:themeTint="F2"/>
-          <w:sz w:val="24"/>
-          <w:szCs w:val="24"/>
-          <w:lang w:eastAsia="en-IN"/>
-        </w:rPr>
-        <w:t>InterruptedException</w:t>
-      </w:r>
-      <w:proofErr w:type="spellEnd"/>
-    </w:p>
-    <w:p>
-      <w:pPr>
-        <w:numPr>
-          <w:ilvl w:val="1"/>
-          <w:numId w:val="22"/>
-        </w:numPr>
-        <w:spacing w:before="100" w:beforeAutospacing="1" w:after="150"/>
-        <w:rPr>
-          <w:rFonts w:cstheme="minorHAnsi"/>
-          <w:color w:val="0D0D0D" w:themeColor="text1" w:themeTint="F2"/>
-          <w:sz w:val="24"/>
-          <w:szCs w:val="24"/>
-          <w:lang w:eastAsia="en-IN"/>
-        </w:rPr>
-      </w:pPr>
-      <w:r>
-        <w:rPr>
-          <w:rFonts w:cstheme="minorHAnsi"/>
-          <w:color w:val="0D0D0D" w:themeColor="text1" w:themeTint="F2"/>
-          <w:sz w:val="24"/>
-          <w:szCs w:val="24"/>
-          <w:lang w:eastAsia="en-IN"/>
-        </w:rPr>
-        <w:t>wait() internally calls wait(0)</w:t>
-      </w:r>
-    </w:p>
-    <w:p>
-      <w:pPr>
         <w:rPr>
           <w:rFonts w:ascii="Georgia" w:hAnsi="Georgia"/>
           <w:b/>
@@ -16170,6 +15936,338 @@
           <w:color w:val="FF0000"/>
           <w:lang w:eastAsia="en-IN"/>
         </w:rPr>
+        <w:t>Wait ():</w:t>
+      </w:r>
+    </w:p>
+    <w:p>
+      <w:pPr>
+        <w:numPr>
+          <w:ilvl w:val="0"/>
+          <w:numId w:val="22"/>
+        </w:numPr>
+        <w:spacing w:before="100" w:beforeAutospacing="1" w:after="150"/>
+        <w:rPr>
+          <w:rFonts w:cstheme="minorHAnsi"/>
+          <w:color w:val="0D0D0D" w:themeColor="text1" w:themeTint="F2"/>
+          <w:sz w:val="24"/>
+          <w:szCs w:val="24"/>
+          <w:lang w:eastAsia="en-IN"/>
+        </w:rPr>
+      </w:pPr>
+      <w:r>
+        <w:rPr>
+          <w:rFonts w:cstheme="minorHAnsi"/>
+          <w:color w:val="0D0D0D" w:themeColor="text1" w:themeTint="F2"/>
+          <w:sz w:val="24"/>
+          <w:szCs w:val="24"/>
+          <w:lang w:eastAsia="en-IN"/>
+        </w:rPr>
+        <w:t>Wait</w:t>
+      </w:r>
+      <w:r>
+        <w:rPr>
+          <w:rFonts w:cstheme="minorHAnsi"/>
+          <w:color w:val="0D0D0D" w:themeColor="text1" w:themeTint="F2"/>
+          <w:sz w:val="24"/>
+          <w:szCs w:val="24"/>
+          <w:lang w:eastAsia="en-IN"/>
+        </w:rPr>
+        <w:t xml:space="preserve"> </w:t>
+      </w:r>
+      <w:r>
+        <w:rPr>
+          <w:rFonts w:cstheme="minorHAnsi"/>
+          <w:color w:val="0D0D0D" w:themeColor="text1" w:themeTint="F2"/>
+          <w:sz w:val="24"/>
+          <w:szCs w:val="24"/>
+          <w:lang w:eastAsia="en-IN"/>
+        </w:rPr>
+        <w:t xml:space="preserve">() is an instance method available in Object class, which causes current executing thread to wait until another thread invokes </w:t>
+      </w:r>
+      <w:proofErr w:type="gramStart"/>
+      <w:r>
+        <w:rPr>
+          <w:rFonts w:cstheme="minorHAnsi"/>
+          <w:color w:val="0D0D0D" w:themeColor="text1" w:themeTint="F2"/>
+          <w:sz w:val="24"/>
+          <w:szCs w:val="24"/>
+          <w:lang w:eastAsia="en-IN"/>
+        </w:rPr>
+        <w:t>notify(</w:t>
+      </w:r>
+      <w:proofErr w:type="gramEnd"/>
+      <w:r>
+        <w:rPr>
+          <w:rFonts w:cstheme="minorHAnsi"/>
+          <w:color w:val="0D0D0D" w:themeColor="text1" w:themeTint="F2"/>
+          <w:sz w:val="24"/>
+          <w:szCs w:val="24"/>
+          <w:lang w:eastAsia="en-IN"/>
+        </w:rPr>
+        <w:t>)/</w:t>
+      </w:r>
+      <w:proofErr w:type="spellStart"/>
+      <w:r>
+        <w:rPr>
+          <w:rFonts w:cstheme="minorHAnsi"/>
+          <w:color w:val="0D0D0D" w:themeColor="text1" w:themeTint="F2"/>
+          <w:sz w:val="24"/>
+          <w:szCs w:val="24"/>
+          <w:lang w:eastAsia="en-IN"/>
+        </w:rPr>
+        <w:t>notifyAll</w:t>
+      </w:r>
+      <w:proofErr w:type="spellEnd"/>
+      <w:r>
+        <w:rPr>
+          <w:rFonts w:cstheme="minorHAnsi"/>
+          <w:color w:val="0D0D0D" w:themeColor="text1" w:themeTint="F2"/>
+          <w:sz w:val="24"/>
+          <w:szCs w:val="24"/>
+          <w:lang w:eastAsia="en-IN"/>
+        </w:rPr>
+        <w:t>() methods on for same object.</w:t>
+      </w:r>
+    </w:p>
+    <w:p>
+      <w:pPr>
+        <w:numPr>
+          <w:ilvl w:val="0"/>
+          <w:numId w:val="22"/>
+        </w:numPr>
+        <w:spacing w:before="100" w:beforeAutospacing="1" w:after="150" w:line="360" w:lineRule="auto"/>
+        <w:rPr>
+          <w:rFonts w:cstheme="minorHAnsi"/>
+          <w:color w:val="0D0D0D" w:themeColor="text1" w:themeTint="F2"/>
+          <w:sz w:val="24"/>
+          <w:szCs w:val="24"/>
+          <w:lang w:eastAsia="en-IN"/>
+        </w:rPr>
+      </w:pPr>
+      <w:r>
+        <w:rPr>
+          <w:rFonts w:cstheme="minorHAnsi"/>
+          <w:color w:val="0D0D0D" w:themeColor="text1" w:themeTint="F2"/>
+          <w:sz w:val="24"/>
+          <w:szCs w:val="24"/>
+          <w:lang w:eastAsia="en-IN"/>
+        </w:rPr>
+        <w:t xml:space="preserve">The current thread must own this object's monitor. The thread releases ownership of this monitor and waits until another thread notifies threads waiting on this object's monitor to wake up either through a call to the notify()/ </w:t>
+      </w:r>
+      <w:proofErr w:type="spellStart"/>
+      <w:r>
+        <w:rPr>
+          <w:rFonts w:cstheme="minorHAnsi"/>
+          <w:color w:val="0D0D0D" w:themeColor="text1" w:themeTint="F2"/>
+          <w:sz w:val="24"/>
+          <w:szCs w:val="24"/>
+          <w:lang w:eastAsia="en-IN"/>
+        </w:rPr>
+        <w:t>notifyAll</w:t>
+      </w:r>
+      <w:proofErr w:type="spellEnd"/>
+      <w:r>
+        <w:rPr>
+          <w:rFonts w:cstheme="minorHAnsi"/>
+          <w:color w:val="0D0D0D" w:themeColor="text1" w:themeTint="F2"/>
+          <w:sz w:val="24"/>
+          <w:szCs w:val="24"/>
+          <w:lang w:eastAsia="en-IN"/>
+        </w:rPr>
+        <w:t>() method. The thread then waits until it can re-obtain ownership of the monitor and resumes execution.</w:t>
+      </w:r>
+    </w:p>
+    <w:p>
+      <w:pPr>
+        <w:numPr>
+          <w:ilvl w:val="1"/>
+          <w:numId w:val="22"/>
+        </w:numPr>
+        <w:spacing w:before="100" w:beforeAutospacing="1" w:after="150"/>
+        <w:rPr>
+          <w:rFonts w:cstheme="minorHAnsi"/>
+          <w:color w:val="0D0D0D" w:themeColor="text1" w:themeTint="F2"/>
+          <w:sz w:val="24"/>
+          <w:szCs w:val="24"/>
+          <w:lang w:eastAsia="en-IN"/>
+        </w:rPr>
+      </w:pPr>
+      <w:r>
+        <w:rPr>
+          <w:rFonts w:cstheme="minorHAnsi"/>
+          <w:color w:val="0D0D0D" w:themeColor="text1" w:themeTint="F2"/>
+          <w:sz w:val="24"/>
+          <w:szCs w:val="24"/>
+          <w:lang w:eastAsia="en-IN"/>
+        </w:rPr>
+        <w:t xml:space="preserve">public final void wait(long timeout) throws </w:t>
+      </w:r>
+      <w:proofErr w:type="spellStart"/>
+      <w:r>
+        <w:rPr>
+          <w:rFonts w:cstheme="minorHAnsi"/>
+          <w:color w:val="0D0D0D" w:themeColor="text1" w:themeTint="F2"/>
+          <w:sz w:val="24"/>
+          <w:szCs w:val="24"/>
+          <w:lang w:eastAsia="en-IN"/>
+        </w:rPr>
+        <w:t>InterruptedException</w:t>
+      </w:r>
+      <w:proofErr w:type="spellEnd"/>
+    </w:p>
+    <w:p>
+      <w:pPr>
+        <w:numPr>
+          <w:ilvl w:val="1"/>
+          <w:numId w:val="22"/>
+        </w:numPr>
+        <w:spacing w:before="100" w:beforeAutospacing="1" w:after="150"/>
+        <w:rPr>
+          <w:rFonts w:cstheme="minorHAnsi"/>
+          <w:color w:val="0D0D0D" w:themeColor="text1" w:themeTint="F2"/>
+          <w:sz w:val="24"/>
+          <w:szCs w:val="24"/>
+          <w:lang w:eastAsia="en-IN"/>
+        </w:rPr>
+      </w:pPr>
+      <w:proofErr w:type="gramStart"/>
+      <w:r>
+        <w:rPr>
+          <w:rFonts w:cstheme="minorHAnsi"/>
+          <w:color w:val="0D0D0D" w:themeColor="text1" w:themeTint="F2"/>
+          <w:sz w:val="24"/>
+          <w:szCs w:val="24"/>
+          <w:lang w:eastAsia="en-IN"/>
+        </w:rPr>
+        <w:t>public</w:t>
+      </w:r>
+      <w:proofErr w:type="gramEnd"/>
+      <w:r>
+        <w:rPr>
+          <w:rFonts w:cstheme="minorHAnsi"/>
+          <w:color w:val="0D0D0D" w:themeColor="text1" w:themeTint="F2"/>
+          <w:sz w:val="24"/>
+          <w:szCs w:val="24"/>
+          <w:lang w:eastAsia="en-IN"/>
+        </w:rPr>
+        <w:t xml:space="preserve"> final void wait(long timeout, </w:t>
+      </w:r>
+      <w:proofErr w:type="spellStart"/>
+      <w:r>
+        <w:rPr>
+          <w:rFonts w:cstheme="minorHAnsi"/>
+          <w:color w:val="0D0D0D" w:themeColor="text1" w:themeTint="F2"/>
+          <w:sz w:val="24"/>
+          <w:szCs w:val="24"/>
+          <w:lang w:eastAsia="en-IN"/>
+        </w:rPr>
+        <w:t>int</w:t>
+      </w:r>
+      <w:proofErr w:type="spellEnd"/>
+      <w:r>
+        <w:rPr>
+          <w:rFonts w:cstheme="minorHAnsi"/>
+          <w:color w:val="0D0D0D" w:themeColor="text1" w:themeTint="F2"/>
+          <w:sz w:val="24"/>
+          <w:szCs w:val="24"/>
+          <w:lang w:eastAsia="en-IN"/>
+        </w:rPr>
+        <w:t xml:space="preserve"> nanoseconds) throws </w:t>
+      </w:r>
+      <w:r>
+        <w:rPr>
+          <w:rFonts w:cstheme="minorHAnsi"/>
+          <w:color w:val="0D0D0D" w:themeColor="text1" w:themeTint="F2"/>
+          <w:sz w:val="24"/>
+          <w:szCs w:val="24"/>
+          <w:lang w:eastAsia="en-IN"/>
+        </w:rPr>
+        <w:t xml:space="preserve">  IE.</w:t>
+      </w:r>
+    </w:p>
+    <w:p>
+      <w:pPr>
+        <w:numPr>
+          <w:ilvl w:val="1"/>
+          <w:numId w:val="22"/>
+        </w:numPr>
+        <w:spacing w:before="100" w:beforeAutospacing="1" w:after="150"/>
+        <w:rPr>
+          <w:rFonts w:cstheme="minorHAnsi"/>
+          <w:color w:val="0D0D0D" w:themeColor="text1" w:themeTint="F2"/>
+          <w:sz w:val="24"/>
+          <w:szCs w:val="24"/>
+          <w:lang w:eastAsia="en-IN"/>
+        </w:rPr>
+      </w:pPr>
+      <w:r>
+        <w:rPr>
+          <w:rFonts w:cstheme="minorHAnsi"/>
+          <w:color w:val="0D0D0D" w:themeColor="text1" w:themeTint="F2"/>
+          <w:sz w:val="24"/>
+          <w:szCs w:val="24"/>
+          <w:lang w:eastAsia="en-IN"/>
+        </w:rPr>
+        <w:t xml:space="preserve">public final void wait() throws </w:t>
+      </w:r>
+      <w:proofErr w:type="spellStart"/>
+      <w:r>
+        <w:rPr>
+          <w:rFonts w:cstheme="minorHAnsi"/>
+          <w:color w:val="0D0D0D" w:themeColor="text1" w:themeTint="F2"/>
+          <w:sz w:val="24"/>
+          <w:szCs w:val="24"/>
+          <w:lang w:eastAsia="en-IN"/>
+        </w:rPr>
+        <w:t>InterruptedException</w:t>
+      </w:r>
+      <w:proofErr w:type="spellEnd"/>
+    </w:p>
+    <w:p>
+      <w:pPr>
+        <w:numPr>
+          <w:ilvl w:val="1"/>
+          <w:numId w:val="22"/>
+        </w:numPr>
+        <w:spacing w:before="100" w:beforeAutospacing="1" w:after="150"/>
+        <w:rPr>
+          <w:rFonts w:cstheme="minorHAnsi"/>
+          <w:color w:val="0D0D0D" w:themeColor="text1" w:themeTint="F2"/>
+          <w:sz w:val="24"/>
+          <w:szCs w:val="24"/>
+          <w:lang w:eastAsia="en-IN"/>
+        </w:rPr>
+      </w:pPr>
+      <w:r>
+        <w:rPr>
+          <w:rFonts w:cstheme="minorHAnsi"/>
+          <w:color w:val="0D0D0D" w:themeColor="text1" w:themeTint="F2"/>
+          <w:sz w:val="24"/>
+          <w:szCs w:val="24"/>
+          <w:lang w:eastAsia="en-IN"/>
+        </w:rPr>
+        <w:t>wait() internally calls wait(0)</w:t>
+      </w:r>
+    </w:p>
+    <w:p>
+      <w:pPr>
+        <w:rPr>
+          <w:rFonts w:ascii="Georgia" w:hAnsi="Georgia"/>
+          <w:b/>
+          <w:bCs/>
+          <w:color w:val="FF0000"/>
+          <w:lang w:eastAsia="en-IN"/>
+        </w:rPr>
+      </w:pPr>
+      <w:r>
+        <w:rPr>
+          <w:rFonts w:ascii="Georgia" w:hAnsi="Georgia"/>
+          <w:b/>
+          <w:bCs/>
+          <w:color w:val="FF0000"/>
+          <w:lang w:eastAsia="en-IN"/>
+        </w:rPr>
+        <w:lastRenderedPageBreak/>
         <w:t>Yield</w:t>
       </w:r>
       <w:r>
@@ -16657,7 +16755,18 @@
           <w:szCs w:val="24"/>
           <w:lang w:eastAsia="en-IN"/>
         </w:rPr>
-        <w:t xml:space="preserve"> object. This essentially means that if you change any attribute in a thread, all the threads will be affected by this change and will see the modified value by first thread.</w:t>
+        <w:t xml:space="preserve"> object. This essentially means that if you </w:t>
+      </w:r>
+      <w:r>
+        <w:rPr>
+          <w:rFonts w:cstheme="minorHAnsi"/>
+          <w:color w:val="0D0D0D" w:themeColor="text1" w:themeTint="F2"/>
+          <w:sz w:val="24"/>
+          <w:szCs w:val="24"/>
+          <w:lang w:eastAsia="en-IN"/>
+        </w:rPr>
+        <w:lastRenderedPageBreak/>
+        <w:t>change any attribute in a thread, all the threads will be affected by this change and will see the modified value by first thread.</w:t>
       </w:r>
       <w:r>
         <w:rPr>
@@ -16715,7 +16824,6 @@
           <w:szCs w:val="24"/>
           <w:lang w:eastAsia="en-IN"/>
         </w:rPr>
-        <w:lastRenderedPageBreak/>
         <w:t>This class provides thread-local variables. These variables differ from their normal counterparts in that each thread that accesses one (via its get or set method) has its own, independently initialized copy of the variable. </w:t>
       </w:r>
     </w:p>
@@ -29224,6 +29332,7 @@
         </w:rPr>
         <w:t xml:space="preserve">We provide implementation for </w:t>
       </w:r>
+      <w:proofErr w:type="spellStart"/>
       <w:proofErr w:type="gramStart"/>
       <w:r>
         <w:rPr>
@@ -29233,7 +29342,18 @@
           <w:szCs w:val="24"/>
           <w:lang w:eastAsia="en-IN"/>
         </w:rPr>
-        <w:t>writeExternal(</w:t>
+        <w:t>writeExternal</w:t>
+      </w:r>
+      <w:proofErr w:type="spellEnd"/>
+      <w:r>
+        <w:rPr>
+          <w:rFonts w:cstheme="minorHAnsi"/>
+          <w:color w:val="0D0D0D" w:themeColor="text1" w:themeTint="F2"/>
+          <w:sz w:val="24"/>
+          <w:szCs w:val="24"/>
+          <w:lang w:eastAsia="en-IN"/>
+        </w:rPr>
+        <w:t>(</w:t>
       </w:r>
       <w:proofErr w:type="gramEnd"/>
       <w:r>
@@ -29244,7 +29364,29 @@
           <w:szCs w:val="24"/>
           <w:lang w:eastAsia="en-IN"/>
         </w:rPr>
-        <w:t>) and readExternal() methods</w:t>
+        <w:t xml:space="preserve">) and </w:t>
+      </w:r>
+      <w:proofErr w:type="spellStart"/>
+      <w:r>
+        <w:rPr>
+          <w:rFonts w:cstheme="minorHAnsi"/>
+          <w:color w:val="0D0D0D" w:themeColor="text1" w:themeTint="F2"/>
+          <w:sz w:val="24"/>
+          <w:szCs w:val="24"/>
+          <w:lang w:eastAsia="en-IN"/>
+        </w:rPr>
+        <w:t>readExternal</w:t>
+      </w:r>
+      <w:proofErr w:type="spellEnd"/>
+      <w:r>
+        <w:rPr>
+          <w:rFonts w:cstheme="minorHAnsi"/>
+          <w:color w:val="0D0D0D" w:themeColor="text1" w:themeTint="F2"/>
+          <w:sz w:val="24"/>
+          <w:szCs w:val="24"/>
+          <w:lang w:eastAsia="en-IN"/>
+        </w:rPr>
+        <w:t>() methods</w:t>
       </w:r>
       <w:r>
         <w:rPr>
@@ -29635,9 +29777,8 @@
           <w:sz w:val="28"/>
           <w:szCs w:val="28"/>
         </w:rPr>
-        <w:t xml:space="preserve"> are </w:t>
-      </w:r>
-      <w:proofErr w:type="gramStart"/>
+        <w:t xml:space="preserve"> are the </w:t>
+      </w:r>
       <w:r>
         <w:rPr>
           <w:b/>
@@ -29645,26 +29786,7 @@
           <w:sz w:val="28"/>
           <w:szCs w:val="28"/>
         </w:rPr>
-        <w:t xml:space="preserve">the </w:t>
-      </w:r>
-      <w:r>
-        <w:rPr>
-          <w:b/>
-          <w:bCs/>
-          <w:sz w:val="28"/>
-          <w:szCs w:val="28"/>
-        </w:rPr>
-        <w:t>oops</w:t>
-      </w:r>
-      <w:proofErr w:type="gramEnd"/>
-      <w:r>
-        <w:rPr>
-          <w:b/>
-          <w:bCs/>
-          <w:sz w:val="28"/>
-          <w:szCs w:val="28"/>
-        </w:rPr>
-        <w:t xml:space="preserve"> concepts?</w:t>
+        <w:t>oops concepts?</w:t>
       </w:r>
     </w:p>
     <w:p>
@@ -31101,6 +31223,7 @@
         </w:rPr>
         <w:t>A new package </w:t>
       </w:r>
+      <w:proofErr w:type="spellStart"/>
       <w:r>
         <w:rPr>
           <w:rFonts w:cstheme="minorHAnsi"/>
@@ -31111,6 +31234,7 @@
         </w:rPr>
         <w:t>java.util.function</w:t>
       </w:r>
+      <w:proofErr w:type="spellEnd"/>
       <w:r>
         <w:rPr>
           <w:rFonts w:cstheme="minorHAnsi"/>
@@ -36245,7 +36369,7 @@
   <w:abstractNum w:abstractNumId="44">
     <w:nsid w:val="58684DF6"/>
     <w:multiLevelType w:val="hybridMultilevel"/>
-    <w:tmpl w:val="4AA883CC"/>
+    <w:tmpl w:val="B6F2126A"/>
     <w:lvl w:ilvl="0" w:tplc="40090001">
       <w:start w:val="1"/>
       <w:numFmt w:val="bullet"/>
@@ -39054,7 +39178,7 @@
 </file>
 
 <file path=customXml/itemProps1.xml><?xml version="1.0" encoding="utf-8"?>
-<ds:datastoreItem xmlns:ds="http://schemas.openxmlformats.org/officeDocument/2006/customXml" ds:itemID="{D055BD69-18AC-45C8-A6D8-30A59A0F5E46}">
+<ds:datastoreItem xmlns:ds="http://schemas.openxmlformats.org/officeDocument/2006/customXml" ds:itemID="{C43221C0-0E67-4B8E-9762-F1486B6ECBA9}">
   <ds:schemaRefs>
     <ds:schemaRef ds:uri="http://schemas.openxmlformats.org/officeDocument/2006/bibliography"/>
   </ds:schemaRefs>

--- a/core.docx
+++ b/core.docx
@@ -631,7 +631,7 @@
                     </pic:cNvPicPr>
                   </pic:nvPicPr>
                   <pic:blipFill>
-                    <a:blip r:embed="rId6" cstate="print"/>
+                    <a:blip r:embed="rId8" cstate="print"/>
                     <a:srcRect/>
                     <a:stretch>
                       <a:fillRect/>
@@ -696,6 +696,7 @@
     </w:p>
     <w:p>
       <w:pPr>
+        <w:ind w:left="360"/>
         <w:rPr>
           <w:rFonts w:asciiTheme="majorHAnsi" w:eastAsiaTheme="majorEastAsia" w:hAnsiTheme="majorHAnsi" w:cstheme="majorBidi"/>
           <w:color w:val="17365D" w:themeColor="text2" w:themeShade="BF"/>
@@ -5541,7 +5542,7 @@
         </w:rPr>
         <w:t>java.util.</w:t>
       </w:r>
-      <w:hyperlink r:id="rId7" w:history="1">
+      <w:hyperlink r:id="rId9" w:history="1">
         <w:r>
           <w:rPr>
             <w:rFonts w:cstheme="minorHAnsi"/>
@@ -7114,7 +7115,7 @@
         </w:rPr>
         <w:t>java.util.</w:t>
       </w:r>
-      <w:hyperlink r:id="rId8" w:history="1">
+      <w:hyperlink r:id="rId10" w:history="1">
         <w:r>
           <w:rPr>
             <w:rFonts w:cstheme="minorHAnsi"/>
@@ -8790,7 +8791,7 @@
                     <pic:cNvPicPr/>
                   </pic:nvPicPr>
                   <pic:blipFill>
-                    <a:blip r:embed="rId9" cstate="print"/>
+                    <a:blip r:embed="rId11" cstate="print"/>
                     <a:stretch>
                       <a:fillRect/>
                     </a:stretch>
@@ -9622,7 +9623,7 @@
                     <pic:cNvPicPr/>
                   </pic:nvPicPr>
                   <pic:blipFill>
-                    <a:blip r:embed="rId10" cstate="print"/>
+                    <a:blip r:embed="rId12" cstate="print"/>
                     <a:stretch>
                       <a:fillRect/>
                     </a:stretch>
@@ -10509,7 +10510,7 @@
           <w:lang w:eastAsia="en-IN"/>
         </w:rPr>
       </w:pPr>
-      <w:hyperlink r:id="rId11" w:history="1">
+      <w:hyperlink r:id="rId13" w:history="1">
         <w:r>
           <w:rPr>
             <w:rStyle w:val="Hyperlink"/>
@@ -10886,7 +10887,7 @@
         </w:rPr>
         <w:t>the </w:t>
       </w:r>
-      <w:hyperlink r:id="rId12" w:tooltip="interface in java.lang" w:history="1">
+      <w:hyperlink r:id="rId14" w:tooltip="interface in java.lang" w:history="1">
         <w:r>
           <w:rPr>
             <w:rFonts w:cstheme="minorHAnsi"/>
@@ -10930,7 +10931,7 @@
         </w:rPr>
         <w:t> of its keys, or by a </w:t>
       </w:r>
-      <w:hyperlink r:id="rId13" w:tooltip="interface in java.util" w:history="1">
+      <w:hyperlink r:id="rId15" w:tooltip="interface in java.util" w:history="1">
         <w:r>
           <w:rPr>
             <w:rFonts w:cstheme="minorHAnsi"/>
@@ -12393,7 +12394,7 @@
           <w:lang w:eastAsia="en-IN"/>
         </w:rPr>
       </w:pPr>
-      <w:hyperlink r:id="rId14" w:history="1">
+      <w:hyperlink r:id="rId16" w:history="1">
         <w:r>
           <w:rPr>
             <w:rStyle w:val="Hyperlink"/>
@@ -12823,7 +12824,7 @@
         </w:rPr>
         <w:t xml:space="preserve"> to their </w:t>
       </w:r>
-      <w:hyperlink r:id="rId15" w:tooltip="interface in java.lang" w:history="1">
+      <w:hyperlink r:id="rId17" w:tooltip="interface in java.lang" w:history="1">
         <w:r>
           <w:rPr>
             <w:rFonts w:cstheme="minorHAnsi"/>
@@ -12845,7 +12846,7 @@
         </w:rPr>
         <w:t>, or by a </w:t>
       </w:r>
-      <w:hyperlink r:id="rId16" w:tooltip="interface in java.util" w:history="1">
+      <w:hyperlink r:id="rId18" w:tooltip="interface in java.util" w:history="1">
         <w:r>
           <w:rPr>
             <w:rFonts w:cstheme="minorHAnsi"/>
@@ -13592,7 +13593,7 @@
         </w:rPr>
         <w:t> to use in </w:t>
       </w:r>
-      <w:hyperlink r:id="rId17" w:history="1">
+      <w:hyperlink r:id="rId19" w:history="1">
         <w:r>
           <w:rPr>
             <w:rFonts w:cstheme="minorHAnsi"/>
@@ -13627,7 +13628,7 @@
           <w:lang w:eastAsia="en-IN"/>
         </w:rPr>
       </w:pPr>
-      <w:hyperlink r:id="rId18" w:tgtFrame="_blank" w:history="1">
+      <w:hyperlink r:id="rId20" w:tgtFrame="_blank" w:history="1">
         <w:proofErr w:type="spellStart"/>
         <w:r>
           <w:rPr>
@@ -13665,7 +13666,7 @@
           <w:lang w:eastAsia="en-IN"/>
         </w:rPr>
       </w:pPr>
-      <w:hyperlink r:id="rId19" w:tgtFrame="_blank" w:history="1">
+      <w:hyperlink r:id="rId21" w:tgtFrame="_blank" w:history="1">
         <w:proofErr w:type="spellStart"/>
         <w:r>
           <w:rPr>
@@ -13703,7 +13704,7 @@
           <w:lang w:eastAsia="en-IN"/>
         </w:rPr>
       </w:pPr>
-      <w:hyperlink r:id="rId20" w:tgtFrame="_blank" w:history="1">
+      <w:hyperlink r:id="rId22" w:tgtFrame="_blank" w:history="1">
         <w:proofErr w:type="spellStart"/>
         <w:r>
           <w:rPr>
@@ -13741,7 +13742,7 @@
           <w:lang w:eastAsia="en-IN"/>
         </w:rPr>
       </w:pPr>
-      <w:hyperlink r:id="rId21" w:tgtFrame="_blank" w:history="1">
+      <w:hyperlink r:id="rId23" w:tgtFrame="_blank" w:history="1">
         <w:proofErr w:type="spellStart"/>
         <w:r>
           <w:rPr>
@@ -16462,7 +16463,7 @@
         </w:rPr>
         <w:t xml:space="preserve">Thread might be waiting indefinitely for lock on object’s monitor (by calling </w:t>
       </w:r>
-      <w:hyperlink r:id="rId22" w:history="1">
+      <w:hyperlink r:id="rId24" w:history="1">
         <w:r>
           <w:rPr>
             <w:rFonts w:cstheme="minorHAnsi"/>
@@ -16504,7 +16505,7 @@
         </w:rPr>
         <w:t xml:space="preserve"> method), because no other thread is calling </w:t>
       </w:r>
-      <w:hyperlink r:id="rId23" w:history="1">
+      <w:hyperlink r:id="rId25" w:history="1">
         <w:proofErr w:type="gramStart"/>
         <w:r>
           <w:rPr>
@@ -18488,7 +18489,7 @@
         </w:rPr>
         <w:t>) - Causes the current thread to wait until the latch has counted down to zero, unless the thread is </w:t>
       </w:r>
-      <w:hyperlink r:id="rId24" w:anchor="interrupt()" w:history="1">
+      <w:hyperlink r:id="rId26" w:anchor="interrupt()" w:history="1">
         <w:r>
           <w:rPr>
             <w:rFonts w:cstheme="minorHAnsi"/>
@@ -18594,7 +18595,7 @@
         </w:rPr>
         <w:t xml:space="preserve"> unit) - Causes the current thread to wait until the latch has counted down to zero, unless the thread is </w:t>
       </w:r>
-      <w:hyperlink r:id="rId25" w:anchor="interrupt()" w:history="1">
+      <w:hyperlink r:id="rId27" w:anchor="interrupt()" w:history="1">
         <w:r>
           <w:rPr>
             <w:rFonts w:cstheme="minorHAnsi"/>
@@ -19959,7 +19960,7 @@
         </w:rPr>
         <w:t> is A </w:t>
       </w:r>
-      <w:hyperlink r:id="rId26" w:tooltip="interface in java.util" w:history="1">
+      <w:hyperlink r:id="rId28" w:tooltip="interface in java.util" w:history="1">
         <w:r>
           <w:rPr>
             <w:rFonts w:ascii="Georgia" w:hAnsi="Georgia" w:cs="Arial"/>
@@ -20072,7 +20073,7 @@
         </w:rPr>
         <w:t> implementations are designed to be used primarily for producer-consumer queues, but additionally support the </w:t>
       </w:r>
-      <w:hyperlink r:id="rId27" w:tooltip="interface in java.util" w:history="1">
+      <w:hyperlink r:id="rId29" w:tooltip="interface in java.util" w:history="1">
         <w:r>
           <w:rPr>
             <w:rFonts w:ascii="Georgia" w:hAnsi="Georgia" w:cs="Arial"/>
@@ -20205,7 +20206,7 @@
           <w:lang w:eastAsia="en-IN"/>
         </w:rPr>
       </w:pPr>
-      <w:hyperlink r:id="rId28" w:anchor="ArrayBlockingQueue(int)" w:history="1">
+      <w:hyperlink r:id="rId30" w:anchor="ArrayBlockingQueue(int)" w:history="1">
         <w:proofErr w:type="spellStart"/>
         <w:r>
           <w:rPr>
@@ -20270,7 +20271,7 @@
           <w:lang w:eastAsia="en-IN"/>
         </w:rPr>
       </w:pPr>
-      <w:hyperlink r:id="rId29" w:anchor="ArrayBlockingQueue(int,%20boolean)" w:history="1">
+      <w:hyperlink r:id="rId31" w:anchor="ArrayBlockingQueue(int,%20boolean)" w:history="1">
         <w:proofErr w:type="spellStart"/>
         <w:r>
           <w:rPr>
@@ -20596,7 +20597,7 @@
                 <w:lang w:eastAsia="en-IN" w:bidi="te-IN"/>
               </w:rPr>
             </w:pPr>
-            <w:hyperlink r:id="rId30" w:anchor="add(E)" w:history="1">
+            <w:hyperlink r:id="rId32" w:anchor="add(E)" w:history="1">
               <w:r>
                 <w:rPr>
                   <w:rFonts w:ascii="Courier New" w:eastAsia="Times New Roman" w:hAnsi="Courier New" w:cs="Courier New"/>
@@ -20632,7 +20633,7 @@
                 <w:lang w:eastAsia="en-IN" w:bidi="te-IN"/>
               </w:rPr>
             </w:pPr>
-            <w:hyperlink r:id="rId31" w:anchor="offer(E)" w:history="1">
+            <w:hyperlink r:id="rId33" w:anchor="offer(E)" w:history="1">
               <w:r>
                 <w:rPr>
                   <w:rFonts w:ascii="Courier New" w:eastAsia="Times New Roman" w:hAnsi="Courier New" w:cs="Courier New"/>
@@ -20668,7 +20669,7 @@
                 <w:lang w:eastAsia="en-IN" w:bidi="te-IN"/>
               </w:rPr>
             </w:pPr>
-            <w:hyperlink r:id="rId32" w:anchor="put(E)" w:history="1">
+            <w:hyperlink r:id="rId34" w:anchor="put(E)" w:history="1">
               <w:r>
                 <w:rPr>
                   <w:rFonts w:ascii="Courier New" w:eastAsia="Times New Roman" w:hAnsi="Courier New" w:cs="Courier New"/>
@@ -20704,7 +20705,7 @@
                 <w:lang w:eastAsia="en-IN" w:bidi="te-IN"/>
               </w:rPr>
             </w:pPr>
-            <w:hyperlink r:id="rId33" w:anchor="offer(E,%20long,%20java.util.concurrent.TimeUnit)" w:history="1">
+            <w:hyperlink r:id="rId35" w:anchor="offer(E,%20long,%20java.util.concurrent.TimeUnit)" w:history="1">
               <w:r>
                 <w:rPr>
                   <w:rFonts w:ascii="Courier New" w:eastAsia="Times New Roman" w:hAnsi="Courier New" w:cs="Courier New"/>
@@ -20783,7 +20784,7 @@
                 <w:lang w:eastAsia="en-IN" w:bidi="te-IN"/>
               </w:rPr>
             </w:pPr>
-            <w:hyperlink r:id="rId34" w:anchor="remove(java.lang.Object)" w:history="1">
+            <w:hyperlink r:id="rId36" w:anchor="remove(java.lang.Object)" w:history="1">
               <w:r>
                 <w:rPr>
                   <w:rFonts w:ascii="Courier New" w:eastAsia="Times New Roman" w:hAnsi="Courier New" w:cs="Courier New"/>
@@ -20819,7 +20820,7 @@
                 <w:lang w:eastAsia="en-IN" w:bidi="te-IN"/>
               </w:rPr>
             </w:pPr>
-            <w:hyperlink r:id="rId35" w:anchor="poll(long,%20java.util.concurrent.TimeUnit)" w:history="1">
+            <w:hyperlink r:id="rId37" w:anchor="poll(long,%20java.util.concurrent.TimeUnit)" w:history="1">
               <w:r>
                 <w:rPr>
                   <w:rFonts w:ascii="Courier New" w:eastAsia="Times New Roman" w:hAnsi="Courier New" w:cs="Courier New"/>
@@ -20855,7 +20856,7 @@
                 <w:lang w:eastAsia="en-IN" w:bidi="te-IN"/>
               </w:rPr>
             </w:pPr>
-            <w:hyperlink r:id="rId36" w:anchor="take()" w:history="1">
+            <w:hyperlink r:id="rId38" w:anchor="take()" w:history="1">
               <w:r>
                 <w:rPr>
                   <w:rFonts w:ascii="Courier New" w:eastAsia="Times New Roman" w:hAnsi="Courier New" w:cs="Courier New"/>
@@ -20891,7 +20892,7 @@
                 <w:lang w:eastAsia="en-IN" w:bidi="te-IN"/>
               </w:rPr>
             </w:pPr>
-            <w:hyperlink r:id="rId37" w:anchor="poll(long,%20java.util.concurrent.TimeUnit)" w:history="1">
+            <w:hyperlink r:id="rId39" w:anchor="poll(long,%20java.util.concurrent.TimeUnit)" w:history="1">
               <w:r>
                 <w:rPr>
                   <w:rFonts w:ascii="Courier New" w:eastAsia="Times New Roman" w:hAnsi="Courier New" w:cs="Courier New"/>
@@ -20970,7 +20971,7 @@
                 <w:lang w:eastAsia="en-IN" w:bidi="te-IN"/>
               </w:rPr>
             </w:pPr>
-            <w:hyperlink r:id="rId38" w:anchor="element()" w:history="1">
+            <w:hyperlink r:id="rId40" w:anchor="element()" w:history="1">
               <w:r>
                 <w:rPr>
                   <w:rFonts w:ascii="Courier New" w:eastAsia="Times New Roman" w:hAnsi="Courier New" w:cs="Courier New"/>
@@ -21006,7 +21007,7 @@
                 <w:lang w:eastAsia="en-IN" w:bidi="te-IN"/>
               </w:rPr>
             </w:pPr>
-            <w:hyperlink r:id="rId39" w:anchor="peek()" w:history="1">
+            <w:hyperlink r:id="rId41" w:anchor="peek()" w:history="1">
               <w:r>
                 <w:rPr>
                   <w:rFonts w:ascii="Courier New" w:eastAsia="Times New Roman" w:hAnsi="Courier New" w:cs="Courier New"/>
@@ -22012,7 +22013,7 @@
         </w:rPr>
         <w:t xml:space="preserve">Condition instance are similar to using </w:t>
       </w:r>
-      <w:hyperlink r:id="rId40" w:history="1">
+      <w:hyperlink r:id="rId42" w:history="1">
         <w:proofErr w:type="gramStart"/>
         <w:r>
           <w:rPr>
@@ -22171,7 +22172,7 @@
         </w:rPr>
         <w:t>A Condition instance is intrinsically bound to a lock. To obtain a Condition instance for a particular </w:t>
       </w:r>
-      <w:hyperlink r:id="rId41" w:tooltip="interface in java.util.concurrent.locks" w:history="1">
+      <w:hyperlink r:id="rId43" w:tooltip="interface in java.util.concurrent.locks" w:history="1">
         <w:r>
           <w:rPr>
             <w:rFonts w:cstheme="minorHAnsi"/>
@@ -23785,7 +23786,7 @@
         </w:rPr>
         <w:t xml:space="preserve"> Integer, </w:t>
       </w:r>
-      <w:hyperlink r:id="rId42" w:history="1">
+      <w:hyperlink r:id="rId44" w:history="1">
         <w:r>
           <w:rPr>
             <w:rFonts w:cstheme="minorHAnsi"/>
@@ -23904,7 +23905,7 @@
           <w:lang w:eastAsia="en-IN"/>
         </w:rPr>
       </w:pPr>
-      <w:hyperlink r:id="rId43" w:history="1">
+      <w:hyperlink r:id="rId45" w:history="1">
         <w:proofErr w:type="spellStart"/>
         <w:r>
           <w:rPr>
@@ -25046,6 +25047,705 @@
           <w:lang w:eastAsia="en-IN"/>
         </w:rPr>
       </w:pPr>
+      <w:r>
+        <w:rPr>
+          <w:rFonts w:asciiTheme="majorHAnsi" w:eastAsiaTheme="majorEastAsia" w:hAnsiTheme="majorHAnsi" w:cstheme="majorBidi"/>
+          <w:b/>
+          <w:bCs/>
+          <w:color w:val="FF0000"/>
+          <w:sz w:val="26"/>
+          <w:szCs w:val="26"/>
+        </w:rPr>
+        <w:t xml:space="preserve">Hash code and </w:t>
+      </w:r>
+      <w:proofErr w:type="gramStart"/>
+      <w:r>
+        <w:rPr>
+          <w:rFonts w:asciiTheme="majorHAnsi" w:eastAsiaTheme="majorEastAsia" w:hAnsiTheme="majorHAnsi" w:cstheme="majorBidi"/>
+          <w:b/>
+          <w:bCs/>
+          <w:color w:val="FF0000"/>
+          <w:sz w:val="26"/>
+          <w:szCs w:val="26"/>
+        </w:rPr>
+        <w:t>equals(</w:t>
+      </w:r>
+      <w:proofErr w:type="gramEnd"/>
+      <w:r>
+        <w:rPr>
+          <w:rFonts w:asciiTheme="majorHAnsi" w:eastAsiaTheme="majorEastAsia" w:hAnsiTheme="majorHAnsi" w:cstheme="majorBidi"/>
+          <w:b/>
+          <w:bCs/>
+          <w:color w:val="FF0000"/>
+          <w:sz w:val="26"/>
+          <w:szCs w:val="26"/>
+        </w:rPr>
+        <w:t>) in java</w:t>
+      </w:r>
+      <w:r>
+        <w:rPr>
+          <w:rFonts w:cstheme="minorHAnsi"/>
+          <w:color w:val="0D0D0D" w:themeColor="text1" w:themeTint="F2"/>
+          <w:sz w:val="24"/>
+          <w:szCs w:val="24"/>
+          <w:lang w:eastAsia="en-IN"/>
+        </w:rPr>
+        <w:t>:</w:t>
+      </w:r>
+    </w:p>
+    <w:p>
+      <w:pPr>
+        <w:pStyle w:val="NormalWeb"/>
+        <w:numPr>
+          <w:ilvl w:val="0"/>
+          <w:numId w:val="51"/>
+        </w:numPr>
+        <w:shd w:val="clear" w:color="auto" w:fill="FFFFFF"/>
+        <w:spacing w:before="150" w:beforeAutospacing="0" w:after="240" w:afterAutospacing="0" w:line="360" w:lineRule="auto"/>
+        <w:rPr>
+          <w:rFonts w:asciiTheme="minorHAnsi" w:eastAsiaTheme="minorHAnsi" w:hAnsiTheme="minorHAnsi" w:cstheme="minorHAnsi"/>
+          <w:color w:val="0D0D0D" w:themeColor="text1" w:themeTint="F2"/>
+          <w:lang w:bidi="ar-SA"/>
+        </w:rPr>
+      </w:pPr>
+      <w:proofErr w:type="spellStart"/>
+      <w:proofErr w:type="gramStart"/>
+      <w:r>
+        <w:rPr>
+          <w:rFonts w:asciiTheme="minorHAnsi" w:eastAsiaTheme="minorHAnsi" w:hAnsiTheme="minorHAnsi" w:cstheme="minorHAnsi"/>
+          <w:color w:val="0D0D0D" w:themeColor="text1" w:themeTint="F2"/>
+          <w:lang w:bidi="ar-SA"/>
+        </w:rPr>
+        <w:t>hashCode</w:t>
+      </w:r>
+      <w:proofErr w:type="spellEnd"/>
+      <w:r>
+        <w:rPr>
+          <w:rFonts w:asciiTheme="minorHAnsi" w:eastAsiaTheme="minorHAnsi" w:hAnsiTheme="minorHAnsi" w:cstheme="minorHAnsi"/>
+          <w:color w:val="0D0D0D" w:themeColor="text1" w:themeTint="F2"/>
+          <w:lang w:bidi="ar-SA"/>
+        </w:rPr>
+        <w:t>(</w:t>
+      </w:r>
+      <w:proofErr w:type="gramEnd"/>
+      <w:r>
+        <w:rPr>
+          <w:rFonts w:asciiTheme="minorHAnsi" w:eastAsiaTheme="minorHAnsi" w:hAnsiTheme="minorHAnsi" w:cstheme="minorHAnsi"/>
+          <w:color w:val="0D0D0D" w:themeColor="text1" w:themeTint="F2"/>
+          <w:lang w:bidi="ar-SA"/>
+        </w:rPr>
+        <w:t xml:space="preserve">) method is used to get a </w:t>
+      </w:r>
+      <w:r>
+        <w:rPr>
+          <w:rFonts w:asciiTheme="minorHAnsi" w:eastAsiaTheme="minorHAnsi" w:hAnsiTheme="minorHAnsi" w:cstheme="minorHAnsi"/>
+          <w:b/>
+          <w:bCs/>
+          <w:color w:val="0D0D0D" w:themeColor="text1" w:themeTint="F2"/>
+          <w:lang w:bidi="ar-SA"/>
+        </w:rPr>
+        <w:t>unique integer for given object.</w:t>
+      </w:r>
+      <w:r>
+        <w:rPr>
+          <w:rFonts w:asciiTheme="minorHAnsi" w:eastAsiaTheme="minorHAnsi" w:hAnsiTheme="minorHAnsi" w:cstheme="minorHAnsi"/>
+          <w:color w:val="0D0D0D" w:themeColor="text1" w:themeTint="F2"/>
+          <w:lang w:bidi="ar-SA"/>
+        </w:rPr>
+        <w:t xml:space="preserve"> This integer is used for determining the bucket location, when this object needs to be stored in some </w:t>
+      </w:r>
+      <w:proofErr w:type="spellStart"/>
+      <w:r>
+        <w:rPr>
+          <w:rFonts w:asciiTheme="minorHAnsi" w:eastAsiaTheme="minorHAnsi" w:hAnsiTheme="minorHAnsi" w:cstheme="minorHAnsi"/>
+          <w:color w:val="0D0D0D" w:themeColor="text1" w:themeTint="F2"/>
+          <w:lang w:bidi="ar-SA"/>
+        </w:rPr>
+        <w:fldChar w:fldCharType="begin"/>
+      </w:r>
+      <w:r>
+        <w:rPr>
+          <w:rFonts w:asciiTheme="minorHAnsi" w:eastAsiaTheme="minorHAnsi" w:hAnsiTheme="minorHAnsi" w:cstheme="minorHAnsi"/>
+          <w:color w:val="0D0D0D" w:themeColor="text1" w:themeTint="F2"/>
+          <w:lang w:bidi="ar-SA"/>
+        </w:rPr>
+        <w:instrText xml:space="preserve"> HYPERLINK "https://en.wikipedia.org/wiki/Hash_table" \o "Hashtable" </w:instrText>
+      </w:r>
+      <w:r>
+        <w:rPr>
+          <w:rFonts w:asciiTheme="minorHAnsi" w:eastAsiaTheme="minorHAnsi" w:hAnsiTheme="minorHAnsi" w:cstheme="minorHAnsi"/>
+          <w:color w:val="0D0D0D" w:themeColor="text1" w:themeTint="F2"/>
+          <w:lang w:bidi="ar-SA"/>
+        </w:rPr>
+        <w:fldChar w:fldCharType="separate"/>
+      </w:r>
+      <w:r>
+        <w:rPr>
+          <w:rFonts w:asciiTheme="minorHAnsi" w:eastAsiaTheme="minorHAnsi" w:hAnsiTheme="minorHAnsi" w:cstheme="minorHAnsi"/>
+          <w:color w:val="0D0D0D" w:themeColor="text1" w:themeTint="F2"/>
+          <w:lang w:bidi="ar-SA"/>
+        </w:rPr>
+        <w:t>HashTable</w:t>
+      </w:r>
+      <w:proofErr w:type="spellEnd"/>
+      <w:r>
+        <w:rPr>
+          <w:rFonts w:asciiTheme="minorHAnsi" w:eastAsiaTheme="minorHAnsi" w:hAnsiTheme="minorHAnsi" w:cstheme="minorHAnsi"/>
+          <w:color w:val="0D0D0D" w:themeColor="text1" w:themeTint="F2"/>
+          <w:lang w:bidi="ar-SA"/>
+        </w:rPr>
+        <w:fldChar w:fldCharType="end"/>
+      </w:r>
+      <w:r>
+        <w:rPr>
+          <w:rFonts w:asciiTheme="minorHAnsi" w:eastAsiaTheme="minorHAnsi" w:hAnsiTheme="minorHAnsi" w:cstheme="minorHAnsi"/>
+          <w:color w:val="0D0D0D" w:themeColor="text1" w:themeTint="F2"/>
+          <w:lang w:bidi="ar-SA"/>
+        </w:rPr>
+        <w:t> like data structure. By default, Object’s </w:t>
+      </w:r>
+      <w:proofErr w:type="spellStart"/>
+      <w:proofErr w:type="gramStart"/>
+      <w:r>
+        <w:rPr>
+          <w:rFonts w:asciiTheme="minorHAnsi" w:eastAsiaTheme="minorHAnsi" w:hAnsiTheme="minorHAnsi" w:cstheme="minorHAnsi"/>
+          <w:color w:val="0D0D0D" w:themeColor="text1" w:themeTint="F2"/>
+          <w:lang w:bidi="ar-SA"/>
+        </w:rPr>
+        <w:t>hashCode</w:t>
+      </w:r>
+      <w:proofErr w:type="spellEnd"/>
+      <w:r>
+        <w:rPr>
+          <w:rFonts w:asciiTheme="minorHAnsi" w:eastAsiaTheme="minorHAnsi" w:hAnsiTheme="minorHAnsi" w:cstheme="minorHAnsi"/>
+          <w:color w:val="0D0D0D" w:themeColor="text1" w:themeTint="F2"/>
+          <w:lang w:bidi="ar-SA"/>
+        </w:rPr>
+        <w:t>(</w:t>
+      </w:r>
+      <w:proofErr w:type="gramEnd"/>
+      <w:r>
+        <w:rPr>
+          <w:rFonts w:asciiTheme="minorHAnsi" w:eastAsiaTheme="minorHAnsi" w:hAnsiTheme="minorHAnsi" w:cstheme="minorHAnsi"/>
+          <w:color w:val="0D0D0D" w:themeColor="text1" w:themeTint="F2"/>
+          <w:lang w:bidi="ar-SA"/>
+        </w:rPr>
+        <w:t>) method returns and integer representation of memory address where object is stored.</w:t>
+      </w:r>
+    </w:p>
+    <w:p>
+      <w:pPr>
+        <w:pStyle w:val="NormalWeb"/>
+        <w:numPr>
+          <w:ilvl w:val="0"/>
+          <w:numId w:val="51"/>
+        </w:numPr>
+        <w:shd w:val="clear" w:color="auto" w:fill="FFFFFF"/>
+        <w:spacing w:before="150" w:beforeAutospacing="0" w:after="240" w:afterAutospacing="0" w:line="360" w:lineRule="auto"/>
+        <w:rPr>
+          <w:rFonts w:ascii="Segoe UI" w:hAnsi="Segoe UI" w:cs="Segoe UI"/>
+          <w:color w:val="000000"/>
+        </w:rPr>
+      </w:pPr>
+      <w:proofErr w:type="gramStart"/>
+      <w:r>
+        <w:rPr>
+          <w:rFonts w:asciiTheme="minorHAnsi" w:eastAsiaTheme="minorHAnsi" w:hAnsiTheme="minorHAnsi" w:cstheme="minorHAnsi"/>
+          <w:color w:val="0D0D0D" w:themeColor="text1" w:themeTint="F2"/>
+          <w:lang w:bidi="ar-SA"/>
+        </w:rPr>
+        <w:t>equals</w:t>
+      </w:r>
+      <w:proofErr w:type="gramEnd"/>
+      <w:r>
+        <w:rPr>
+          <w:rFonts w:asciiTheme="minorHAnsi" w:eastAsiaTheme="minorHAnsi" w:hAnsiTheme="minorHAnsi" w:cstheme="minorHAnsi"/>
+          <w:color w:val="0D0D0D" w:themeColor="text1" w:themeTint="F2"/>
+          <w:lang w:bidi="ar-SA"/>
+        </w:rPr>
+        <w:t xml:space="preserve"> () method, as name suggest, is used to simply verify the equality of two objects. Default implementation checks the </w:t>
+      </w:r>
+      <w:r>
+        <w:rPr>
+          <w:rFonts w:asciiTheme="minorHAnsi" w:eastAsiaTheme="minorHAnsi" w:hAnsiTheme="minorHAnsi" w:cstheme="minorHAnsi"/>
+          <w:b/>
+          <w:bCs/>
+          <w:color w:val="0D0D0D" w:themeColor="text1" w:themeTint="F2"/>
+          <w:lang w:bidi="ar-SA"/>
+        </w:rPr>
+        <w:t>object references of two objects</w:t>
+      </w:r>
+      <w:r>
+        <w:rPr>
+          <w:rFonts w:asciiTheme="minorHAnsi" w:eastAsiaTheme="minorHAnsi" w:hAnsiTheme="minorHAnsi" w:cstheme="minorHAnsi"/>
+          <w:color w:val="0D0D0D" w:themeColor="text1" w:themeTint="F2"/>
+          <w:lang w:bidi="ar-SA"/>
+        </w:rPr>
+        <w:t xml:space="preserve"> to verify their equality</w:t>
+      </w:r>
+      <w:r>
+        <w:rPr>
+          <w:rFonts w:ascii="Segoe UI" w:hAnsi="Segoe UI" w:cs="Segoe UI"/>
+          <w:color w:val="000000"/>
+        </w:rPr>
+        <w:t>.</w:t>
+      </w:r>
+    </w:p>
+    <w:p>
+      <w:pPr>
+        <w:pStyle w:val="NormalWeb"/>
+        <w:shd w:val="clear" w:color="auto" w:fill="FFFFFF"/>
+        <w:spacing w:before="150" w:beforeAutospacing="0" w:after="240" w:afterAutospacing="0" w:line="360" w:lineRule="auto"/>
+        <w:ind w:left="426"/>
+        <w:rPr>
+          <w:rStyle w:val="Heading3Char"/>
+        </w:rPr>
+      </w:pPr>
+      <w:r>
+        <w:rPr>
+          <w:rStyle w:val="Heading3Char"/>
+        </w:rPr>
+        <w:t xml:space="preserve">Why </w:t>
+      </w:r>
+      <w:proofErr w:type="spellStart"/>
+      <w:proofErr w:type="gramStart"/>
+      <w:r>
+        <w:rPr>
+          <w:rStyle w:val="Heading3Char"/>
+        </w:rPr>
+        <w:t>hashcode</w:t>
+      </w:r>
+      <w:proofErr w:type="spellEnd"/>
+      <w:r>
+        <w:rPr>
+          <w:rStyle w:val="Heading3Char"/>
+        </w:rPr>
+        <w:t>(</w:t>
+      </w:r>
+      <w:proofErr w:type="gramEnd"/>
+      <w:r>
+        <w:rPr>
+          <w:rStyle w:val="Heading3Char"/>
+        </w:rPr>
+        <w:t>) has to override when equals() did:</w:t>
+      </w:r>
+    </w:p>
+    <w:p>
+      <w:pPr>
+        <w:pStyle w:val="NormalWeb"/>
+        <w:numPr>
+          <w:ilvl w:val="0"/>
+          <w:numId w:val="65"/>
+        </w:numPr>
+        <w:shd w:val="clear" w:color="auto" w:fill="FFFFFF"/>
+        <w:spacing w:before="150" w:beforeAutospacing="0" w:after="240" w:afterAutospacing="0" w:line="360" w:lineRule="auto"/>
+        <w:rPr>
+          <w:rFonts w:ascii="Segoe UI" w:hAnsi="Segoe UI" w:cs="Segoe UI"/>
+          <w:color w:val="000000"/>
+        </w:rPr>
+      </w:pPr>
+      <w:r>
+        <w:rPr>
+          <w:rFonts w:ascii="Segoe UI" w:hAnsi="Segoe UI" w:cs="Segoe UI"/>
+          <w:color w:val="000000"/>
+        </w:rPr>
+        <w:t>Let</w:t>
+      </w:r>
+      <w:r>
+        <w:rPr>
+          <w:rFonts w:ascii="Segoe UI" w:hAnsi="Segoe UI" w:cs="Segoe UI"/>
+          <w:color w:val="000000"/>
+        </w:rPr>
+        <w:t xml:space="preserve"> us consider we are storing ‘Employee’ class objects into a set.</w:t>
+      </w:r>
+      <w:r>
+        <w:rPr>
+          <w:rFonts w:ascii="Segoe UI" w:hAnsi="Segoe UI" w:cs="Segoe UI"/>
+          <w:color w:val="000000"/>
+        </w:rPr>
+        <w:t xml:space="preserve"> Two employee objects are equal or not we are defining in </w:t>
+      </w:r>
+      <w:proofErr w:type="spellStart"/>
+      <w:r>
+        <w:rPr>
+          <w:rFonts w:ascii="Segoe UI" w:hAnsi="Segoe UI" w:cs="Segoe UI"/>
+          <w:color w:val="000000"/>
+        </w:rPr>
+        <w:t>it’s</w:t>
+      </w:r>
+      <w:proofErr w:type="spellEnd"/>
+      <w:r>
+        <w:rPr>
+          <w:rFonts w:ascii="Segoe UI" w:hAnsi="Segoe UI" w:cs="Segoe UI"/>
+          <w:color w:val="000000"/>
+        </w:rPr>
+        <w:t xml:space="preserve"> </w:t>
+      </w:r>
+      <w:proofErr w:type="gramStart"/>
+      <w:r>
+        <w:rPr>
+          <w:rFonts w:ascii="Segoe UI" w:hAnsi="Segoe UI" w:cs="Segoe UI"/>
+          <w:color w:val="000000"/>
+        </w:rPr>
+        <w:t>equals(</w:t>
+      </w:r>
+      <w:proofErr w:type="gramEnd"/>
+      <w:r>
+        <w:rPr>
+          <w:rFonts w:ascii="Segoe UI" w:hAnsi="Segoe UI" w:cs="Segoe UI"/>
+          <w:color w:val="000000"/>
+        </w:rPr>
+        <w:t>) implementation.</w:t>
+      </w:r>
+    </w:p>
+    <w:p>
+      <w:pPr>
+        <w:pStyle w:val="NormalWeb"/>
+        <w:numPr>
+          <w:ilvl w:val="0"/>
+          <w:numId w:val="65"/>
+        </w:numPr>
+        <w:shd w:val="clear" w:color="auto" w:fill="FFFFFF"/>
+        <w:spacing w:before="150" w:beforeAutospacing="0" w:after="240" w:afterAutospacing="0" w:line="360" w:lineRule="auto"/>
+        <w:rPr>
+          <w:rFonts w:ascii="Segoe UI" w:hAnsi="Segoe UI" w:cs="Segoe UI"/>
+          <w:color w:val="000000"/>
+        </w:rPr>
+      </w:pPr>
+      <w:r>
+        <w:rPr>
+          <w:rFonts w:ascii="Segoe UI" w:hAnsi="Segoe UI" w:cs="Segoe UI"/>
+          <w:color w:val="000000"/>
+        </w:rPr>
+        <w:t xml:space="preserve">To add an object into set first it will check exact bucket location based on </w:t>
+      </w:r>
+      <w:proofErr w:type="gramStart"/>
+      <w:r>
+        <w:rPr>
+          <w:rFonts w:ascii="Segoe UI" w:hAnsi="Segoe UI" w:cs="Segoe UI"/>
+          <w:color w:val="000000"/>
+        </w:rPr>
+        <w:t>it’s</w:t>
+      </w:r>
+      <w:proofErr w:type="gramEnd"/>
+      <w:r>
+        <w:rPr>
+          <w:rFonts w:ascii="Segoe UI" w:hAnsi="Segoe UI" w:cs="Segoe UI"/>
+          <w:color w:val="000000"/>
+        </w:rPr>
+        <w:t xml:space="preserve"> </w:t>
+      </w:r>
+      <w:proofErr w:type="spellStart"/>
+      <w:r>
+        <w:rPr>
+          <w:rFonts w:ascii="Segoe UI" w:hAnsi="Segoe UI" w:cs="Segoe UI"/>
+          <w:color w:val="000000"/>
+        </w:rPr>
+        <w:t>hashcode</w:t>
+      </w:r>
+      <w:proofErr w:type="spellEnd"/>
+      <w:r>
+        <w:rPr>
+          <w:rFonts w:ascii="Segoe UI" w:hAnsi="Segoe UI" w:cs="Segoe UI"/>
+          <w:color w:val="000000"/>
+        </w:rPr>
+        <w:t xml:space="preserve">. If any two objects are having same </w:t>
+      </w:r>
+      <w:proofErr w:type="spellStart"/>
+      <w:r>
+        <w:rPr>
+          <w:rFonts w:ascii="Segoe UI" w:hAnsi="Segoe UI" w:cs="Segoe UI"/>
+          <w:color w:val="000000"/>
+        </w:rPr>
+        <w:t>hashcode</w:t>
+      </w:r>
+      <w:proofErr w:type="spellEnd"/>
+      <w:r>
+        <w:rPr>
+          <w:rFonts w:ascii="Segoe UI" w:hAnsi="Segoe UI" w:cs="Segoe UI"/>
+          <w:color w:val="000000"/>
+        </w:rPr>
+        <w:t xml:space="preserve"> then it will perform equality check on those objects. So in this case we have to provide implementation for </w:t>
+      </w:r>
+      <w:proofErr w:type="spellStart"/>
+      <w:r>
+        <w:rPr>
+          <w:rFonts w:ascii="Segoe UI" w:hAnsi="Segoe UI" w:cs="Segoe UI"/>
+          <w:color w:val="000000"/>
+        </w:rPr>
+        <w:t>hashcode</w:t>
+      </w:r>
+      <w:proofErr w:type="spellEnd"/>
+      <w:r>
+        <w:rPr>
+          <w:rFonts w:ascii="Segoe UI" w:hAnsi="Segoe UI" w:cs="Segoe UI"/>
+          <w:color w:val="000000"/>
+        </w:rPr>
+        <w:t xml:space="preserve"> in such a way like two employee </w:t>
+      </w:r>
+      <w:proofErr w:type="gramStart"/>
+      <w:r>
+        <w:rPr>
+          <w:rFonts w:ascii="Segoe UI" w:hAnsi="Segoe UI" w:cs="Segoe UI"/>
+          <w:color w:val="000000"/>
+        </w:rPr>
+        <w:t>object</w:t>
+      </w:r>
+      <w:proofErr w:type="gramEnd"/>
+      <w:r>
+        <w:rPr>
+          <w:rFonts w:ascii="Segoe UI" w:hAnsi="Segoe UI" w:cs="Segoe UI"/>
+          <w:color w:val="000000"/>
+        </w:rPr>
+        <w:t xml:space="preserve"> having same id should have same </w:t>
+      </w:r>
+      <w:proofErr w:type="spellStart"/>
+      <w:r>
+        <w:rPr>
+          <w:rFonts w:ascii="Segoe UI" w:hAnsi="Segoe UI" w:cs="Segoe UI"/>
+          <w:color w:val="000000"/>
+        </w:rPr>
+        <w:t>hashcode</w:t>
+      </w:r>
+      <w:proofErr w:type="spellEnd"/>
+      <w:r>
+        <w:rPr>
+          <w:rFonts w:ascii="Segoe UI" w:hAnsi="Segoe UI" w:cs="Segoe UI"/>
+          <w:color w:val="000000"/>
+        </w:rPr>
+        <w:t>.</w:t>
+      </w:r>
+    </w:p>
+    <w:p>
+      <w:pPr>
+        <w:pStyle w:val="NormalWeb"/>
+        <w:numPr>
+          <w:ilvl w:val="0"/>
+          <w:numId w:val="65"/>
+        </w:numPr>
+        <w:shd w:val="clear" w:color="auto" w:fill="FFFFFF"/>
+        <w:spacing w:before="150" w:beforeAutospacing="0" w:after="240" w:afterAutospacing="0" w:line="360" w:lineRule="auto"/>
+        <w:rPr>
+          <w:rFonts w:ascii="Segoe UI" w:hAnsi="Segoe UI" w:cs="Segoe UI"/>
+          <w:color w:val="000000"/>
+        </w:rPr>
+      </w:pPr>
+      <w:r>
+        <w:rPr>
+          <w:rFonts w:ascii="Segoe UI" w:hAnsi="Segoe UI" w:cs="Segoe UI"/>
+          <w:color w:val="000000"/>
+        </w:rPr>
+        <w:t>Whenever </w:t>
+      </w:r>
+      <w:proofErr w:type="spellStart"/>
+      <w:proofErr w:type="gramStart"/>
+      <w:r>
+        <w:rPr>
+          <w:b/>
+          <w:bCs/>
+        </w:rPr>
+        <w:t>a.equals</w:t>
+      </w:r>
+      <w:proofErr w:type="spellEnd"/>
+      <w:r>
+        <w:rPr>
+          <w:b/>
+          <w:bCs/>
+        </w:rPr>
+        <w:t>(</w:t>
+      </w:r>
+      <w:proofErr w:type="gramEnd"/>
+      <w:r>
+        <w:rPr>
+          <w:b/>
+          <w:bCs/>
+        </w:rPr>
+        <w:t>b)</w:t>
+      </w:r>
+      <w:r>
+        <w:rPr>
+          <w:rFonts w:ascii="Segoe UI" w:hAnsi="Segoe UI" w:cs="Segoe UI"/>
+          <w:color w:val="000000"/>
+        </w:rPr>
+        <w:t>, then </w:t>
+      </w:r>
+      <w:proofErr w:type="spellStart"/>
+      <w:r>
+        <w:rPr>
+          <w:i/>
+          <w:iCs/>
+        </w:rPr>
+        <w:t>a.hashCode</w:t>
+      </w:r>
+      <w:proofErr w:type="spellEnd"/>
+      <w:r>
+        <w:rPr>
+          <w:i/>
+          <w:iCs/>
+        </w:rPr>
+        <w:t>()</w:t>
+      </w:r>
+      <w:r>
+        <w:rPr>
+          <w:rFonts w:ascii="Segoe UI" w:hAnsi="Segoe UI" w:cs="Segoe UI"/>
+          <w:color w:val="000000"/>
+        </w:rPr>
+        <w:t> must be same as </w:t>
+      </w:r>
+      <w:proofErr w:type="spellStart"/>
+      <w:r>
+        <w:rPr>
+          <w:i/>
+          <w:iCs/>
+        </w:rPr>
+        <w:t>b.hashCode</w:t>
+      </w:r>
+      <w:proofErr w:type="spellEnd"/>
+      <w:r>
+        <w:rPr>
+          <w:i/>
+          <w:iCs/>
+        </w:rPr>
+        <w:t>()</w:t>
+      </w:r>
+      <w:r>
+        <w:rPr>
+          <w:rFonts w:ascii="Segoe UI" w:hAnsi="Segoe UI" w:cs="Segoe UI"/>
+          <w:color w:val="000000"/>
+        </w:rPr>
+        <w:t>.</w:t>
+      </w:r>
+    </w:p>
+    <w:p>
+      <w:pPr>
+        <w:pStyle w:val="NormalWeb"/>
+        <w:shd w:val="clear" w:color="auto" w:fill="EAF1DD" w:themeFill="accent3" w:themeFillTint="33"/>
+        <w:spacing w:before="150" w:beforeAutospacing="0" w:after="240" w:afterAutospacing="0" w:line="360" w:lineRule="auto"/>
+        <w:ind w:left="1440"/>
+        <w:rPr>
+          <w:rFonts w:asciiTheme="minorHAnsi" w:eastAsiaTheme="minorHAnsi" w:hAnsiTheme="minorHAnsi" w:cstheme="minorHAnsi"/>
+          <w:lang w:bidi="ar-SA"/>
+        </w:rPr>
+      </w:pPr>
+      <w:proofErr w:type="gramStart"/>
+      <w:r>
+        <w:rPr>
+          <w:rFonts w:asciiTheme="minorHAnsi" w:eastAsiaTheme="minorHAnsi" w:hAnsiTheme="minorHAnsi" w:cstheme="minorHAnsi"/>
+          <w:lang w:bidi="ar-SA"/>
+        </w:rPr>
+        <w:t>public</w:t>
+      </w:r>
+      <w:proofErr w:type="gramEnd"/>
+      <w:r>
+        <w:rPr>
+          <w:rFonts w:asciiTheme="minorHAnsi" w:eastAsiaTheme="minorHAnsi" w:hAnsiTheme="minorHAnsi" w:cstheme="minorHAnsi"/>
+          <w:lang w:bidi="ar-SA"/>
+        </w:rPr>
+        <w:t xml:space="preserve"> </w:t>
+      </w:r>
+      <w:proofErr w:type="spellStart"/>
+      <w:r>
+        <w:rPr>
+          <w:rFonts w:asciiTheme="minorHAnsi" w:eastAsiaTheme="minorHAnsi" w:hAnsiTheme="minorHAnsi" w:cstheme="minorHAnsi"/>
+          <w:lang w:bidi="ar-SA"/>
+        </w:rPr>
+        <w:t>boolean</w:t>
+      </w:r>
+      <w:proofErr w:type="spellEnd"/>
+      <w:r>
+        <w:rPr>
+          <w:rFonts w:asciiTheme="minorHAnsi" w:eastAsiaTheme="minorHAnsi" w:hAnsiTheme="minorHAnsi" w:cstheme="minorHAnsi"/>
+          <w:lang w:bidi="ar-SA"/>
+        </w:rPr>
+        <w:t xml:space="preserve"> equals(Object </w:t>
+      </w:r>
+      <w:proofErr w:type="spellStart"/>
+      <w:r>
+        <w:rPr>
+          <w:rFonts w:asciiTheme="minorHAnsi" w:eastAsiaTheme="minorHAnsi" w:hAnsiTheme="minorHAnsi" w:cstheme="minorHAnsi"/>
+          <w:lang w:bidi="ar-SA"/>
+        </w:rPr>
+        <w:t>obj</w:t>
+      </w:r>
+      <w:proofErr w:type="spellEnd"/>
+      <w:r>
+        <w:rPr>
+          <w:rFonts w:asciiTheme="minorHAnsi" w:eastAsiaTheme="minorHAnsi" w:hAnsiTheme="minorHAnsi" w:cstheme="minorHAnsi"/>
+          <w:lang w:bidi="ar-SA"/>
+        </w:rPr>
+        <w:t>);</w:t>
+      </w:r>
+    </w:p>
+    <w:p>
+      <w:pPr>
+        <w:pStyle w:val="NormalWeb"/>
+        <w:shd w:val="clear" w:color="auto" w:fill="EAF1DD" w:themeFill="accent3" w:themeFillTint="33"/>
+        <w:spacing w:before="150" w:beforeAutospacing="0" w:after="240" w:afterAutospacing="0" w:line="360" w:lineRule="auto"/>
+        <w:ind w:left="1440"/>
+        <w:rPr>
+          <w:rFonts w:ascii="Segoe UI" w:hAnsi="Segoe UI" w:cs="Segoe UI"/>
+        </w:rPr>
+      </w:pPr>
+      <w:proofErr w:type="gramStart"/>
+      <w:r>
+        <w:rPr>
+          <w:rFonts w:asciiTheme="minorHAnsi" w:eastAsiaTheme="minorHAnsi" w:hAnsiTheme="minorHAnsi" w:cstheme="minorHAnsi"/>
+          <w:lang w:bidi="ar-SA"/>
+        </w:rPr>
+        <w:t>public</w:t>
+      </w:r>
+      <w:proofErr w:type="gramEnd"/>
+      <w:r>
+        <w:rPr>
+          <w:rFonts w:asciiTheme="minorHAnsi" w:eastAsiaTheme="minorHAnsi" w:hAnsiTheme="minorHAnsi" w:cstheme="minorHAnsi"/>
+          <w:lang w:bidi="ar-SA"/>
+        </w:rPr>
+        <w:t xml:space="preserve"> </w:t>
+      </w:r>
+      <w:proofErr w:type="spellStart"/>
+      <w:r>
+        <w:rPr>
+          <w:rFonts w:asciiTheme="minorHAnsi" w:eastAsiaTheme="minorHAnsi" w:hAnsiTheme="minorHAnsi" w:cstheme="minorHAnsi"/>
+          <w:lang w:bidi="ar-SA"/>
+        </w:rPr>
+        <w:t>int</w:t>
+      </w:r>
+      <w:proofErr w:type="spellEnd"/>
+      <w:r>
+        <w:rPr>
+          <w:rFonts w:asciiTheme="minorHAnsi" w:eastAsiaTheme="minorHAnsi" w:hAnsiTheme="minorHAnsi" w:cstheme="minorHAnsi"/>
+          <w:lang w:bidi="ar-SA"/>
+        </w:rPr>
+        <w:t xml:space="preserve"> </w:t>
+      </w:r>
+      <w:proofErr w:type="spellStart"/>
+      <w:r>
+        <w:rPr>
+          <w:rFonts w:asciiTheme="minorHAnsi" w:eastAsiaTheme="minorHAnsi" w:hAnsiTheme="minorHAnsi" w:cstheme="minorHAnsi"/>
+          <w:lang w:bidi="ar-SA"/>
+        </w:rPr>
+        <w:t>hashCode</w:t>
+      </w:r>
+      <w:proofErr w:type="spellEnd"/>
+      <w:r>
+        <w:rPr>
+          <w:rFonts w:asciiTheme="minorHAnsi" w:eastAsiaTheme="minorHAnsi" w:hAnsiTheme="minorHAnsi" w:cstheme="minorHAnsi"/>
+          <w:lang w:bidi="ar-SA"/>
+        </w:rPr>
+        <w:t>();</w:t>
+      </w:r>
+    </w:p>
+    <w:p>
+      <w:pPr>
+        <w:spacing w:line="360" w:lineRule="auto"/>
+        <w:rPr>
+          <w:rFonts w:cstheme="minorHAnsi"/>
+          <w:color w:val="0D0D0D" w:themeColor="text1" w:themeTint="F2"/>
+          <w:sz w:val="24"/>
+          <w:szCs w:val="24"/>
+          <w:lang w:eastAsia="en-IN"/>
+        </w:rPr>
+      </w:pPr>
     </w:p>
     <w:p>
       <w:pPr>
@@ -25831,7 +26531,6 @@
           <w:szCs w:val="24"/>
           <w:lang w:eastAsia="en-IN"/>
         </w:rPr>
-        <w:lastRenderedPageBreak/>
         <w:tab/>
       </w:r>
       <w:r>
@@ -26175,6 +26874,7 @@
           <w:sz w:val="26"/>
           <w:szCs w:val="26"/>
         </w:rPr>
+        <w:lastRenderedPageBreak/>
         <w:t>What is a class</w:t>
       </w:r>
       <w:r>
@@ -26556,7 +27256,6 @@
           <w:szCs w:val="24"/>
           <w:lang w:eastAsia="en-IN"/>
         </w:rPr>
-        <w:lastRenderedPageBreak/>
         <w:t>A class that can be derived from another class is called sub class or derived class and the class from which the sub class is derived is called super class. This mechanism is called inheritance.</w:t>
       </w:r>
     </w:p>
@@ -26610,6 +27309,7 @@
         <w:rPr>
           <w:color w:val="FF0000"/>
         </w:rPr>
+        <w:lastRenderedPageBreak/>
         <w:t>Why object class is super class</w:t>
       </w:r>
       <w:r>
@@ -27155,6 +27855,7 @@
           <w:ilvl w:val="0"/>
           <w:numId w:val="41"/>
         </w:numPr>
+        <w:spacing w:line="360" w:lineRule="auto"/>
         <w:jc w:val="both"/>
         <w:rPr>
           <w:rFonts w:cstheme="minorHAnsi"/>
@@ -27172,7 +27873,6 @@
           <w:szCs w:val="24"/>
           <w:lang w:eastAsia="en-IN"/>
         </w:rPr>
-        <w:lastRenderedPageBreak/>
         <w:t>Both methods takes Strings as arguments converts the primitives into the wrapper type.</w:t>
       </w:r>
     </w:p>
@@ -27183,6 +27883,7 @@
           <w:ilvl w:val="0"/>
           <w:numId w:val="41"/>
         </w:numPr>
+        <w:spacing w:line="360" w:lineRule="auto"/>
         <w:jc w:val="both"/>
         <w:rPr>
           <w:rFonts w:cstheme="minorHAnsi"/>
@@ -27244,6 +27945,7 @@
           <w:ilvl w:val="0"/>
           <w:numId w:val="41"/>
         </w:numPr>
+        <w:spacing w:line="360" w:lineRule="auto"/>
         <w:jc w:val="both"/>
         <w:rPr>
           <w:sz w:val="28"/>
@@ -27454,6 +28156,7 @@
           <w:szCs w:val="24"/>
           <w:lang w:eastAsia="en-IN"/>
         </w:rPr>
+        <w:lastRenderedPageBreak/>
         <w:t>Passing a </w:t>
       </w:r>
       <w:r>
@@ -27880,6 +28583,19 @@
         </w:numPr>
         <w:spacing w:line="360" w:lineRule="auto"/>
         <w:jc w:val="both"/>
+        <w:rPr>
+          <w:sz w:val="28"/>
+          <w:szCs w:val="28"/>
+        </w:rPr>
+      </w:pPr>
+      <w:r>
+        <w:rPr>
+          <w:sz w:val="28"/>
+          <w:szCs w:val="28"/>
+        </w:rPr>
+        <w:t xml:space="preserve"> </w:t>
+      </w:r>
+      <w:r>
         <w:rPr>
           <w:b/>
           <w:bCs/>
@@ -27887,6 +28603,497 @@
           <w:sz w:val="28"/>
           <w:szCs w:val="28"/>
         </w:rPr>
+        <w:t>Java memory model?</w:t>
+      </w:r>
+    </w:p>
+    <w:p>
+      <w:pPr>
+        <w:pStyle w:val="ListParagraph"/>
+        <w:numPr>
+          <w:ilvl w:val="0"/>
+          <w:numId w:val="64"/>
+        </w:numPr>
+        <w:spacing w:line="360" w:lineRule="auto"/>
+        <w:jc w:val="both"/>
+        <w:rPr>
+          <w:rFonts w:cstheme="minorHAnsi"/>
+          <w:color w:val="0D0D0D" w:themeColor="text1" w:themeTint="F2"/>
+          <w:sz w:val="24"/>
+          <w:szCs w:val="24"/>
+          <w:lang w:eastAsia="en-IN"/>
+        </w:rPr>
+      </w:pPr>
+      <w:r>
+        <w:rPr>
+          <w:rFonts w:cstheme="minorHAnsi"/>
+          <w:b/>
+          <w:bCs/>
+          <w:color w:val="548DD4" w:themeColor="text2" w:themeTint="99"/>
+          <w:sz w:val="24"/>
+          <w:szCs w:val="24"/>
+          <w:lang w:eastAsia="en-IN"/>
+        </w:rPr>
+        <w:t>Stack</w:t>
+      </w:r>
+      <w:r>
+        <w:rPr>
+          <w:rFonts w:cstheme="minorHAnsi"/>
+          <w:b/>
+          <w:bCs/>
+          <w:color w:val="0D0D0D" w:themeColor="text1" w:themeTint="F2"/>
+          <w:sz w:val="24"/>
+          <w:szCs w:val="24"/>
+          <w:lang w:eastAsia="en-IN"/>
+        </w:rPr>
+        <w:t>:</w:t>
+      </w:r>
+      <w:r>
+        <w:rPr>
+          <w:rFonts w:cstheme="minorHAnsi"/>
+          <w:color w:val="0D0D0D" w:themeColor="text1" w:themeTint="F2"/>
+          <w:sz w:val="24"/>
+          <w:szCs w:val="24"/>
+          <w:lang w:eastAsia="en-IN"/>
+        </w:rPr>
+        <w:t> </w:t>
+      </w:r>
+    </w:p>
+    <w:p>
+      <w:pPr>
+        <w:pStyle w:val="ListParagraph"/>
+        <w:numPr>
+          <w:ilvl w:val="1"/>
+          <w:numId w:val="64"/>
+        </w:numPr>
+        <w:spacing w:line="360" w:lineRule="auto"/>
+        <w:jc w:val="both"/>
+        <w:rPr>
+          <w:rFonts w:cstheme="minorHAnsi"/>
+          <w:color w:val="0D0D0D" w:themeColor="text1" w:themeTint="F2"/>
+          <w:sz w:val="24"/>
+          <w:szCs w:val="24"/>
+          <w:lang w:eastAsia="en-IN"/>
+        </w:rPr>
+      </w:pPr>
+      <w:r>
+        <w:rPr>
+          <w:rFonts w:cstheme="minorHAnsi"/>
+          <w:color w:val="0D0D0D" w:themeColor="text1" w:themeTint="F2"/>
+          <w:sz w:val="24"/>
+          <w:szCs w:val="24"/>
+          <w:lang w:eastAsia="en-IN"/>
+        </w:rPr>
+        <w:t>One stack is created per thread and it stores stack frames which again stores local variables and if a variable is a reference type then that variable refers to a memory location in heap for the actual object.</w:t>
+      </w:r>
+    </w:p>
+    <w:p>
+      <w:pPr>
+        <w:pStyle w:val="ListParagraph"/>
+        <w:numPr>
+          <w:ilvl w:val="1"/>
+          <w:numId w:val="64"/>
+        </w:numPr>
+        <w:spacing w:line="360" w:lineRule="auto"/>
+        <w:jc w:val="both"/>
+        <w:rPr>
+          <w:rFonts w:cstheme="minorHAnsi"/>
+          <w:color w:val="0D0D0D" w:themeColor="text1" w:themeTint="F2"/>
+          <w:sz w:val="24"/>
+          <w:szCs w:val="24"/>
+          <w:lang w:eastAsia="en-IN"/>
+        </w:rPr>
+      </w:pPr>
+      <w:r>
+        <w:rPr>
+          <w:rFonts w:cstheme="minorHAnsi"/>
+          <w:color w:val="0D0D0D" w:themeColor="text1" w:themeTint="F2"/>
+          <w:sz w:val="24"/>
+          <w:szCs w:val="24"/>
+          <w:lang w:eastAsia="en-IN"/>
+        </w:rPr>
+        <w:t xml:space="preserve">If stack memory </w:t>
+      </w:r>
+      <w:r>
+        <w:rPr>
+          <w:rFonts w:cstheme="minorHAnsi"/>
+          <w:color w:val="0D0D0D" w:themeColor="text1" w:themeTint="F2"/>
+          <w:sz w:val="24"/>
+          <w:szCs w:val="24"/>
+          <w:lang w:eastAsia="en-IN"/>
+        </w:rPr>
+        <w:t>full</w:t>
+      </w:r>
+      <w:r>
+        <w:rPr>
+          <w:rFonts w:cstheme="minorHAnsi"/>
+          <w:color w:val="0D0D0D" w:themeColor="text1" w:themeTint="F2"/>
+          <w:sz w:val="24"/>
+          <w:szCs w:val="24"/>
+          <w:lang w:eastAsia="en-IN"/>
+        </w:rPr>
+        <w:t xml:space="preserve"> then java will throw </w:t>
+      </w:r>
+      <w:proofErr w:type="spellStart"/>
+      <w:r>
+        <w:rPr>
+          <w:rFonts w:cstheme="minorHAnsi"/>
+          <w:b/>
+          <w:bCs/>
+          <w:i/>
+          <w:iCs/>
+          <w:color w:val="0D0D0D" w:themeColor="text1" w:themeTint="F2"/>
+          <w:sz w:val="24"/>
+          <w:szCs w:val="24"/>
+          <w:lang w:eastAsia="en-IN"/>
+        </w:rPr>
+        <w:t>java.lang.StackOverFlowError</w:t>
+      </w:r>
+      <w:proofErr w:type="spellEnd"/>
+      <w:r>
+        <w:rPr>
+          <w:rFonts w:cstheme="minorHAnsi"/>
+          <w:b/>
+          <w:bCs/>
+          <w:i/>
+          <w:iCs/>
+          <w:color w:val="0D0D0D" w:themeColor="text1" w:themeTint="F2"/>
+          <w:sz w:val="24"/>
+          <w:szCs w:val="24"/>
+          <w:lang w:eastAsia="en-IN"/>
+        </w:rPr>
+        <w:t>.</w:t>
+      </w:r>
+    </w:p>
+    <w:p>
+      <w:pPr>
+        <w:pStyle w:val="ListParagraph"/>
+        <w:numPr>
+          <w:ilvl w:val="1"/>
+          <w:numId w:val="64"/>
+        </w:numPr>
+        <w:spacing w:line="360" w:lineRule="auto"/>
+        <w:jc w:val="both"/>
+        <w:rPr>
+          <w:rFonts w:cstheme="minorHAnsi"/>
+          <w:color w:val="0D0D0D" w:themeColor="text1" w:themeTint="F2"/>
+          <w:sz w:val="24"/>
+          <w:szCs w:val="24"/>
+          <w:lang w:eastAsia="en-IN"/>
+        </w:rPr>
+      </w:pPr>
+      <w:r>
+        <w:rPr>
+          <w:rFonts w:cstheme="minorHAnsi"/>
+          <w:color w:val="0D0D0D" w:themeColor="text1" w:themeTint="F2"/>
+          <w:sz w:val="24"/>
+          <w:szCs w:val="24"/>
+          <w:lang w:eastAsia="en-IN"/>
+        </w:rPr>
+        <w:t xml:space="preserve">This memory is </w:t>
+      </w:r>
+      <w:proofErr w:type="gramStart"/>
+      <w:r>
+        <w:rPr>
+          <w:rFonts w:cstheme="minorHAnsi"/>
+          <w:color w:val="0D0D0D" w:themeColor="text1" w:themeTint="F2"/>
+          <w:sz w:val="24"/>
+          <w:szCs w:val="24"/>
+          <w:lang w:eastAsia="en-IN"/>
+        </w:rPr>
+        <w:t>thread</w:t>
+      </w:r>
+      <w:proofErr w:type="gramEnd"/>
+      <w:r>
+        <w:rPr>
+          <w:rFonts w:cstheme="minorHAnsi"/>
+          <w:color w:val="0D0D0D" w:themeColor="text1" w:themeTint="F2"/>
+          <w:sz w:val="24"/>
+          <w:szCs w:val="24"/>
+          <w:lang w:eastAsia="en-IN"/>
+        </w:rPr>
+        <w:t xml:space="preserve"> safe, as every thread operates on his own stack.</w:t>
+      </w:r>
+    </w:p>
+    <w:p>
+      <w:pPr>
+        <w:spacing w:line="360" w:lineRule="auto"/>
+        <w:ind w:left="720"/>
+        <w:jc w:val="both"/>
+        <w:rPr>
+          <w:rFonts w:cstheme="minorHAnsi"/>
+          <w:color w:val="0D0D0D" w:themeColor="text1" w:themeTint="F2"/>
+          <w:sz w:val="24"/>
+          <w:szCs w:val="24"/>
+          <w:lang w:eastAsia="en-IN"/>
+        </w:rPr>
+      </w:pPr>
+      <w:r>
+        <w:rPr>
+          <w:rFonts w:cstheme="minorHAnsi"/>
+          <w:b/>
+          <w:bCs/>
+          <w:color w:val="0D0D0D" w:themeColor="text1" w:themeTint="F2"/>
+          <w:sz w:val="24"/>
+          <w:szCs w:val="24"/>
+          <w:lang w:eastAsia="en-IN"/>
+        </w:rPr>
+        <w:t xml:space="preserve">2. </w:t>
+      </w:r>
+      <w:r>
+        <w:rPr>
+          <w:rFonts w:cstheme="minorHAnsi"/>
+          <w:b/>
+          <w:bCs/>
+          <w:color w:val="00B0F0"/>
+          <w:sz w:val="24"/>
+          <w:szCs w:val="24"/>
+          <w:lang w:eastAsia="en-IN"/>
+        </w:rPr>
+        <w:t>Heap</w:t>
+      </w:r>
+      <w:r>
+        <w:rPr>
+          <w:rFonts w:cstheme="minorHAnsi"/>
+          <w:b/>
+          <w:bCs/>
+          <w:color w:val="0D0D0D" w:themeColor="text1" w:themeTint="F2"/>
+          <w:sz w:val="24"/>
+          <w:szCs w:val="24"/>
+          <w:lang w:eastAsia="en-IN"/>
+        </w:rPr>
+        <w:t>:</w:t>
+      </w:r>
+      <w:r>
+        <w:rPr>
+          <w:rFonts w:cstheme="minorHAnsi"/>
+          <w:color w:val="0D0D0D" w:themeColor="text1" w:themeTint="F2"/>
+          <w:sz w:val="24"/>
+          <w:szCs w:val="24"/>
+          <w:lang w:eastAsia="en-IN"/>
+        </w:rPr>
+        <w:t> All kinds of objects will be created in heap only.</w:t>
+      </w:r>
+    </w:p>
+    <w:p>
+      <w:pPr>
+        <w:spacing w:line="360" w:lineRule="auto"/>
+        <w:ind w:left="720"/>
+        <w:jc w:val="both"/>
+        <w:rPr>
+          <w:rFonts w:cstheme="minorHAnsi"/>
+          <w:color w:val="0D0D0D" w:themeColor="text1" w:themeTint="F2"/>
+          <w:sz w:val="24"/>
+          <w:szCs w:val="24"/>
+          <w:lang w:eastAsia="en-IN"/>
+        </w:rPr>
+      </w:pPr>
+      <w:r>
+        <w:rPr>
+          <w:rFonts w:cstheme="minorHAnsi"/>
+          <w:color w:val="0D0D0D" w:themeColor="text1" w:themeTint="F2"/>
+          <w:sz w:val="24"/>
+          <w:szCs w:val="24"/>
+          <w:lang w:eastAsia="en-IN"/>
+        </w:rPr>
+        <w:t>Heap memory is again divided into 3 portions</w:t>
+      </w:r>
+    </w:p>
+    <w:p>
+      <w:pPr>
+        <w:pStyle w:val="ListParagraph"/>
+        <w:numPr>
+          <w:ilvl w:val="0"/>
+          <w:numId w:val="61"/>
+        </w:numPr>
+        <w:spacing w:line="360" w:lineRule="auto"/>
+        <w:jc w:val="both"/>
+        <w:rPr>
+          <w:rFonts w:cstheme="minorHAnsi"/>
+          <w:color w:val="0D0D0D" w:themeColor="text1" w:themeTint="F2"/>
+          <w:sz w:val="24"/>
+          <w:szCs w:val="24"/>
+          <w:lang w:eastAsia="en-IN"/>
+        </w:rPr>
+      </w:pPr>
+      <w:r>
+        <w:rPr>
+          <w:rFonts w:cstheme="minorHAnsi"/>
+          <w:b/>
+          <w:bCs/>
+          <w:color w:val="0D0D0D" w:themeColor="text1" w:themeTint="F2"/>
+          <w:sz w:val="24"/>
+          <w:szCs w:val="24"/>
+          <w:lang w:eastAsia="en-IN"/>
+        </w:rPr>
+        <w:t>Young Generation</w:t>
+      </w:r>
+      <w:r>
+        <w:rPr>
+          <w:rFonts w:cstheme="minorHAnsi"/>
+          <w:color w:val="0D0D0D" w:themeColor="text1" w:themeTint="F2"/>
+          <w:sz w:val="24"/>
+          <w:szCs w:val="24"/>
+          <w:lang w:eastAsia="en-IN"/>
+        </w:rPr>
+        <w:t xml:space="preserve">: Stores objects which have a short life, Young Generation itself can be divided into two categories Eden Space and Survivor </w:t>
+      </w:r>
+      <w:r>
+        <w:rPr>
+          <w:rFonts w:cstheme="minorHAnsi"/>
+          <w:color w:val="0D0D0D" w:themeColor="text1" w:themeTint="F2"/>
+          <w:sz w:val="24"/>
+          <w:szCs w:val="24"/>
+          <w:lang w:eastAsia="en-IN"/>
+        </w:rPr>
+        <w:t>Space</w:t>
+      </w:r>
+      <w:r>
+        <w:rPr>
+          <w:rFonts w:cstheme="minorHAnsi"/>
+          <w:color w:val="0D0D0D" w:themeColor="text1" w:themeTint="F2"/>
+          <w:sz w:val="24"/>
+          <w:szCs w:val="24"/>
+          <w:lang w:eastAsia="en-IN"/>
+        </w:rPr>
+        <w:t xml:space="preserve"> (</w:t>
+      </w:r>
+      <w:r>
+        <w:rPr>
+          <w:rFonts w:cstheme="minorHAnsi"/>
+          <w:color w:val="0D0D0D" w:themeColor="text1" w:themeTint="F2"/>
+          <w:sz w:val="24"/>
+          <w:szCs w:val="24"/>
+          <w:lang w:eastAsia="en-IN"/>
+        </w:rPr>
+        <w:t>S1, S2).</w:t>
+      </w:r>
+    </w:p>
+    <w:p>
+      <w:pPr>
+        <w:pStyle w:val="ListParagraph"/>
+        <w:numPr>
+          <w:ilvl w:val="0"/>
+          <w:numId w:val="61"/>
+        </w:numPr>
+        <w:spacing w:line="360" w:lineRule="auto"/>
+        <w:jc w:val="both"/>
+        <w:rPr>
+          <w:rFonts w:cstheme="minorHAnsi"/>
+          <w:color w:val="0D0D0D" w:themeColor="text1" w:themeTint="F2"/>
+          <w:sz w:val="24"/>
+          <w:szCs w:val="24"/>
+          <w:lang w:eastAsia="en-IN"/>
+        </w:rPr>
+      </w:pPr>
+      <w:r>
+        <w:rPr>
+          <w:rFonts w:cstheme="minorHAnsi"/>
+          <w:b/>
+          <w:bCs/>
+          <w:color w:val="0D0D0D" w:themeColor="text1" w:themeTint="F2"/>
+          <w:sz w:val="24"/>
+          <w:szCs w:val="24"/>
+          <w:lang w:eastAsia="en-IN"/>
+        </w:rPr>
+        <w:t>Old Generation</w:t>
+      </w:r>
+      <w:r>
+        <w:rPr>
+          <w:rFonts w:cstheme="minorHAnsi"/>
+          <w:color w:val="0D0D0D" w:themeColor="text1" w:themeTint="F2"/>
+          <w:sz w:val="24"/>
+          <w:szCs w:val="24"/>
+          <w:lang w:eastAsia="en-IN"/>
+        </w:rPr>
+        <w:t>: Store objects which have survived many garbage collection cycles and still being referenced.</w:t>
+      </w:r>
+    </w:p>
+    <w:p>
+      <w:pPr>
+        <w:pStyle w:val="ListParagraph"/>
+        <w:numPr>
+          <w:ilvl w:val="0"/>
+          <w:numId w:val="61"/>
+        </w:numPr>
+        <w:spacing w:line="360" w:lineRule="auto"/>
+        <w:jc w:val="both"/>
+        <w:rPr>
+          <w:rFonts w:cstheme="minorHAnsi"/>
+          <w:color w:val="0D0D0D" w:themeColor="text1" w:themeTint="F2"/>
+          <w:sz w:val="24"/>
+          <w:szCs w:val="24"/>
+          <w:lang w:eastAsia="en-IN"/>
+        </w:rPr>
+      </w:pPr>
+      <w:proofErr w:type="spellStart"/>
+      <w:r>
+        <w:rPr>
+          <w:rFonts w:cstheme="minorHAnsi"/>
+          <w:b/>
+          <w:bCs/>
+          <w:color w:val="0D0D0D" w:themeColor="text1" w:themeTint="F2"/>
+          <w:sz w:val="24"/>
+          <w:szCs w:val="24"/>
+          <w:lang w:eastAsia="en-IN"/>
+        </w:rPr>
+        <w:t>PermGen</w:t>
+      </w:r>
+      <w:proofErr w:type="spellEnd"/>
+      <w:r>
+        <w:rPr>
+          <w:rFonts w:cstheme="minorHAnsi"/>
+          <w:color w:val="0D0D0D" w:themeColor="text1" w:themeTint="F2"/>
+          <w:sz w:val="24"/>
+          <w:szCs w:val="24"/>
+          <w:lang w:eastAsia="en-IN"/>
+        </w:rPr>
+        <w:t>: Stores metadata about the program e.g. runtime constant pool and String constant pool belongs to permanent generation area of Heap memory.</w:t>
+      </w:r>
+      <w:r>
+        <w:rPr>
+          <w:rFonts w:cstheme="minorHAnsi"/>
+          <w:color w:val="0D0D0D" w:themeColor="text1" w:themeTint="F2"/>
+          <w:sz w:val="24"/>
+          <w:szCs w:val="24"/>
+          <w:lang w:eastAsia="en-IN"/>
+        </w:rPr>
+        <w:t xml:space="preserve"> Met</w:t>
+      </w:r>
+      <w:r>
+        <w:rPr>
+          <w:rFonts w:cstheme="minorHAnsi"/>
+          <w:color w:val="0D0D0D" w:themeColor="text1" w:themeTint="F2"/>
+          <w:sz w:val="24"/>
+          <w:szCs w:val="24"/>
+          <w:lang w:eastAsia="en-IN"/>
+        </w:rPr>
+        <w:t>hod Area is part of space in the Perm Gen and used to store class structure (runtime constants and static variables) and code for methods and constructors</w:t>
+      </w:r>
+      <w:r>
+        <w:rPr>
+          <w:rFonts w:ascii="Arial" w:hAnsi="Arial" w:cs="Arial"/>
+          <w:color w:val="000000"/>
+          <w:shd w:val="clear" w:color="auto" w:fill="FFFFFF"/>
+        </w:rPr>
+        <w:t>.</w:t>
+      </w:r>
+    </w:p>
+    <w:p>
+      <w:pPr>
+        <w:pStyle w:val="ListParagraph"/>
+        <w:numPr>
+          <w:ilvl w:val="0"/>
+          <w:numId w:val="7"/>
+        </w:numPr>
+        <w:spacing w:line="360" w:lineRule="auto"/>
+        <w:jc w:val="both"/>
+        <w:rPr>
+          <w:rFonts w:cstheme="minorHAnsi"/>
+          <w:color w:val="0D0D0D" w:themeColor="text1" w:themeTint="F2"/>
+          <w:sz w:val="24"/>
+          <w:szCs w:val="24"/>
+          <w:lang w:eastAsia="en-IN"/>
+        </w:rPr>
       </w:pPr>
       <w:r>
         <w:rPr>
@@ -27896,6 +29103,543 @@
           <w:sz w:val="28"/>
           <w:szCs w:val="28"/>
         </w:rPr>
+        <w:t>What</w:t>
+      </w:r>
+      <w:r>
+        <w:rPr>
+          <w:rFonts w:cstheme="minorHAnsi"/>
+          <w:color w:val="0D0D0D" w:themeColor="text1" w:themeTint="F2"/>
+          <w:sz w:val="24"/>
+          <w:szCs w:val="24"/>
+          <w:lang w:eastAsia="en-IN"/>
+        </w:rPr>
+        <w:t xml:space="preserve"> </w:t>
+      </w:r>
+      <w:r>
+        <w:rPr>
+          <w:b/>
+          <w:bCs/>
+          <w:color w:val="FF0000"/>
+          <w:sz w:val="28"/>
+          <w:szCs w:val="28"/>
+        </w:rPr>
+        <w:t>is “Meta Space in java 8?</w:t>
+      </w:r>
+    </w:p>
+    <w:p>
+      <w:pPr>
+        <w:spacing w:line="360" w:lineRule="auto"/>
+        <w:ind w:left="720"/>
+        <w:jc w:val="both"/>
+        <w:rPr>
+          <w:rFonts w:cstheme="minorHAnsi"/>
+          <w:color w:val="0D0D0D" w:themeColor="text1" w:themeTint="F2"/>
+          <w:sz w:val="24"/>
+          <w:szCs w:val="24"/>
+          <w:lang w:eastAsia="en-IN"/>
+        </w:rPr>
+      </w:pPr>
+      <w:r>
+        <w:rPr>
+          <w:rFonts w:cstheme="minorHAnsi"/>
+          <w:color w:val="0D0D0D" w:themeColor="text1" w:themeTint="F2"/>
+          <w:sz w:val="24"/>
+          <w:szCs w:val="24"/>
+          <w:lang w:eastAsia="en-IN"/>
+        </w:rPr>
+        <w:t>P</w:t>
+      </w:r>
+      <w:r>
+        <w:rPr>
+          <w:rFonts w:cstheme="minorHAnsi"/>
+          <w:color w:val="0D0D0D" w:themeColor="text1" w:themeTint="F2"/>
+          <w:sz w:val="24"/>
+          <w:szCs w:val="24"/>
+          <w:lang w:eastAsia="en-IN"/>
+        </w:rPr>
+        <w:t xml:space="preserve">ermanent generation has been removed in </w:t>
+      </w:r>
+      <w:proofErr w:type="spellStart"/>
+      <w:r>
+        <w:rPr>
+          <w:rFonts w:cstheme="minorHAnsi"/>
+          <w:color w:val="0D0D0D" w:themeColor="text1" w:themeTint="F2"/>
+          <w:sz w:val="24"/>
+          <w:szCs w:val="24"/>
+          <w:lang w:eastAsia="en-IN"/>
+        </w:rPr>
+        <w:t>HotSpot</w:t>
+      </w:r>
+      <w:proofErr w:type="spellEnd"/>
+      <w:r>
+        <w:rPr>
+          <w:rFonts w:cstheme="minorHAnsi"/>
+          <w:color w:val="0D0D0D" w:themeColor="text1" w:themeTint="F2"/>
+          <w:sz w:val="24"/>
+          <w:szCs w:val="24"/>
+          <w:lang w:eastAsia="en-IN"/>
+        </w:rPr>
+        <w:t xml:space="preserve"> for JDK8 because of following</w:t>
+      </w:r>
+      <w:r>
+        <w:rPr>
+          <w:rFonts w:cstheme="minorHAnsi"/>
+          <w:color w:val="0D0D0D" w:themeColor="text1" w:themeTint="F2"/>
+          <w:sz w:val="24"/>
+          <w:szCs w:val="24"/>
+          <w:lang w:eastAsia="en-IN"/>
+        </w:rPr>
+        <w:t xml:space="preserve"> drawbacks.</w:t>
+      </w:r>
+    </w:p>
+    <w:p>
+      <w:pPr>
+        <w:pStyle w:val="ListParagraph"/>
+        <w:numPr>
+          <w:ilvl w:val="0"/>
+          <w:numId w:val="63"/>
+        </w:numPr>
+        <w:spacing w:line="360" w:lineRule="auto"/>
+        <w:jc w:val="both"/>
+        <w:rPr>
+          <w:rFonts w:cstheme="minorHAnsi"/>
+          <w:color w:val="0D0D0D" w:themeColor="text1" w:themeTint="F2"/>
+          <w:sz w:val="24"/>
+          <w:szCs w:val="24"/>
+          <w:lang w:eastAsia="en-IN"/>
+        </w:rPr>
+      </w:pPr>
+      <w:r>
+        <w:rPr>
+          <w:rFonts w:cstheme="minorHAnsi"/>
+          <w:color w:val="0D0D0D" w:themeColor="text1" w:themeTint="F2"/>
+          <w:sz w:val="24"/>
+          <w:szCs w:val="24"/>
+          <w:lang w:eastAsia="en-IN"/>
+        </w:rPr>
+        <w:lastRenderedPageBreak/>
+        <w:t xml:space="preserve">Fixed size at </w:t>
+      </w:r>
+      <w:proofErr w:type="spellStart"/>
+      <w:r>
+        <w:rPr>
+          <w:rFonts w:cstheme="minorHAnsi"/>
+          <w:color w:val="0D0D0D" w:themeColor="text1" w:themeTint="F2"/>
+          <w:sz w:val="24"/>
+          <w:szCs w:val="24"/>
+          <w:lang w:eastAsia="en-IN"/>
+        </w:rPr>
+        <w:t>startup</w:t>
+      </w:r>
+      <w:proofErr w:type="spellEnd"/>
+      <w:r>
+        <w:rPr>
+          <w:rFonts w:cstheme="minorHAnsi"/>
+          <w:color w:val="0D0D0D" w:themeColor="text1" w:themeTint="F2"/>
+          <w:sz w:val="24"/>
+          <w:szCs w:val="24"/>
+          <w:lang w:eastAsia="en-IN"/>
+        </w:rPr>
+        <w:t xml:space="preserve"> – difficult to tune.</w:t>
+      </w:r>
+    </w:p>
+    <w:p>
+      <w:pPr>
+        <w:pStyle w:val="ListParagraph"/>
+        <w:numPr>
+          <w:ilvl w:val="0"/>
+          <w:numId w:val="63"/>
+        </w:numPr>
+        <w:spacing w:line="360" w:lineRule="auto"/>
+        <w:jc w:val="both"/>
+        <w:rPr>
+          <w:rFonts w:cstheme="minorHAnsi"/>
+          <w:color w:val="0D0D0D" w:themeColor="text1" w:themeTint="F2"/>
+          <w:sz w:val="24"/>
+          <w:szCs w:val="24"/>
+          <w:lang w:eastAsia="en-IN"/>
+        </w:rPr>
+      </w:pPr>
+      <w:r>
+        <w:rPr>
+          <w:rFonts w:cstheme="minorHAnsi"/>
+          <w:color w:val="0D0D0D" w:themeColor="text1" w:themeTint="F2"/>
+          <w:sz w:val="24"/>
+          <w:szCs w:val="24"/>
+          <w:lang w:eastAsia="en-IN"/>
+        </w:rPr>
+        <w:t xml:space="preserve">Internal Hotspot types were Java </w:t>
+      </w:r>
+      <w:proofErr w:type="gramStart"/>
+      <w:r>
+        <w:rPr>
+          <w:rFonts w:cstheme="minorHAnsi"/>
+          <w:color w:val="0D0D0D" w:themeColor="text1" w:themeTint="F2"/>
+          <w:sz w:val="24"/>
+          <w:szCs w:val="24"/>
+          <w:lang w:eastAsia="en-IN"/>
+        </w:rPr>
+        <w:t>objects :</w:t>
+      </w:r>
+      <w:proofErr w:type="gramEnd"/>
+      <w:r>
+        <w:rPr>
+          <w:rFonts w:cstheme="minorHAnsi"/>
+          <w:color w:val="0D0D0D" w:themeColor="text1" w:themeTint="F2"/>
+          <w:sz w:val="24"/>
+          <w:szCs w:val="24"/>
+          <w:lang w:eastAsia="en-IN"/>
+        </w:rPr>
+        <w:t xml:space="preserve"> Could move with full GC, opaque, not strongly typed and hard to debug, needed meta-metadata.</w:t>
+      </w:r>
+    </w:p>
+    <w:p>
+      <w:pPr>
+        <w:pStyle w:val="ListParagraph"/>
+        <w:numPr>
+          <w:ilvl w:val="0"/>
+          <w:numId w:val="63"/>
+        </w:numPr>
+        <w:spacing w:line="360" w:lineRule="auto"/>
+        <w:jc w:val="both"/>
+        <w:rPr>
+          <w:rFonts w:cstheme="minorHAnsi"/>
+          <w:color w:val="0D0D0D" w:themeColor="text1" w:themeTint="F2"/>
+          <w:sz w:val="24"/>
+          <w:szCs w:val="24"/>
+          <w:lang w:eastAsia="en-IN"/>
+        </w:rPr>
+      </w:pPr>
+      <w:r>
+        <w:rPr>
+          <w:rFonts w:cstheme="minorHAnsi"/>
+          <w:color w:val="0D0D0D" w:themeColor="text1" w:themeTint="F2"/>
+          <w:sz w:val="24"/>
+          <w:szCs w:val="24"/>
+          <w:lang w:eastAsia="en-IN"/>
+        </w:rPr>
+        <w:t xml:space="preserve">Simplify full collections : Special </w:t>
+      </w:r>
+      <w:proofErr w:type="spellStart"/>
+      <w:r>
+        <w:rPr>
+          <w:rFonts w:cstheme="minorHAnsi"/>
+          <w:color w:val="0D0D0D" w:themeColor="text1" w:themeTint="F2"/>
+          <w:sz w:val="24"/>
+          <w:szCs w:val="24"/>
+          <w:lang w:eastAsia="en-IN"/>
+        </w:rPr>
+        <w:t>iterators</w:t>
+      </w:r>
+      <w:proofErr w:type="spellEnd"/>
+      <w:r>
+        <w:rPr>
+          <w:rFonts w:cstheme="minorHAnsi"/>
+          <w:color w:val="0D0D0D" w:themeColor="text1" w:themeTint="F2"/>
+          <w:sz w:val="24"/>
+          <w:szCs w:val="24"/>
+          <w:lang w:eastAsia="en-IN"/>
+        </w:rPr>
+        <w:t xml:space="preserve"> for metadata for each collector</w:t>
+      </w:r>
+    </w:p>
+    <w:p>
+      <w:pPr>
+        <w:pStyle w:val="ListParagraph"/>
+        <w:numPr>
+          <w:ilvl w:val="0"/>
+          <w:numId w:val="63"/>
+        </w:numPr>
+        <w:spacing w:line="360" w:lineRule="auto"/>
+        <w:jc w:val="both"/>
+        <w:rPr>
+          <w:rFonts w:cstheme="minorHAnsi"/>
+          <w:color w:val="0D0D0D" w:themeColor="text1" w:themeTint="F2"/>
+          <w:sz w:val="24"/>
+          <w:szCs w:val="24"/>
+          <w:lang w:eastAsia="en-IN"/>
+        </w:rPr>
+      </w:pPr>
+      <w:r>
+        <w:rPr>
+          <w:rFonts w:cstheme="minorHAnsi"/>
+          <w:color w:val="0D0D0D" w:themeColor="text1" w:themeTint="F2"/>
+          <w:sz w:val="24"/>
+          <w:szCs w:val="24"/>
+          <w:lang w:eastAsia="en-IN"/>
+        </w:rPr>
+        <w:t xml:space="preserve">Want to </w:t>
+      </w:r>
+      <w:proofErr w:type="spellStart"/>
+      <w:r>
+        <w:rPr>
+          <w:rFonts w:cstheme="minorHAnsi"/>
+          <w:color w:val="0D0D0D" w:themeColor="text1" w:themeTint="F2"/>
+          <w:sz w:val="24"/>
+          <w:szCs w:val="24"/>
+          <w:lang w:eastAsia="en-IN"/>
+        </w:rPr>
+        <w:t>deallocate</w:t>
+      </w:r>
+      <w:proofErr w:type="spellEnd"/>
+      <w:r>
+        <w:rPr>
+          <w:rFonts w:cstheme="minorHAnsi"/>
+          <w:color w:val="0D0D0D" w:themeColor="text1" w:themeTint="F2"/>
+          <w:sz w:val="24"/>
+          <w:szCs w:val="24"/>
+          <w:lang w:eastAsia="en-IN"/>
+        </w:rPr>
+        <w:t xml:space="preserve"> class data concurrently and not during GC pause</w:t>
+      </w:r>
+      <w:r>
+        <w:rPr>
+          <w:rFonts w:cstheme="minorHAnsi"/>
+          <w:color w:val="0D0D0D" w:themeColor="text1" w:themeTint="F2"/>
+          <w:sz w:val="24"/>
+          <w:szCs w:val="24"/>
+          <w:lang w:eastAsia="en-IN"/>
+        </w:rPr>
+        <w:t>.</w:t>
+      </w:r>
+    </w:p>
+    <w:p>
+      <w:pPr>
+        <w:spacing w:line="360" w:lineRule="auto"/>
+        <w:ind w:left="709"/>
+        <w:jc w:val="both"/>
+        <w:rPr>
+          <w:rFonts w:cstheme="minorHAnsi"/>
+          <w:color w:val="0D0D0D" w:themeColor="text1" w:themeTint="F2"/>
+          <w:sz w:val="24"/>
+          <w:szCs w:val="24"/>
+          <w:lang w:eastAsia="en-IN"/>
+        </w:rPr>
+      </w:pPr>
+      <w:r>
+        <w:rPr>
+          <w:rFonts w:cstheme="minorHAnsi"/>
+          <w:color w:val="0D0D0D" w:themeColor="text1" w:themeTint="F2"/>
+          <w:sz w:val="24"/>
+          <w:szCs w:val="24"/>
+          <w:lang w:eastAsia="en-IN"/>
+        </w:rPr>
+        <w:t>The Permanent Generation (</w:t>
+      </w:r>
+      <w:proofErr w:type="spellStart"/>
+      <w:r>
+        <w:rPr>
+          <w:rFonts w:cstheme="minorHAnsi"/>
+          <w:color w:val="0D0D0D" w:themeColor="text1" w:themeTint="F2"/>
+          <w:sz w:val="24"/>
+          <w:szCs w:val="24"/>
+          <w:lang w:eastAsia="en-IN"/>
+        </w:rPr>
+        <w:t>PermGen</w:t>
+      </w:r>
+      <w:proofErr w:type="spellEnd"/>
+      <w:r>
+        <w:rPr>
+          <w:rFonts w:cstheme="minorHAnsi"/>
+          <w:color w:val="0D0D0D" w:themeColor="text1" w:themeTint="F2"/>
+          <w:sz w:val="24"/>
+          <w:szCs w:val="24"/>
+          <w:lang w:eastAsia="en-IN"/>
+        </w:rPr>
+        <w:t xml:space="preserve">) space has completely been removed and is kind of replaced by a new space called </w:t>
+      </w:r>
+      <w:proofErr w:type="spellStart"/>
+      <w:r>
+        <w:rPr>
+          <w:rFonts w:cstheme="minorHAnsi"/>
+          <w:b/>
+          <w:bCs/>
+          <w:color w:val="0D0D0D" w:themeColor="text1" w:themeTint="F2"/>
+          <w:sz w:val="24"/>
+          <w:szCs w:val="24"/>
+          <w:highlight w:val="yellow"/>
+          <w:lang w:eastAsia="en-IN"/>
+        </w:rPr>
+        <w:t>Metaspace</w:t>
+      </w:r>
+      <w:proofErr w:type="spellEnd"/>
+      <w:r>
+        <w:rPr>
+          <w:rFonts w:cstheme="minorHAnsi"/>
+          <w:color w:val="0D0D0D" w:themeColor="text1" w:themeTint="F2"/>
+          <w:sz w:val="24"/>
+          <w:szCs w:val="24"/>
+          <w:lang w:eastAsia="en-IN"/>
+        </w:rPr>
+        <w:t xml:space="preserve">. The consequences of the </w:t>
+      </w:r>
+      <w:proofErr w:type="spellStart"/>
+      <w:r>
+        <w:rPr>
+          <w:rFonts w:cstheme="minorHAnsi"/>
+          <w:color w:val="0D0D0D" w:themeColor="text1" w:themeTint="F2"/>
+          <w:sz w:val="24"/>
+          <w:szCs w:val="24"/>
+          <w:lang w:eastAsia="en-IN"/>
+        </w:rPr>
+        <w:t>PermGen</w:t>
+      </w:r>
+      <w:proofErr w:type="spellEnd"/>
+      <w:r>
+        <w:rPr>
+          <w:rFonts w:cstheme="minorHAnsi"/>
+          <w:color w:val="0D0D0D" w:themeColor="text1" w:themeTint="F2"/>
+          <w:sz w:val="24"/>
+          <w:szCs w:val="24"/>
+          <w:lang w:eastAsia="en-IN"/>
+        </w:rPr>
+        <w:t xml:space="preserve"> removal is that obviously the </w:t>
+      </w:r>
+      <w:proofErr w:type="spellStart"/>
+      <w:r>
+        <w:rPr>
+          <w:rFonts w:cstheme="minorHAnsi"/>
+          <w:i/>
+          <w:iCs/>
+          <w:color w:val="0D0D0D" w:themeColor="text1" w:themeTint="F2"/>
+          <w:sz w:val="24"/>
+          <w:szCs w:val="24"/>
+          <w:lang w:eastAsia="en-IN"/>
+        </w:rPr>
+        <w:t>PermSize</w:t>
+      </w:r>
+      <w:proofErr w:type="spellEnd"/>
+      <w:r>
+        <w:rPr>
+          <w:rFonts w:cstheme="minorHAnsi"/>
+          <w:i/>
+          <w:iCs/>
+          <w:color w:val="0D0D0D" w:themeColor="text1" w:themeTint="F2"/>
+          <w:sz w:val="24"/>
+          <w:szCs w:val="24"/>
+          <w:lang w:eastAsia="en-IN"/>
+        </w:rPr>
+        <w:t xml:space="preserve"> and </w:t>
+      </w:r>
+      <w:proofErr w:type="spellStart"/>
+      <w:r>
+        <w:rPr>
+          <w:rFonts w:cstheme="minorHAnsi"/>
+          <w:i/>
+          <w:iCs/>
+          <w:color w:val="0D0D0D" w:themeColor="text1" w:themeTint="F2"/>
+          <w:sz w:val="24"/>
+          <w:szCs w:val="24"/>
+          <w:lang w:eastAsia="en-IN"/>
+        </w:rPr>
+        <w:t>MaxPermSize</w:t>
+      </w:r>
+      <w:proofErr w:type="spellEnd"/>
+      <w:r>
+        <w:rPr>
+          <w:rFonts w:cstheme="minorHAnsi"/>
+          <w:i/>
+          <w:iCs/>
+          <w:color w:val="0D0D0D" w:themeColor="text1" w:themeTint="F2"/>
+          <w:sz w:val="24"/>
+          <w:szCs w:val="24"/>
+          <w:lang w:eastAsia="en-IN"/>
+        </w:rPr>
+        <w:t xml:space="preserve"> JVM arguments are ignored</w:t>
+      </w:r>
+      <w:r>
+        <w:rPr>
+          <w:rFonts w:cstheme="minorHAnsi"/>
+          <w:color w:val="0D0D0D" w:themeColor="text1" w:themeTint="F2"/>
+          <w:sz w:val="24"/>
+          <w:szCs w:val="24"/>
+          <w:lang w:eastAsia="en-IN"/>
+        </w:rPr>
+        <w:t xml:space="preserve"> and you will never get a </w:t>
+      </w:r>
+      <w:proofErr w:type="spellStart"/>
+      <w:r>
+        <w:rPr>
+          <w:rFonts w:cstheme="minorHAnsi"/>
+          <w:color w:val="0D0D0D" w:themeColor="text1" w:themeTint="F2"/>
+          <w:sz w:val="24"/>
+          <w:szCs w:val="24"/>
+          <w:highlight w:val="yellow"/>
+          <w:lang w:eastAsia="en-IN"/>
+        </w:rPr>
+        <w:t>java.lang.OutOfMemoryError</w:t>
+      </w:r>
+      <w:proofErr w:type="spellEnd"/>
+      <w:r>
+        <w:rPr>
+          <w:rFonts w:cstheme="minorHAnsi"/>
+          <w:color w:val="0D0D0D" w:themeColor="text1" w:themeTint="F2"/>
+          <w:sz w:val="24"/>
+          <w:szCs w:val="24"/>
+          <w:highlight w:val="yellow"/>
+          <w:lang w:eastAsia="en-IN"/>
+        </w:rPr>
+        <w:t xml:space="preserve">: </w:t>
+      </w:r>
+      <w:proofErr w:type="spellStart"/>
+      <w:r>
+        <w:rPr>
+          <w:rFonts w:cstheme="minorHAnsi"/>
+          <w:color w:val="0D0D0D" w:themeColor="text1" w:themeTint="F2"/>
+          <w:sz w:val="24"/>
+          <w:szCs w:val="24"/>
+          <w:highlight w:val="yellow"/>
+          <w:lang w:eastAsia="en-IN"/>
+        </w:rPr>
+        <w:t>PermGen</w:t>
+      </w:r>
+      <w:proofErr w:type="spellEnd"/>
+      <w:r>
+        <w:rPr>
+          <w:rFonts w:cstheme="minorHAnsi"/>
+          <w:color w:val="0D0D0D" w:themeColor="text1" w:themeTint="F2"/>
+          <w:sz w:val="24"/>
+          <w:szCs w:val="24"/>
+          <w:lang w:eastAsia="en-IN"/>
+        </w:rPr>
+        <w:t xml:space="preserve"> error</w:t>
+      </w:r>
+      <w:r>
+        <w:rPr>
+          <w:rFonts w:ascii="Arial" w:hAnsi="Arial" w:cs="Arial"/>
+          <w:color w:val="242729"/>
+          <w:sz w:val="23"/>
+          <w:szCs w:val="23"/>
+          <w:shd w:val="clear" w:color="auto" w:fill="FFFFFF"/>
+        </w:rPr>
+        <w:t>.</w:t>
+      </w:r>
+    </w:p>
+    <w:p>
+      <w:pPr>
+        <w:pStyle w:val="ListParagraph"/>
+        <w:numPr>
+          <w:ilvl w:val="0"/>
+          <w:numId w:val="7"/>
+        </w:numPr>
+        <w:spacing w:line="360" w:lineRule="auto"/>
+        <w:jc w:val="both"/>
+        <w:rPr>
+          <w:b/>
+          <w:bCs/>
+          <w:color w:val="FF0000"/>
+          <w:sz w:val="28"/>
+          <w:szCs w:val="28"/>
+        </w:rPr>
+      </w:pPr>
+      <w:r>
+        <w:rPr>
+          <w:b/>
+          <w:bCs/>
+          <w:color w:val="FF0000"/>
+          <w:sz w:val="28"/>
+          <w:szCs w:val="28"/>
+        </w:rPr>
         <w:t>What is use of Runtime class?</w:t>
       </w:r>
     </w:p>
@@ -28280,7 +30024,6 @@
           <w:color w:val="0D0D0D" w:themeColor="text1" w:themeTint="F2"/>
           <w:lang w:bidi="ar-SA"/>
         </w:rPr>
-        <w:lastRenderedPageBreak/>
         <w:t>Annotations provide data about a program that is not part of the program itself. They have no direct effect on the operation of the code they annotate.</w:t>
       </w:r>
     </w:p>
@@ -28386,6 +30129,7 @@
           <w:szCs w:val="27"/>
           <w:lang w:eastAsia="en-IN" w:bidi="te-IN"/>
         </w:rPr>
+        <w:lastRenderedPageBreak/>
         <w:t>Compiler-time and deployment-time processing</w:t>
       </w:r>
       <w:r>
@@ -29134,7 +30878,6 @@
           <w:szCs w:val="24"/>
           <w:lang w:eastAsia="en-IN"/>
         </w:rPr>
-        <w:lastRenderedPageBreak/>
         <w:t xml:space="preserve">Non </w:t>
       </w:r>
       <w:proofErr w:type="spellStart"/>
@@ -29525,6 +31268,316 @@
           <w:shd w:val="clear" w:color="auto" w:fill="FFFFFF"/>
         </w:rPr>
         <w:t>.</w:t>
+      </w:r>
+    </w:p>
+    <w:p>
+      <w:pPr>
+        <w:pStyle w:val="ListParagraph"/>
+        <w:numPr>
+          <w:ilvl w:val="0"/>
+          <w:numId w:val="7"/>
+        </w:numPr>
+        <w:spacing w:line="360" w:lineRule="auto"/>
+        <w:rPr>
+          <w:b/>
+          <w:bCs/>
+          <w:color w:val="FF0000"/>
+          <w:sz w:val="28"/>
+          <w:szCs w:val="28"/>
+        </w:rPr>
+      </w:pPr>
+      <w:r>
+        <w:rPr>
+          <w:b/>
+          <w:bCs/>
+          <w:color w:val="FF0000"/>
+          <w:sz w:val="28"/>
+          <w:szCs w:val="28"/>
+        </w:rPr>
+        <w:t xml:space="preserve"> </w:t>
+      </w:r>
+      <w:hyperlink r:id="rId46" w:history="1">
+        <w:r>
+          <w:rPr>
+            <w:b/>
+            <w:bCs/>
+            <w:color w:val="FF0000"/>
+            <w:sz w:val="28"/>
+            <w:szCs w:val="28"/>
+          </w:rPr>
+          <w:t xml:space="preserve">Difference between &lt;? </w:t>
+        </w:r>
+        <w:proofErr w:type="gramStart"/>
+        <w:r>
+          <w:rPr>
+            <w:b/>
+            <w:bCs/>
+            <w:color w:val="FF0000"/>
+            <w:sz w:val="28"/>
+            <w:szCs w:val="28"/>
+          </w:rPr>
+          <w:t>super</w:t>
+        </w:r>
+        <w:proofErr w:type="gramEnd"/>
+        <w:r>
+          <w:rPr>
+            <w:b/>
+            <w:bCs/>
+            <w:color w:val="FF0000"/>
+            <w:sz w:val="28"/>
+            <w:szCs w:val="28"/>
+          </w:rPr>
+          <w:t xml:space="preserve"> T&gt; and &lt;? extends T&gt; in Java</w:t>
+        </w:r>
+      </w:hyperlink>
+    </w:p>
+    <w:p>
+      <w:pPr>
+        <w:pStyle w:val="ListParagraph"/>
+        <w:numPr>
+          <w:ilvl w:val="0"/>
+          <w:numId w:val="66"/>
+        </w:numPr>
+        <w:spacing w:line="360" w:lineRule="auto"/>
+        <w:ind w:left="1560" w:hanging="426"/>
+        <w:rPr>
+          <w:b/>
+          <w:bCs/>
+          <w:color w:val="FF0000"/>
+          <w:sz w:val="28"/>
+          <w:szCs w:val="28"/>
+        </w:rPr>
+      </w:pPr>
+      <w:r>
+        <w:rPr>
+          <w:rFonts w:ascii="Consolas" w:hAnsi="Consolas"/>
+          <w:color w:val="242729"/>
+          <w:sz w:val="20"/>
+          <w:szCs w:val="20"/>
+          <w:shd w:val="clear" w:color="auto" w:fill="EFF0F1"/>
+        </w:rPr>
+        <w:t xml:space="preserve">List&lt;? super Integer&gt; foo3 means </w:t>
+      </w:r>
+    </w:p>
+    <w:p>
+      <w:pPr>
+        <w:pStyle w:val="ListParagraph"/>
+        <w:numPr>
+          <w:ilvl w:val="1"/>
+          <w:numId w:val="66"/>
+        </w:numPr>
+        <w:spacing w:line="360" w:lineRule="auto"/>
+        <w:ind w:left="2410"/>
+        <w:rPr>
+          <w:b/>
+          <w:bCs/>
+          <w:color w:val="FF0000"/>
+          <w:sz w:val="28"/>
+          <w:szCs w:val="28"/>
+        </w:rPr>
+      </w:pPr>
+      <w:r>
+        <w:rPr>
+          <w:sz w:val="24"/>
+          <w:szCs w:val="24"/>
+        </w:rPr>
+        <w:t>Foo3 = new ArrayList&lt;Integer&gt;();</w:t>
+      </w:r>
+    </w:p>
+    <w:p>
+      <w:pPr>
+        <w:pStyle w:val="ListParagraph"/>
+        <w:numPr>
+          <w:ilvl w:val="1"/>
+          <w:numId w:val="66"/>
+        </w:numPr>
+        <w:spacing w:line="360" w:lineRule="auto"/>
+        <w:ind w:left="2410"/>
+        <w:rPr>
+          <w:b/>
+          <w:bCs/>
+          <w:color w:val="FF0000"/>
+          <w:sz w:val="28"/>
+          <w:szCs w:val="28"/>
+        </w:rPr>
+      </w:pPr>
+      <w:r>
+        <w:rPr>
+          <w:sz w:val="24"/>
+          <w:szCs w:val="24"/>
+        </w:rPr>
+        <w:t>Foo3 = new ArrayList&lt;Number&gt;();</w:t>
+      </w:r>
+    </w:p>
+    <w:p>
+      <w:pPr>
+        <w:pStyle w:val="ListParagraph"/>
+        <w:numPr>
+          <w:ilvl w:val="1"/>
+          <w:numId w:val="66"/>
+        </w:numPr>
+        <w:spacing w:line="360" w:lineRule="auto"/>
+        <w:ind w:left="2410"/>
+        <w:rPr>
+          <w:b/>
+          <w:bCs/>
+          <w:color w:val="FF0000"/>
+          <w:sz w:val="28"/>
+          <w:szCs w:val="28"/>
+        </w:rPr>
+      </w:pPr>
+      <w:r>
+        <w:rPr>
+          <w:sz w:val="24"/>
+          <w:szCs w:val="24"/>
+        </w:rPr>
+        <w:t>Foo3 = new ArrayList&lt;Object&gt;();</w:t>
+      </w:r>
+    </w:p>
+    <w:p>
+      <w:pPr>
+        <w:pStyle w:val="ListParagraph"/>
+        <w:spacing w:line="360" w:lineRule="auto"/>
+        <w:ind w:left="2410"/>
+        <w:rPr>
+          <w:sz w:val="24"/>
+          <w:szCs w:val="24"/>
+        </w:rPr>
+      </w:pPr>
+      <w:r>
+        <w:rPr>
+          <w:sz w:val="24"/>
+          <w:szCs w:val="24"/>
+        </w:rPr>
+        <w:t xml:space="preserve">Because foo3 will accepts all </w:t>
+      </w:r>
+      <w:r>
+        <w:rPr>
+          <w:b/>
+          <w:bCs/>
+          <w:sz w:val="24"/>
+          <w:szCs w:val="24"/>
+          <w:highlight w:val="yellow"/>
+        </w:rPr>
+        <w:t>super</w:t>
+      </w:r>
+      <w:r>
+        <w:rPr>
+          <w:sz w:val="24"/>
+          <w:szCs w:val="24"/>
+          <w:highlight w:val="yellow"/>
+        </w:rPr>
+        <w:t xml:space="preserve"> classes of Integer</w:t>
+      </w:r>
+      <w:r>
+        <w:rPr>
+          <w:sz w:val="24"/>
+          <w:szCs w:val="24"/>
+        </w:rPr>
+        <w:t>.</w:t>
+      </w:r>
+    </w:p>
+    <w:p>
+      <w:pPr>
+        <w:pStyle w:val="ListParagraph"/>
+        <w:numPr>
+          <w:ilvl w:val="0"/>
+          <w:numId w:val="66"/>
+        </w:numPr>
+        <w:spacing w:line="360" w:lineRule="auto"/>
+        <w:ind w:left="1560" w:hanging="426"/>
+        <w:rPr>
+          <w:b/>
+          <w:bCs/>
+          <w:color w:val="FF0000"/>
+          <w:sz w:val="28"/>
+          <w:szCs w:val="28"/>
+        </w:rPr>
+      </w:pPr>
+      <w:r>
+        <w:rPr>
+          <w:rFonts w:ascii="Consolas" w:hAnsi="Consolas"/>
+          <w:color w:val="242729"/>
+          <w:sz w:val="20"/>
+          <w:szCs w:val="20"/>
+          <w:shd w:val="clear" w:color="auto" w:fill="EFF0F1"/>
+        </w:rPr>
+        <w:t>List&lt;? extends Number&gt; foo3 means</w:t>
+      </w:r>
+    </w:p>
+    <w:p>
+      <w:pPr>
+        <w:pStyle w:val="ListParagraph"/>
+        <w:numPr>
+          <w:ilvl w:val="1"/>
+          <w:numId w:val="66"/>
+        </w:numPr>
+        <w:spacing w:line="360" w:lineRule="auto"/>
+        <w:ind w:left="2410"/>
+        <w:rPr>
+          <w:b/>
+          <w:bCs/>
+          <w:color w:val="FF0000"/>
+          <w:sz w:val="28"/>
+          <w:szCs w:val="28"/>
+        </w:rPr>
+      </w:pPr>
+      <w:r>
+        <w:rPr>
+          <w:sz w:val="24"/>
+          <w:szCs w:val="24"/>
+        </w:rPr>
+        <w:t>Foo3 = new ArrayList&lt;Number&gt;();</w:t>
+      </w:r>
+    </w:p>
+    <w:p>
+      <w:pPr>
+        <w:pStyle w:val="ListParagraph"/>
+        <w:numPr>
+          <w:ilvl w:val="1"/>
+          <w:numId w:val="66"/>
+        </w:numPr>
+        <w:spacing w:line="360" w:lineRule="auto"/>
+        <w:ind w:left="2410"/>
+        <w:rPr>
+          <w:b/>
+          <w:bCs/>
+          <w:color w:val="FF0000"/>
+          <w:sz w:val="28"/>
+          <w:szCs w:val="28"/>
+        </w:rPr>
+      </w:pPr>
+      <w:r>
+        <w:rPr>
+          <w:sz w:val="24"/>
+          <w:szCs w:val="24"/>
+        </w:rPr>
+        <w:t>Foo3 = new ArrayList&lt;Integer&gt;();</w:t>
+      </w:r>
+    </w:p>
+    <w:p>
+      <w:pPr>
+        <w:pStyle w:val="ListParagraph"/>
+        <w:numPr>
+          <w:ilvl w:val="1"/>
+          <w:numId w:val="66"/>
+        </w:numPr>
+        <w:spacing w:line="360" w:lineRule="auto"/>
+        <w:ind w:left="2410"/>
+        <w:rPr>
+          <w:b/>
+          <w:bCs/>
+          <w:color w:val="FF0000"/>
+          <w:sz w:val="28"/>
+          <w:szCs w:val="28"/>
+        </w:rPr>
+      </w:pPr>
+      <w:r>
+        <w:rPr>
+          <w:sz w:val="24"/>
+          <w:szCs w:val="24"/>
+        </w:rPr>
+        <w:t>Foo3 = new ArrayList&lt;Double&gt;();</w:t>
       </w:r>
     </w:p>
     <w:p>
@@ -29892,42 +31945,6 @@
           <w:lang w:eastAsia="en-IN"/>
         </w:rPr>
         <w:t>Polymorphism</w:t>
-      </w:r>
-    </w:p>
-    <w:p>
-      <w:pPr>
-        <w:pStyle w:val="Heading1"/>
-      </w:pPr>
-      <w:r>
-        <w:rPr>
-          <w:sz w:val="52"/>
-          <w:szCs w:val="52"/>
-          <w:u w:val="single"/>
-        </w:rPr>
-        <w:t>Static</w:t>
-      </w:r>
-    </w:p>
-    <w:p>
-      <w:pPr>
-        <w:pStyle w:val="ListParagraph"/>
-        <w:numPr>
-          <w:ilvl w:val="0"/>
-          <w:numId w:val="14"/>
-        </w:numPr>
-        <w:ind w:left="851"/>
-        <w:rPr>
-          <w:b/>
-          <w:bCs/>
-          <w:sz w:val="28"/>
-          <w:szCs w:val="28"/>
-        </w:rPr>
-      </w:pPr>
-      <w:r>
-        <w:rPr>
-          <w:sz w:val="28"/>
-          <w:szCs w:val="28"/>
-        </w:rPr>
-        <w:t>Methods that has no dependency on state of the object</w:t>
       </w:r>
     </w:p>
     <w:p>
@@ -31416,9 +33433,172 @@
 </w:document>
 </file>
 
+<file path=word/endnotes.xml><?xml version="1.0" encoding="utf-8"?>
+<w:endnotes xmlns:ve="http://schemas.openxmlformats.org/markup-compatibility/2006" xmlns:o="urn:schemas-microsoft-com:office:office" xmlns:r="http://schemas.openxmlformats.org/officeDocument/2006/relationships" xmlns:m="http://schemas.openxmlformats.org/officeDocument/2006/math" xmlns:v="urn:schemas-microsoft-com:vml" xmlns:wp="http://schemas.openxmlformats.org/drawingml/2006/wordprocessingDrawing" xmlns:w10="urn:schemas-microsoft-com:office:word" xmlns:w="http://schemas.openxmlformats.org/wordprocessingml/2006/main" xmlns:wne="http://schemas.microsoft.com/office/word/2006/wordml">
+  <w:endnote w:type="separator" w:id="-1">
+    <w:p>
+      <w:pPr>
+        <w:spacing w:after="0" w:line="240" w:lineRule="auto"/>
+      </w:pPr>
+      <w:r>
+        <w:separator/>
+      </w:r>
+    </w:p>
+  </w:endnote>
+  <w:endnote w:type="continuationSeparator" w:id="0">
+    <w:p>
+      <w:pPr>
+        <w:spacing w:after="0" w:line="240" w:lineRule="auto"/>
+      </w:pPr>
+      <w:r>
+        <w:continuationSeparator/>
+      </w:r>
+    </w:p>
+  </w:endnote>
+</w:endnotes>
+</file>
+
+<file path=word/footnotes.xml><?xml version="1.0" encoding="utf-8"?>
+<w:footnotes xmlns:ve="http://schemas.openxmlformats.org/markup-compatibility/2006" xmlns:o="urn:schemas-microsoft-com:office:office" xmlns:r="http://schemas.openxmlformats.org/officeDocument/2006/relationships" xmlns:m="http://schemas.openxmlformats.org/officeDocument/2006/math" xmlns:v="urn:schemas-microsoft-com:vml" xmlns:wp="http://schemas.openxmlformats.org/drawingml/2006/wordprocessingDrawing" xmlns:w10="urn:schemas-microsoft-com:office:word" xmlns:w="http://schemas.openxmlformats.org/wordprocessingml/2006/main" xmlns:wne="http://schemas.microsoft.com/office/word/2006/wordml">
+  <w:footnote w:type="separator" w:id="-1">
+    <w:p>
+      <w:pPr>
+        <w:spacing w:after="0" w:line="240" w:lineRule="auto"/>
+      </w:pPr>
+      <w:r>
+        <w:separator/>
+      </w:r>
+    </w:p>
+  </w:footnote>
+  <w:footnote w:type="continuationSeparator" w:id="0">
+    <w:p>
+      <w:pPr>
+        <w:spacing w:after="0" w:line="240" w:lineRule="auto"/>
+      </w:pPr>
+      <w:r>
+        <w:continuationSeparator/>
+      </w:r>
+    </w:p>
+  </w:footnote>
+</w:footnotes>
+</file>
+
 <file path=word/numbering.xml><?xml version="1.0" encoding="utf-8"?>
 <w:numbering xmlns:ve="http://schemas.openxmlformats.org/markup-compatibility/2006" xmlns:o="urn:schemas-microsoft-com:office:office" xmlns:r="http://schemas.openxmlformats.org/officeDocument/2006/relationships" xmlns:m="http://schemas.openxmlformats.org/officeDocument/2006/math" xmlns:v="urn:schemas-microsoft-com:vml" xmlns:wp="http://schemas.openxmlformats.org/drawingml/2006/wordprocessingDrawing" xmlns:w10="urn:schemas-microsoft-com:office:word" xmlns:w="http://schemas.openxmlformats.org/wordprocessingml/2006/main" xmlns:wne="http://schemas.microsoft.com/office/word/2006/wordml">
   <w:abstractNum w:abstractNumId="0">
+    <w:nsid w:val="004C1E08"/>
+    <w:multiLevelType w:val="hybridMultilevel"/>
+    <w:tmpl w:val="D3C4C202"/>
+    <w:lvl w:ilvl="0" w:tplc="40090001">
+      <w:start w:val="1"/>
+      <w:numFmt w:val="bullet"/>
+      <w:lvlText w:val=""/>
+      <w:lvlJc w:val="left"/>
+      <w:pPr>
+        <w:ind w:left="2160" w:hanging="360"/>
+      </w:pPr>
+      <w:rPr>
+        <w:rFonts w:ascii="Symbol" w:hAnsi="Symbol" w:hint="default"/>
+      </w:rPr>
+    </w:lvl>
+    <w:lvl w:ilvl="1" w:tplc="40090003">
+      <w:start w:val="1"/>
+      <w:numFmt w:val="bullet"/>
+      <w:lvlText w:val="o"/>
+      <w:lvlJc w:val="left"/>
+      <w:pPr>
+        <w:ind w:left="2880" w:hanging="360"/>
+      </w:pPr>
+      <w:rPr>
+        <w:rFonts w:ascii="Courier New" w:hAnsi="Courier New" w:cs="Courier New" w:hint="default"/>
+      </w:rPr>
+    </w:lvl>
+    <w:lvl w:ilvl="2" w:tplc="40090005" w:tentative="1">
+      <w:start w:val="1"/>
+      <w:numFmt w:val="bullet"/>
+      <w:lvlText w:val=""/>
+      <w:lvlJc w:val="left"/>
+      <w:pPr>
+        <w:ind w:left="3600" w:hanging="360"/>
+      </w:pPr>
+      <w:rPr>
+        <w:rFonts w:ascii="Wingdings" w:hAnsi="Wingdings" w:hint="default"/>
+      </w:rPr>
+    </w:lvl>
+    <w:lvl w:ilvl="3" w:tplc="40090001" w:tentative="1">
+      <w:start w:val="1"/>
+      <w:numFmt w:val="bullet"/>
+      <w:lvlText w:val=""/>
+      <w:lvlJc w:val="left"/>
+      <w:pPr>
+        <w:ind w:left="4320" w:hanging="360"/>
+      </w:pPr>
+      <w:rPr>
+        <w:rFonts w:ascii="Symbol" w:hAnsi="Symbol" w:hint="default"/>
+      </w:rPr>
+    </w:lvl>
+    <w:lvl w:ilvl="4" w:tplc="40090003" w:tentative="1">
+      <w:start w:val="1"/>
+      <w:numFmt w:val="bullet"/>
+      <w:lvlText w:val="o"/>
+      <w:lvlJc w:val="left"/>
+      <w:pPr>
+        <w:ind w:left="5040" w:hanging="360"/>
+      </w:pPr>
+      <w:rPr>
+        <w:rFonts w:ascii="Courier New" w:hAnsi="Courier New" w:cs="Courier New" w:hint="default"/>
+      </w:rPr>
+    </w:lvl>
+    <w:lvl w:ilvl="5" w:tplc="40090005" w:tentative="1">
+      <w:start w:val="1"/>
+      <w:numFmt w:val="bullet"/>
+      <w:lvlText w:val=""/>
+      <w:lvlJc w:val="left"/>
+      <w:pPr>
+        <w:ind w:left="5760" w:hanging="360"/>
+      </w:pPr>
+      <w:rPr>
+        <w:rFonts w:ascii="Wingdings" w:hAnsi="Wingdings" w:hint="default"/>
+      </w:rPr>
+    </w:lvl>
+    <w:lvl w:ilvl="6" w:tplc="40090001" w:tentative="1">
+      <w:start w:val="1"/>
+      <w:numFmt w:val="bullet"/>
+      <w:lvlText w:val=""/>
+      <w:lvlJc w:val="left"/>
+      <w:pPr>
+        <w:ind w:left="6480" w:hanging="360"/>
+      </w:pPr>
+      <w:rPr>
+        <w:rFonts w:ascii="Symbol" w:hAnsi="Symbol" w:hint="default"/>
+      </w:rPr>
+    </w:lvl>
+    <w:lvl w:ilvl="7" w:tplc="40090003" w:tentative="1">
+      <w:start w:val="1"/>
+      <w:numFmt w:val="bullet"/>
+      <w:lvlText w:val="o"/>
+      <w:lvlJc w:val="left"/>
+      <w:pPr>
+        <w:ind w:left="7200" w:hanging="360"/>
+      </w:pPr>
+      <w:rPr>
+        <w:rFonts w:ascii="Courier New" w:hAnsi="Courier New" w:cs="Courier New" w:hint="default"/>
+      </w:rPr>
+    </w:lvl>
+    <w:lvl w:ilvl="8" w:tplc="40090005" w:tentative="1">
+      <w:start w:val="1"/>
+      <w:numFmt w:val="bullet"/>
+      <w:lvlText w:val=""/>
+      <w:lvlJc w:val="left"/>
+      <w:pPr>
+        <w:ind w:left="7920" w:hanging="360"/>
+      </w:pPr>
+      <w:rPr>
+        <w:rFonts w:ascii="Wingdings" w:hAnsi="Wingdings" w:hint="default"/>
+      </w:rPr>
+    </w:lvl>
+  </w:abstractNum>
+  <w:abstractNum w:abstractNumId="1">
     <w:nsid w:val="00846B7A"/>
     <w:multiLevelType w:val="hybridMultilevel"/>
     <w:tmpl w:val="FDE6FC90"/>
@@ -31531,7 +33711,7 @@
       </w:rPr>
     </w:lvl>
   </w:abstractNum>
-  <w:abstractNum w:abstractNumId="1">
+  <w:abstractNum w:abstractNumId="2">
     <w:nsid w:val="038E0796"/>
     <w:multiLevelType w:val="hybridMultilevel"/>
     <w:tmpl w:val="3940C162"/>
@@ -31646,7 +33826,7 @@
       </w:rPr>
     </w:lvl>
   </w:abstractNum>
-  <w:abstractNum w:abstractNumId="2">
+  <w:abstractNum w:abstractNumId="3">
     <w:nsid w:val="053853FF"/>
     <w:multiLevelType w:val="hybridMultilevel"/>
     <w:tmpl w:val="43127BA8"/>
@@ -31759,7 +33939,120 @@
       </w:rPr>
     </w:lvl>
   </w:abstractNum>
-  <w:abstractNum w:abstractNumId="3">
+  <w:abstractNum w:abstractNumId="4">
+    <w:nsid w:val="069704E7"/>
+    <w:multiLevelType w:val="hybridMultilevel"/>
+    <w:tmpl w:val="796234FA"/>
+    <w:lvl w:ilvl="0" w:tplc="40090001">
+      <w:start w:val="1"/>
+      <w:numFmt w:val="bullet"/>
+      <w:lvlText w:val=""/>
+      <w:lvlJc w:val="left"/>
+      <w:pPr>
+        <w:ind w:left="1080" w:hanging="360"/>
+      </w:pPr>
+      <w:rPr>
+        <w:rFonts w:ascii="Symbol" w:hAnsi="Symbol" w:hint="default"/>
+      </w:rPr>
+    </w:lvl>
+    <w:lvl w:ilvl="1" w:tplc="40090003" w:tentative="1">
+      <w:start w:val="1"/>
+      <w:numFmt w:val="bullet"/>
+      <w:lvlText w:val="o"/>
+      <w:lvlJc w:val="left"/>
+      <w:pPr>
+        <w:ind w:left="1800" w:hanging="360"/>
+      </w:pPr>
+      <w:rPr>
+        <w:rFonts w:ascii="Courier New" w:hAnsi="Courier New" w:cs="Courier New" w:hint="default"/>
+      </w:rPr>
+    </w:lvl>
+    <w:lvl w:ilvl="2" w:tplc="40090005" w:tentative="1">
+      <w:start w:val="1"/>
+      <w:numFmt w:val="bullet"/>
+      <w:lvlText w:val=""/>
+      <w:lvlJc w:val="left"/>
+      <w:pPr>
+        <w:ind w:left="2520" w:hanging="360"/>
+      </w:pPr>
+      <w:rPr>
+        <w:rFonts w:ascii="Wingdings" w:hAnsi="Wingdings" w:hint="default"/>
+      </w:rPr>
+    </w:lvl>
+    <w:lvl w:ilvl="3" w:tplc="40090001" w:tentative="1">
+      <w:start w:val="1"/>
+      <w:numFmt w:val="bullet"/>
+      <w:lvlText w:val=""/>
+      <w:lvlJc w:val="left"/>
+      <w:pPr>
+        <w:ind w:left="3240" w:hanging="360"/>
+      </w:pPr>
+      <w:rPr>
+        <w:rFonts w:ascii="Symbol" w:hAnsi="Symbol" w:hint="default"/>
+      </w:rPr>
+    </w:lvl>
+    <w:lvl w:ilvl="4" w:tplc="40090003" w:tentative="1">
+      <w:start w:val="1"/>
+      <w:numFmt w:val="bullet"/>
+      <w:lvlText w:val="o"/>
+      <w:lvlJc w:val="left"/>
+      <w:pPr>
+        <w:ind w:left="3960" w:hanging="360"/>
+      </w:pPr>
+      <w:rPr>
+        <w:rFonts w:ascii="Courier New" w:hAnsi="Courier New" w:cs="Courier New" w:hint="default"/>
+      </w:rPr>
+    </w:lvl>
+    <w:lvl w:ilvl="5" w:tplc="40090005" w:tentative="1">
+      <w:start w:val="1"/>
+      <w:numFmt w:val="bullet"/>
+      <w:lvlText w:val=""/>
+      <w:lvlJc w:val="left"/>
+      <w:pPr>
+        <w:ind w:left="4680" w:hanging="360"/>
+      </w:pPr>
+      <w:rPr>
+        <w:rFonts w:ascii="Wingdings" w:hAnsi="Wingdings" w:hint="default"/>
+      </w:rPr>
+    </w:lvl>
+    <w:lvl w:ilvl="6" w:tplc="40090001" w:tentative="1">
+      <w:start w:val="1"/>
+      <w:numFmt w:val="bullet"/>
+      <w:lvlText w:val=""/>
+      <w:lvlJc w:val="left"/>
+      <w:pPr>
+        <w:ind w:left="5400" w:hanging="360"/>
+      </w:pPr>
+      <w:rPr>
+        <w:rFonts w:ascii="Symbol" w:hAnsi="Symbol" w:hint="default"/>
+      </w:rPr>
+    </w:lvl>
+    <w:lvl w:ilvl="7" w:tplc="40090003" w:tentative="1">
+      <w:start w:val="1"/>
+      <w:numFmt w:val="bullet"/>
+      <w:lvlText w:val="o"/>
+      <w:lvlJc w:val="left"/>
+      <w:pPr>
+        <w:ind w:left="6120" w:hanging="360"/>
+      </w:pPr>
+      <w:rPr>
+        <w:rFonts w:ascii="Courier New" w:hAnsi="Courier New" w:cs="Courier New" w:hint="default"/>
+      </w:rPr>
+    </w:lvl>
+    <w:lvl w:ilvl="8" w:tplc="40090005" w:tentative="1">
+      <w:start w:val="1"/>
+      <w:numFmt w:val="bullet"/>
+      <w:lvlText w:val=""/>
+      <w:lvlJc w:val="left"/>
+      <w:pPr>
+        <w:ind w:left="6840" w:hanging="360"/>
+      </w:pPr>
+      <w:rPr>
+        <w:rFonts w:ascii="Wingdings" w:hAnsi="Wingdings" w:hint="default"/>
+      </w:rPr>
+    </w:lvl>
+  </w:abstractNum>
+  <w:abstractNum w:abstractNumId="5">
     <w:nsid w:val="06D71395"/>
     <w:multiLevelType w:val="hybridMultilevel"/>
     <w:tmpl w:val="546647CC"/>
@@ -31874,7 +34167,7 @@
       </w:rPr>
     </w:lvl>
   </w:abstractNum>
-  <w:abstractNum w:abstractNumId="4">
+  <w:abstractNum w:abstractNumId="6">
     <w:nsid w:val="09801BD9"/>
     <w:multiLevelType w:val="hybridMultilevel"/>
     <w:tmpl w:val="FA088B5E"/>
@@ -31987,7 +34280,7 @@
       </w:rPr>
     </w:lvl>
   </w:abstractNum>
-  <w:abstractNum w:abstractNumId="5">
+  <w:abstractNum w:abstractNumId="7">
     <w:nsid w:val="0A51015A"/>
     <w:multiLevelType w:val="hybridMultilevel"/>
     <w:tmpl w:val="96B89C60"/>
@@ -32102,7 +34395,7 @@
       </w:rPr>
     </w:lvl>
   </w:abstractNum>
-  <w:abstractNum w:abstractNumId="6">
+  <w:abstractNum w:abstractNumId="8">
     <w:nsid w:val="0C4D270D"/>
     <w:multiLevelType w:val="hybridMultilevel"/>
     <w:tmpl w:val="031A363C"/>
@@ -32215,7 +34508,7 @@
       </w:rPr>
     </w:lvl>
   </w:abstractNum>
-  <w:abstractNum w:abstractNumId="7">
+  <w:abstractNum w:abstractNumId="9">
     <w:nsid w:val="102215ED"/>
     <w:multiLevelType w:val="hybridMultilevel"/>
     <w:tmpl w:val="89724A3C"/>
@@ -32328,7 +34621,7 @@
       </w:rPr>
     </w:lvl>
   </w:abstractNum>
-  <w:abstractNum w:abstractNumId="8">
+  <w:abstractNum w:abstractNumId="10">
     <w:nsid w:val="127D76D7"/>
     <w:multiLevelType w:val="hybridMultilevel"/>
     <w:tmpl w:val="01DA6DEC"/>
@@ -32443,7 +34736,7 @@
       </w:rPr>
     </w:lvl>
   </w:abstractNum>
-  <w:abstractNum w:abstractNumId="9">
+  <w:abstractNum w:abstractNumId="11">
     <w:nsid w:val="12F62A0E"/>
     <w:multiLevelType w:val="hybridMultilevel"/>
     <w:tmpl w:val="5EF8E0D4"/>
@@ -32555,7 +34848,7 @@
       </w:rPr>
     </w:lvl>
   </w:abstractNum>
-  <w:abstractNum w:abstractNumId="10">
+  <w:abstractNum w:abstractNumId="12">
     <w:nsid w:val="13653BD1"/>
     <w:multiLevelType w:val="hybridMultilevel"/>
     <w:tmpl w:val="09E27166"/>
@@ -32668,7 +34961,7 @@
       </w:rPr>
     </w:lvl>
   </w:abstractNum>
-  <w:abstractNum w:abstractNumId="11">
+  <w:abstractNum w:abstractNumId="13">
     <w:nsid w:val="147338AB"/>
     <w:multiLevelType w:val="hybridMultilevel"/>
     <w:tmpl w:val="D4DA6AF4"/>
@@ -32783,7 +35076,7 @@
       </w:rPr>
     </w:lvl>
   </w:abstractNum>
-  <w:abstractNum w:abstractNumId="12">
+  <w:abstractNum w:abstractNumId="14">
     <w:nsid w:val="1799705F"/>
     <w:multiLevelType w:val="hybridMultilevel"/>
     <w:tmpl w:val="62B674EE"/>
@@ -32896,10 +35189,10 @@
       </w:rPr>
     </w:lvl>
   </w:abstractNum>
-  <w:abstractNum w:abstractNumId="13">
+  <w:abstractNum w:abstractNumId="15">
     <w:nsid w:val="18482821"/>
     <w:multiLevelType w:val="hybridMultilevel"/>
-    <w:tmpl w:val="12C0A642"/>
+    <w:tmpl w:val="AF0E2FA8"/>
     <w:lvl w:ilvl="0" w:tplc="40090001">
       <w:start w:val="1"/>
       <w:numFmt w:val="bullet"/>
@@ -33009,7 +35302,7 @@
       </w:rPr>
     </w:lvl>
   </w:abstractNum>
-  <w:abstractNum w:abstractNumId="14">
+  <w:abstractNum w:abstractNumId="16">
     <w:nsid w:val="19CC61D0"/>
     <w:multiLevelType w:val="hybridMultilevel"/>
     <w:tmpl w:val="823EE912"/>
@@ -33122,7 +35415,269 @@
       </w:rPr>
     </w:lvl>
   </w:abstractNum>
-  <w:abstractNum w:abstractNumId="15">
+  <w:abstractNum w:abstractNumId="17">
+    <w:nsid w:val="1B361ECD"/>
+    <w:multiLevelType w:val="hybridMultilevel"/>
+    <w:tmpl w:val="1E10B8A0"/>
+    <w:lvl w:ilvl="0" w:tplc="40090001">
+      <w:start w:val="1"/>
+      <w:numFmt w:val="bullet"/>
+      <w:lvlText w:val=""/>
+      <w:lvlJc w:val="left"/>
+      <w:pPr>
+        <w:ind w:left="1500" w:hanging="360"/>
+      </w:pPr>
+      <w:rPr>
+        <w:rFonts w:ascii="Symbol" w:hAnsi="Symbol" w:hint="default"/>
+      </w:rPr>
+    </w:lvl>
+    <w:lvl w:ilvl="1" w:tplc="40090003" w:tentative="1">
+      <w:start w:val="1"/>
+      <w:numFmt w:val="bullet"/>
+      <w:lvlText w:val="o"/>
+      <w:lvlJc w:val="left"/>
+      <w:pPr>
+        <w:ind w:left="2220" w:hanging="360"/>
+      </w:pPr>
+      <w:rPr>
+        <w:rFonts w:ascii="Courier New" w:hAnsi="Courier New" w:cs="Courier New" w:hint="default"/>
+      </w:rPr>
+    </w:lvl>
+    <w:lvl w:ilvl="2" w:tplc="40090005" w:tentative="1">
+      <w:start w:val="1"/>
+      <w:numFmt w:val="bullet"/>
+      <w:lvlText w:val=""/>
+      <w:lvlJc w:val="left"/>
+      <w:pPr>
+        <w:ind w:left="2940" w:hanging="360"/>
+      </w:pPr>
+      <w:rPr>
+        <w:rFonts w:ascii="Wingdings" w:hAnsi="Wingdings" w:hint="default"/>
+      </w:rPr>
+    </w:lvl>
+    <w:lvl w:ilvl="3" w:tplc="40090001" w:tentative="1">
+      <w:start w:val="1"/>
+      <w:numFmt w:val="bullet"/>
+      <w:lvlText w:val=""/>
+      <w:lvlJc w:val="left"/>
+      <w:pPr>
+        <w:ind w:left="3660" w:hanging="360"/>
+      </w:pPr>
+      <w:rPr>
+        <w:rFonts w:ascii="Symbol" w:hAnsi="Symbol" w:hint="default"/>
+      </w:rPr>
+    </w:lvl>
+    <w:lvl w:ilvl="4" w:tplc="40090003" w:tentative="1">
+      <w:start w:val="1"/>
+      <w:numFmt w:val="bullet"/>
+      <w:lvlText w:val="o"/>
+      <w:lvlJc w:val="left"/>
+      <w:pPr>
+        <w:ind w:left="4380" w:hanging="360"/>
+      </w:pPr>
+      <w:rPr>
+        <w:rFonts w:ascii="Courier New" w:hAnsi="Courier New" w:cs="Courier New" w:hint="default"/>
+      </w:rPr>
+    </w:lvl>
+    <w:lvl w:ilvl="5" w:tplc="40090005" w:tentative="1">
+      <w:start w:val="1"/>
+      <w:numFmt w:val="bullet"/>
+      <w:lvlText w:val=""/>
+      <w:lvlJc w:val="left"/>
+      <w:pPr>
+        <w:ind w:left="5100" w:hanging="360"/>
+      </w:pPr>
+      <w:rPr>
+        <w:rFonts w:ascii="Wingdings" w:hAnsi="Wingdings" w:hint="default"/>
+      </w:rPr>
+    </w:lvl>
+    <w:lvl w:ilvl="6" w:tplc="40090001" w:tentative="1">
+      <w:start w:val="1"/>
+      <w:numFmt w:val="bullet"/>
+      <w:lvlText w:val=""/>
+      <w:lvlJc w:val="left"/>
+      <w:pPr>
+        <w:ind w:left="5820" w:hanging="360"/>
+      </w:pPr>
+      <w:rPr>
+        <w:rFonts w:ascii="Symbol" w:hAnsi="Symbol" w:hint="default"/>
+      </w:rPr>
+    </w:lvl>
+    <w:lvl w:ilvl="7" w:tplc="40090003" w:tentative="1">
+      <w:start w:val="1"/>
+      <w:numFmt w:val="bullet"/>
+      <w:lvlText w:val="o"/>
+      <w:lvlJc w:val="left"/>
+      <w:pPr>
+        <w:ind w:left="6540" w:hanging="360"/>
+      </w:pPr>
+      <w:rPr>
+        <w:rFonts w:ascii="Courier New" w:hAnsi="Courier New" w:cs="Courier New" w:hint="default"/>
+      </w:rPr>
+    </w:lvl>
+    <w:lvl w:ilvl="8" w:tplc="40090005" w:tentative="1">
+      <w:start w:val="1"/>
+      <w:numFmt w:val="bullet"/>
+      <w:lvlText w:val=""/>
+      <w:lvlJc w:val="left"/>
+      <w:pPr>
+        <w:ind w:left="7260" w:hanging="360"/>
+      </w:pPr>
+      <w:rPr>
+        <w:rFonts w:ascii="Wingdings" w:hAnsi="Wingdings" w:hint="default"/>
+      </w:rPr>
+    </w:lvl>
+  </w:abstractNum>
+  <w:abstractNum w:abstractNumId="18">
+    <w:nsid w:val="1B7644F5"/>
+    <w:multiLevelType w:val="multilevel"/>
+    <w:tmpl w:val="3940BA0E"/>
+    <w:lvl w:ilvl="0">
+      <w:start w:val="1"/>
+      <w:numFmt w:val="bullet"/>
+      <w:lvlText w:val=""/>
+      <w:lvlJc w:val="left"/>
+      <w:pPr>
+        <w:tabs>
+          <w:tab w:val="num" w:pos="3600"/>
+        </w:tabs>
+        <w:ind w:left="3600" w:hanging="360"/>
+      </w:pPr>
+      <w:rPr>
+        <w:rFonts w:ascii="Symbol" w:hAnsi="Symbol" w:hint="default"/>
+        <w:sz w:val="20"/>
+      </w:rPr>
+    </w:lvl>
+    <w:lvl w:ilvl="1" w:tentative="1">
+      <w:start w:val="1"/>
+      <w:numFmt w:val="bullet"/>
+      <w:lvlText w:val=""/>
+      <w:lvlJc w:val="left"/>
+      <w:pPr>
+        <w:tabs>
+          <w:tab w:val="num" w:pos="4320"/>
+        </w:tabs>
+        <w:ind w:left="4320" w:hanging="360"/>
+      </w:pPr>
+      <w:rPr>
+        <w:rFonts w:ascii="Symbol" w:hAnsi="Symbol" w:hint="default"/>
+        <w:sz w:val="20"/>
+      </w:rPr>
+    </w:lvl>
+    <w:lvl w:ilvl="2" w:tentative="1">
+      <w:start w:val="1"/>
+      <w:numFmt w:val="bullet"/>
+      <w:lvlText w:val=""/>
+      <w:lvlJc w:val="left"/>
+      <w:pPr>
+        <w:tabs>
+          <w:tab w:val="num" w:pos="5040"/>
+        </w:tabs>
+        <w:ind w:left="5040" w:hanging="360"/>
+      </w:pPr>
+      <w:rPr>
+        <w:rFonts w:ascii="Symbol" w:hAnsi="Symbol" w:hint="default"/>
+        <w:sz w:val="20"/>
+      </w:rPr>
+    </w:lvl>
+    <w:lvl w:ilvl="3" w:tentative="1">
+      <w:start w:val="1"/>
+      <w:numFmt w:val="bullet"/>
+      <w:lvlText w:val=""/>
+      <w:lvlJc w:val="left"/>
+      <w:pPr>
+        <w:tabs>
+          <w:tab w:val="num" w:pos="5760"/>
+        </w:tabs>
+        <w:ind w:left="5760" w:hanging="360"/>
+      </w:pPr>
+      <w:rPr>
+        <w:rFonts w:ascii="Symbol" w:hAnsi="Symbol" w:hint="default"/>
+        <w:sz w:val="20"/>
+      </w:rPr>
+    </w:lvl>
+    <w:lvl w:ilvl="4" w:tentative="1">
+      <w:start w:val="1"/>
+      <w:numFmt w:val="bullet"/>
+      <w:lvlText w:val=""/>
+      <w:lvlJc w:val="left"/>
+      <w:pPr>
+        <w:tabs>
+          <w:tab w:val="num" w:pos="6480"/>
+        </w:tabs>
+        <w:ind w:left="6480" w:hanging="360"/>
+      </w:pPr>
+      <w:rPr>
+        <w:rFonts w:ascii="Symbol" w:hAnsi="Symbol" w:hint="default"/>
+        <w:sz w:val="20"/>
+      </w:rPr>
+    </w:lvl>
+    <w:lvl w:ilvl="5" w:tentative="1">
+      <w:start w:val="1"/>
+      <w:numFmt w:val="bullet"/>
+      <w:lvlText w:val=""/>
+      <w:lvlJc w:val="left"/>
+      <w:pPr>
+        <w:tabs>
+          <w:tab w:val="num" w:pos="7200"/>
+        </w:tabs>
+        <w:ind w:left="7200" w:hanging="360"/>
+      </w:pPr>
+      <w:rPr>
+        <w:rFonts w:ascii="Symbol" w:hAnsi="Symbol" w:hint="default"/>
+        <w:sz w:val="20"/>
+      </w:rPr>
+    </w:lvl>
+    <w:lvl w:ilvl="6" w:tentative="1">
+      <w:start w:val="1"/>
+      <w:numFmt w:val="bullet"/>
+      <w:lvlText w:val=""/>
+      <w:lvlJc w:val="left"/>
+      <w:pPr>
+        <w:tabs>
+          <w:tab w:val="num" w:pos="7920"/>
+        </w:tabs>
+        <w:ind w:left="7920" w:hanging="360"/>
+      </w:pPr>
+      <w:rPr>
+        <w:rFonts w:ascii="Symbol" w:hAnsi="Symbol" w:hint="default"/>
+        <w:sz w:val="20"/>
+      </w:rPr>
+    </w:lvl>
+    <w:lvl w:ilvl="7" w:tentative="1">
+      <w:start w:val="1"/>
+      <w:numFmt w:val="bullet"/>
+      <w:lvlText w:val=""/>
+      <w:lvlJc w:val="left"/>
+      <w:pPr>
+        <w:tabs>
+          <w:tab w:val="num" w:pos="8640"/>
+        </w:tabs>
+        <w:ind w:left="8640" w:hanging="360"/>
+      </w:pPr>
+      <w:rPr>
+        <w:rFonts w:ascii="Symbol" w:hAnsi="Symbol" w:hint="default"/>
+        <w:sz w:val="20"/>
+      </w:rPr>
+    </w:lvl>
+    <w:lvl w:ilvl="8" w:tentative="1">
+      <w:start w:val="1"/>
+      <w:numFmt w:val="bullet"/>
+      <w:lvlText w:val=""/>
+      <w:lvlJc w:val="left"/>
+      <w:pPr>
+        <w:tabs>
+          <w:tab w:val="num" w:pos="9360"/>
+        </w:tabs>
+        <w:ind w:left="9360" w:hanging="360"/>
+      </w:pPr>
+      <w:rPr>
+        <w:rFonts w:ascii="Symbol" w:hAnsi="Symbol" w:hint="default"/>
+        <w:sz w:val="20"/>
+      </w:rPr>
+    </w:lvl>
+  </w:abstractNum>
+  <w:abstractNum w:abstractNumId="19">
     <w:nsid w:val="1E67067F"/>
     <w:multiLevelType w:val="hybridMultilevel"/>
     <w:tmpl w:val="802212BA"/>
@@ -33235,7 +35790,7 @@
       </w:rPr>
     </w:lvl>
   </w:abstractNum>
-  <w:abstractNum w:abstractNumId="16">
+  <w:abstractNum w:abstractNumId="20">
     <w:nsid w:val="20B8695D"/>
     <w:multiLevelType w:val="hybridMultilevel"/>
     <w:tmpl w:val="8996B27C"/>
@@ -33348,7 +35903,7 @@
       </w:rPr>
     </w:lvl>
   </w:abstractNum>
-  <w:abstractNum w:abstractNumId="17">
+  <w:abstractNum w:abstractNumId="21">
     <w:nsid w:val="20D121CF"/>
     <w:multiLevelType w:val="hybridMultilevel"/>
     <w:tmpl w:val="CDE09964"/>
@@ -33461,7 +36016,7 @@
       </w:rPr>
     </w:lvl>
   </w:abstractNum>
-  <w:abstractNum w:abstractNumId="18">
+  <w:abstractNum w:abstractNumId="22">
     <w:nsid w:val="24C540ED"/>
     <w:multiLevelType w:val="hybridMultilevel"/>
     <w:tmpl w:val="31B2F53C"/>
@@ -33574,7 +36129,7 @@
       </w:rPr>
     </w:lvl>
   </w:abstractNum>
-  <w:abstractNum w:abstractNumId="19">
+  <w:abstractNum w:abstractNumId="23">
     <w:nsid w:val="276D39D9"/>
     <w:multiLevelType w:val="hybridMultilevel"/>
     <w:tmpl w:val="54F23F04"/>
@@ -33689,7 +36244,7 @@
       </w:rPr>
     </w:lvl>
   </w:abstractNum>
-  <w:abstractNum w:abstractNumId="20">
+  <w:abstractNum w:abstractNumId="24">
     <w:nsid w:val="2A8E3B41"/>
     <w:multiLevelType w:val="hybridMultilevel"/>
     <w:tmpl w:val="F62A3878"/>
@@ -33804,7 +36359,7 @@
       </w:rPr>
     </w:lvl>
   </w:abstractNum>
-  <w:abstractNum w:abstractNumId="21">
+  <w:abstractNum w:abstractNumId="25">
     <w:nsid w:val="2B1E560F"/>
     <w:multiLevelType w:val="hybridMultilevel"/>
     <w:tmpl w:val="9EFCD5BE"/>
@@ -33917,7 +36472,7 @@
       </w:rPr>
     </w:lvl>
   </w:abstractNum>
-  <w:abstractNum w:abstractNumId="22">
+  <w:abstractNum w:abstractNumId="26">
     <w:nsid w:val="2B73170B"/>
     <w:multiLevelType w:val="hybridMultilevel"/>
     <w:tmpl w:val="60B0B44A"/>
@@ -34032,7 +36587,7 @@
       </w:rPr>
     </w:lvl>
   </w:abstractNum>
-  <w:abstractNum w:abstractNumId="23">
+  <w:abstractNum w:abstractNumId="27">
     <w:nsid w:val="2BA341F2"/>
     <w:multiLevelType w:val="hybridMultilevel"/>
     <w:tmpl w:val="1D360A40"/>
@@ -34148,7 +36703,7 @@
       </w:rPr>
     </w:lvl>
   </w:abstractNum>
-  <w:abstractNum w:abstractNumId="24">
+  <w:abstractNum w:abstractNumId="28">
     <w:nsid w:val="2BC5595E"/>
     <w:multiLevelType w:val="hybridMultilevel"/>
     <w:tmpl w:val="7B948106"/>
@@ -34263,7 +36818,7 @@
       </w:rPr>
     </w:lvl>
   </w:abstractNum>
-  <w:abstractNum w:abstractNumId="25">
+  <w:abstractNum w:abstractNumId="29">
     <w:nsid w:val="2C851543"/>
     <w:multiLevelType w:val="hybridMultilevel"/>
     <w:tmpl w:val="28B06F5A"/>
@@ -34378,7 +36933,7 @@
       </w:rPr>
     </w:lvl>
   </w:abstractNum>
-  <w:abstractNum w:abstractNumId="26">
+  <w:abstractNum w:abstractNumId="30">
     <w:nsid w:val="2CEA58C0"/>
     <w:multiLevelType w:val="hybridMultilevel"/>
     <w:tmpl w:val="746E1964"/>
@@ -34464,7 +37019,7 @@
       </w:pPr>
     </w:lvl>
   </w:abstractNum>
-  <w:abstractNum w:abstractNumId="27">
+  <w:abstractNum w:abstractNumId="31">
     <w:nsid w:val="2F754E94"/>
     <w:multiLevelType w:val="multilevel"/>
     <w:tmpl w:val="AA8E7C66"/>
@@ -34577,7 +37132,7 @@
       </w:pPr>
     </w:lvl>
   </w:abstractNum>
-  <w:abstractNum w:abstractNumId="28">
+  <w:abstractNum w:abstractNumId="32">
     <w:nsid w:val="30C413A9"/>
     <w:multiLevelType w:val="hybridMultilevel"/>
     <w:tmpl w:val="33D260D8"/>
@@ -34667,7 +37222,7 @@
       </w:pPr>
     </w:lvl>
   </w:abstractNum>
-  <w:abstractNum w:abstractNumId="29">
+  <w:abstractNum w:abstractNumId="33">
     <w:nsid w:val="30E04F28"/>
     <w:multiLevelType w:val="hybridMultilevel"/>
     <w:tmpl w:val="F3407AC6"/>
@@ -34780,7 +37335,7 @@
       </w:rPr>
     </w:lvl>
   </w:abstractNum>
-  <w:abstractNum w:abstractNumId="30">
+  <w:abstractNum w:abstractNumId="34">
     <w:nsid w:val="32162D92"/>
     <w:multiLevelType w:val="hybridMultilevel"/>
     <w:tmpl w:val="EB2A6352"/>
@@ -34895,7 +37450,7 @@
       </w:rPr>
     </w:lvl>
   </w:abstractNum>
-  <w:abstractNum w:abstractNumId="31">
+  <w:abstractNum w:abstractNumId="35">
     <w:nsid w:val="325A5881"/>
     <w:multiLevelType w:val="hybridMultilevel"/>
     <w:tmpl w:val="9B047068"/>
@@ -35008,7 +37563,7 @@
       </w:rPr>
     </w:lvl>
   </w:abstractNum>
-  <w:abstractNum w:abstractNumId="32">
+  <w:abstractNum w:abstractNumId="36">
     <w:nsid w:val="33267820"/>
     <w:multiLevelType w:val="hybridMultilevel"/>
     <w:tmpl w:val="6CA0D52E"/>
@@ -35121,7 +37676,7 @@
       </w:rPr>
     </w:lvl>
   </w:abstractNum>
-  <w:abstractNum w:abstractNumId="33">
+  <w:abstractNum w:abstractNumId="37">
     <w:nsid w:val="33D11965"/>
     <w:multiLevelType w:val="hybridMultilevel"/>
     <w:tmpl w:val="8C16AD4C"/>
@@ -35236,7 +37791,7 @@
       </w:rPr>
     </w:lvl>
   </w:abstractNum>
-  <w:abstractNum w:abstractNumId="34">
+  <w:abstractNum w:abstractNumId="38">
     <w:nsid w:val="34F438D3"/>
     <w:multiLevelType w:val="hybridMultilevel"/>
     <w:tmpl w:val="5C76A540"/>
@@ -35349,7 +37904,97 @@
       </w:rPr>
     </w:lvl>
   </w:abstractNum>
-  <w:abstractNum w:abstractNumId="35">
+  <w:abstractNum w:abstractNumId="39">
+    <w:nsid w:val="39E3768B"/>
+    <w:multiLevelType w:val="hybridMultilevel"/>
+    <w:tmpl w:val="87E4A890"/>
+    <w:lvl w:ilvl="0" w:tplc="78ACEF14">
+      <w:start w:val="1"/>
+      <w:numFmt w:val="decimal"/>
+      <w:lvlText w:val="%1."/>
+      <w:lvlJc w:val="left"/>
+      <w:pPr>
+        <w:ind w:left="1080" w:hanging="360"/>
+      </w:pPr>
+      <w:rPr>
+        <w:rFonts w:hint="default"/>
+        <w:b/>
+      </w:rPr>
+    </w:lvl>
+    <w:lvl w:ilvl="1" w:tplc="40090019">
+      <w:start w:val="1"/>
+      <w:numFmt w:val="lowerLetter"/>
+      <w:lvlText w:val="%2."/>
+      <w:lvlJc w:val="left"/>
+      <w:pPr>
+        <w:ind w:left="1800" w:hanging="360"/>
+      </w:pPr>
+    </w:lvl>
+    <w:lvl w:ilvl="2" w:tplc="4009001B" w:tentative="1">
+      <w:start w:val="1"/>
+      <w:numFmt w:val="lowerRoman"/>
+      <w:lvlText w:val="%3."/>
+      <w:lvlJc w:val="right"/>
+      <w:pPr>
+        <w:ind w:left="2520" w:hanging="180"/>
+      </w:pPr>
+    </w:lvl>
+    <w:lvl w:ilvl="3" w:tplc="4009000F" w:tentative="1">
+      <w:start w:val="1"/>
+      <w:numFmt w:val="decimal"/>
+      <w:lvlText w:val="%4."/>
+      <w:lvlJc w:val="left"/>
+      <w:pPr>
+        <w:ind w:left="3240" w:hanging="360"/>
+      </w:pPr>
+    </w:lvl>
+    <w:lvl w:ilvl="4" w:tplc="40090019" w:tentative="1">
+      <w:start w:val="1"/>
+      <w:numFmt w:val="lowerLetter"/>
+      <w:lvlText w:val="%5."/>
+      <w:lvlJc w:val="left"/>
+      <w:pPr>
+        <w:ind w:left="3960" w:hanging="360"/>
+      </w:pPr>
+    </w:lvl>
+    <w:lvl w:ilvl="5" w:tplc="4009001B" w:tentative="1">
+      <w:start w:val="1"/>
+      <w:numFmt w:val="lowerRoman"/>
+      <w:lvlText w:val="%6."/>
+      <w:lvlJc w:val="right"/>
+      <w:pPr>
+        <w:ind w:left="4680" w:hanging="180"/>
+      </w:pPr>
+    </w:lvl>
+    <w:lvl w:ilvl="6" w:tplc="4009000F" w:tentative="1">
+      <w:start w:val="1"/>
+      <w:numFmt w:val="decimal"/>
+      <w:lvlText w:val="%7."/>
+      <w:lvlJc w:val="left"/>
+      <w:pPr>
+        <w:ind w:left="5400" w:hanging="360"/>
+      </w:pPr>
+    </w:lvl>
+    <w:lvl w:ilvl="7" w:tplc="40090019" w:tentative="1">
+      <w:start w:val="1"/>
+      <w:numFmt w:val="lowerLetter"/>
+      <w:lvlText w:val="%8."/>
+      <w:lvlJc w:val="left"/>
+      <w:pPr>
+        <w:ind w:left="6120" w:hanging="360"/>
+      </w:pPr>
+    </w:lvl>
+    <w:lvl w:ilvl="8" w:tplc="4009001B" w:tentative="1">
+      <w:start w:val="1"/>
+      <w:numFmt w:val="lowerRoman"/>
+      <w:lvlText w:val="%9."/>
+      <w:lvlJc w:val="right"/>
+      <w:pPr>
+        <w:ind w:left="6840" w:hanging="180"/>
+      </w:pPr>
+    </w:lvl>
+  </w:abstractNum>
+  <w:abstractNum w:abstractNumId="40">
     <w:nsid w:val="3D826CAA"/>
     <w:multiLevelType w:val="multilevel"/>
     <w:tmpl w:val="26747C1C"/>
@@ -35498,7 +38143,7 @@
       </w:rPr>
     </w:lvl>
   </w:abstractNum>
-  <w:abstractNum w:abstractNumId="36">
+  <w:abstractNum w:abstractNumId="41">
     <w:nsid w:val="40C50C09"/>
     <w:multiLevelType w:val="hybridMultilevel"/>
     <w:tmpl w:val="6C2A1ADE"/>
@@ -35615,7 +38260,7 @@
       </w:rPr>
     </w:lvl>
   </w:abstractNum>
-  <w:abstractNum w:abstractNumId="37">
+  <w:abstractNum w:abstractNumId="42">
     <w:nsid w:val="42556EFB"/>
     <w:multiLevelType w:val="hybridMultilevel"/>
     <w:tmpl w:val="14EC194A"/>
@@ -35733,10 +38378,123 @@
       </w:rPr>
     </w:lvl>
   </w:abstractNum>
-  <w:abstractNum w:abstractNumId="38">
+  <w:abstractNum w:abstractNumId="43">
+    <w:nsid w:val="45CB3975"/>
+    <w:multiLevelType w:val="hybridMultilevel"/>
+    <w:tmpl w:val="1FDED5BC"/>
+    <w:lvl w:ilvl="0" w:tplc="40090019">
+      <w:start w:val="1"/>
+      <w:numFmt w:val="lowerLetter"/>
+      <w:lvlText w:val="%1."/>
+      <w:lvlJc w:val="left"/>
+      <w:pPr>
+        <w:ind w:left="1800" w:hanging="360"/>
+      </w:pPr>
+      <w:rPr>
+        <w:rFonts w:hint="default"/>
+      </w:rPr>
+    </w:lvl>
+    <w:lvl w:ilvl="1" w:tplc="40090003">
+      <w:start w:val="1"/>
+      <w:numFmt w:val="bullet"/>
+      <w:lvlText w:val="o"/>
+      <w:lvlJc w:val="left"/>
+      <w:pPr>
+        <w:ind w:left="2520" w:hanging="360"/>
+      </w:pPr>
+      <w:rPr>
+        <w:rFonts w:ascii="Courier New" w:hAnsi="Courier New" w:cs="Courier New" w:hint="default"/>
+      </w:rPr>
+    </w:lvl>
+    <w:lvl w:ilvl="2" w:tplc="40090005" w:tentative="1">
+      <w:start w:val="1"/>
+      <w:numFmt w:val="bullet"/>
+      <w:lvlText w:val=""/>
+      <w:lvlJc w:val="left"/>
+      <w:pPr>
+        <w:ind w:left="3240" w:hanging="360"/>
+      </w:pPr>
+      <w:rPr>
+        <w:rFonts w:ascii="Wingdings" w:hAnsi="Wingdings" w:hint="default"/>
+      </w:rPr>
+    </w:lvl>
+    <w:lvl w:ilvl="3" w:tplc="40090001" w:tentative="1">
+      <w:start w:val="1"/>
+      <w:numFmt w:val="bullet"/>
+      <w:lvlText w:val=""/>
+      <w:lvlJc w:val="left"/>
+      <w:pPr>
+        <w:ind w:left="3960" w:hanging="360"/>
+      </w:pPr>
+      <w:rPr>
+        <w:rFonts w:ascii="Symbol" w:hAnsi="Symbol" w:hint="default"/>
+      </w:rPr>
+    </w:lvl>
+    <w:lvl w:ilvl="4" w:tplc="40090003" w:tentative="1">
+      <w:start w:val="1"/>
+      <w:numFmt w:val="bullet"/>
+      <w:lvlText w:val="o"/>
+      <w:lvlJc w:val="left"/>
+      <w:pPr>
+        <w:ind w:left="4680" w:hanging="360"/>
+      </w:pPr>
+      <w:rPr>
+        <w:rFonts w:ascii="Courier New" w:hAnsi="Courier New" w:cs="Courier New" w:hint="default"/>
+      </w:rPr>
+    </w:lvl>
+    <w:lvl w:ilvl="5" w:tplc="40090005" w:tentative="1">
+      <w:start w:val="1"/>
+      <w:numFmt w:val="bullet"/>
+      <w:lvlText w:val=""/>
+      <w:lvlJc w:val="left"/>
+      <w:pPr>
+        <w:ind w:left="5400" w:hanging="360"/>
+      </w:pPr>
+      <w:rPr>
+        <w:rFonts w:ascii="Wingdings" w:hAnsi="Wingdings" w:hint="default"/>
+      </w:rPr>
+    </w:lvl>
+    <w:lvl w:ilvl="6" w:tplc="40090001" w:tentative="1">
+      <w:start w:val="1"/>
+      <w:numFmt w:val="bullet"/>
+      <w:lvlText w:val=""/>
+      <w:lvlJc w:val="left"/>
+      <w:pPr>
+        <w:ind w:left="6120" w:hanging="360"/>
+      </w:pPr>
+      <w:rPr>
+        <w:rFonts w:ascii="Symbol" w:hAnsi="Symbol" w:hint="default"/>
+      </w:rPr>
+    </w:lvl>
+    <w:lvl w:ilvl="7" w:tplc="40090003" w:tentative="1">
+      <w:start w:val="1"/>
+      <w:numFmt w:val="bullet"/>
+      <w:lvlText w:val="o"/>
+      <w:lvlJc w:val="left"/>
+      <w:pPr>
+        <w:ind w:left="6840" w:hanging="360"/>
+      </w:pPr>
+      <w:rPr>
+        <w:rFonts w:ascii="Courier New" w:hAnsi="Courier New" w:cs="Courier New" w:hint="default"/>
+      </w:rPr>
+    </w:lvl>
+    <w:lvl w:ilvl="8" w:tplc="40090005" w:tentative="1">
+      <w:start w:val="1"/>
+      <w:numFmt w:val="bullet"/>
+      <w:lvlText w:val=""/>
+      <w:lvlJc w:val="left"/>
+      <w:pPr>
+        <w:ind w:left="7560" w:hanging="360"/>
+      </w:pPr>
+      <w:rPr>
+        <w:rFonts w:ascii="Wingdings" w:hAnsi="Wingdings" w:hint="default"/>
+      </w:rPr>
+    </w:lvl>
+  </w:abstractNum>
+  <w:abstractNum w:abstractNumId="44">
     <w:nsid w:val="493405B7"/>
     <w:multiLevelType w:val="hybridMultilevel"/>
-    <w:tmpl w:val="9CAE5CA4"/>
+    <w:tmpl w:val="DE2A6E16"/>
     <w:lvl w:ilvl="0" w:tplc="67465204">
       <w:start w:val="1"/>
       <w:numFmt w:val="decimal"/>
@@ -35822,7 +38580,7 @@
       </w:pPr>
     </w:lvl>
   </w:abstractNum>
-  <w:abstractNum w:abstractNumId="39">
+  <w:abstractNum w:abstractNumId="45">
     <w:nsid w:val="51D63449"/>
     <w:multiLevelType w:val="hybridMultilevel"/>
     <w:tmpl w:val="10749C46"/>
@@ -35935,7 +38693,7 @@
       </w:rPr>
     </w:lvl>
   </w:abstractNum>
-  <w:abstractNum w:abstractNumId="40">
+  <w:abstractNum w:abstractNumId="46">
     <w:nsid w:val="54B57CEA"/>
     <w:multiLevelType w:val="hybridMultilevel"/>
     <w:tmpl w:val="02A6F612"/>
@@ -36021,7 +38779,7 @@
       </w:pPr>
     </w:lvl>
   </w:abstractNum>
-  <w:abstractNum w:abstractNumId="41">
+  <w:abstractNum w:abstractNumId="47">
     <w:nsid w:val="54DD65B1"/>
     <w:multiLevelType w:val="hybridMultilevel"/>
     <w:tmpl w:val="F18294D0"/>
@@ -36134,7 +38892,7 @@
       </w:rPr>
     </w:lvl>
   </w:abstractNum>
-  <w:abstractNum w:abstractNumId="42">
+  <w:abstractNum w:abstractNumId="48">
     <w:nsid w:val="565418AF"/>
     <w:multiLevelType w:val="hybridMultilevel"/>
     <w:tmpl w:val="ADFC378C"/>
@@ -36249,7 +39007,7 @@
       </w:rPr>
     </w:lvl>
   </w:abstractNum>
-  <w:abstractNum w:abstractNumId="43">
+  <w:abstractNum w:abstractNumId="49">
     <w:nsid w:val="56751F3F"/>
     <w:multiLevelType w:val="multilevel"/>
     <w:tmpl w:val="DBEC8854"/>
@@ -36366,7 +39124,7 @@
       </w:pPr>
     </w:lvl>
   </w:abstractNum>
-  <w:abstractNum w:abstractNumId="44">
+  <w:abstractNum w:abstractNumId="50">
     <w:nsid w:val="58684DF6"/>
     <w:multiLevelType w:val="hybridMultilevel"/>
     <w:tmpl w:val="B6F2126A"/>
@@ -36479,7 +39237,7 @@
       </w:rPr>
     </w:lvl>
   </w:abstractNum>
-  <w:abstractNum w:abstractNumId="45">
+  <w:abstractNum w:abstractNumId="51">
     <w:nsid w:val="592A7830"/>
     <w:multiLevelType w:val="hybridMultilevel"/>
     <w:tmpl w:val="34921C2A"/>
@@ -36592,7 +39350,7 @@
       </w:rPr>
     </w:lvl>
   </w:abstractNum>
-  <w:abstractNum w:abstractNumId="46">
+  <w:abstractNum w:abstractNumId="52">
     <w:nsid w:val="61E71641"/>
     <w:multiLevelType w:val="hybridMultilevel"/>
     <w:tmpl w:val="C15214B4"/>
@@ -36705,7 +39463,7 @@
       </w:rPr>
     </w:lvl>
   </w:abstractNum>
-  <w:abstractNum w:abstractNumId="47">
+  <w:abstractNum w:abstractNumId="53">
     <w:nsid w:val="641B39E9"/>
     <w:multiLevelType w:val="hybridMultilevel"/>
     <w:tmpl w:val="BEA0886C"/>
@@ -36821,7 +39579,7 @@
       </w:rPr>
     </w:lvl>
   </w:abstractNum>
-  <w:abstractNum w:abstractNumId="48">
+  <w:abstractNum w:abstractNumId="54">
     <w:nsid w:val="66576FCA"/>
     <w:multiLevelType w:val="hybridMultilevel"/>
     <w:tmpl w:val="38265C38"/>
@@ -36934,20 +39692,23 @@
       </w:rPr>
     </w:lvl>
   </w:abstractNum>
-  <w:abstractNum w:abstractNumId="49">
+  <w:abstractNum w:abstractNumId="55">
     <w:nsid w:val="668D6B30"/>
     <w:multiLevelType w:val="hybridMultilevel"/>
-    <w:tmpl w:val="66F2ED8A"/>
-    <w:lvl w:ilvl="0" w:tplc="4009000F">
+    <w:tmpl w:val="64348474"/>
+    <w:lvl w:ilvl="0" w:tplc="E0FA5C54">
       <w:start w:val="1"/>
       <w:numFmt w:val="decimal"/>
       <w:lvlText w:val="%1."/>
       <w:lvlJc w:val="left"/>
       <w:pPr>
-        <w:ind w:left="720" w:hanging="360"/>
+        <w:ind w:left="360" w:hanging="360"/>
       </w:pPr>
       <w:rPr>
         <w:rFonts w:hint="default"/>
+        <w:b/>
+        <w:bCs/>
+        <w:color w:val="FF0000"/>
       </w:rPr>
     </w:lvl>
     <w:lvl w:ilvl="1" w:tplc="70C0EB86">
@@ -37029,7 +39790,7 @@
       </w:pPr>
     </w:lvl>
   </w:abstractNum>
-  <w:abstractNum w:abstractNumId="50">
+  <w:abstractNum w:abstractNumId="56">
     <w:nsid w:val="6A522AA7"/>
     <w:multiLevelType w:val="hybridMultilevel"/>
     <w:tmpl w:val="1DC0AC8C"/>
@@ -37119,7 +39880,7 @@
       </w:pPr>
     </w:lvl>
   </w:abstractNum>
-  <w:abstractNum w:abstractNumId="51">
+  <w:abstractNum w:abstractNumId="57">
     <w:nsid w:val="6AA171EC"/>
     <w:multiLevelType w:val="hybridMultilevel"/>
     <w:tmpl w:val="8ECED628"/>
@@ -37232,7 +39993,7 @@
       </w:rPr>
     </w:lvl>
   </w:abstractNum>
-  <w:abstractNum w:abstractNumId="52">
+  <w:abstractNum w:abstractNumId="58">
     <w:nsid w:val="721C5D71"/>
     <w:multiLevelType w:val="hybridMultilevel"/>
     <w:tmpl w:val="0BEEE442"/>
@@ -37345,7 +40106,7 @@
       </w:rPr>
     </w:lvl>
   </w:abstractNum>
-  <w:abstractNum w:abstractNumId="53">
+  <w:abstractNum w:abstractNumId="59">
     <w:nsid w:val="723813D0"/>
     <w:multiLevelType w:val="hybridMultilevel"/>
     <w:tmpl w:val="9E78C8FE"/>
@@ -37458,7 +40219,7 @@
       </w:rPr>
     </w:lvl>
   </w:abstractNum>
-  <w:abstractNum w:abstractNumId="54">
+  <w:abstractNum w:abstractNumId="60">
     <w:nsid w:val="74B526D4"/>
     <w:multiLevelType w:val="hybridMultilevel"/>
     <w:tmpl w:val="441EA160"/>
@@ -37574,7 +40335,7 @@
       </w:rPr>
     </w:lvl>
   </w:abstractNum>
-  <w:abstractNum w:abstractNumId="55">
+  <w:abstractNum w:abstractNumId="61">
     <w:nsid w:val="774138E0"/>
     <w:multiLevelType w:val="hybridMultilevel"/>
     <w:tmpl w:val="6108C67C"/>
@@ -37689,7 +40450,7 @@
       </w:rPr>
     </w:lvl>
   </w:abstractNum>
-  <w:abstractNum w:abstractNumId="56">
+  <w:abstractNum w:abstractNumId="62">
     <w:nsid w:val="784007D2"/>
     <w:multiLevelType w:val="hybridMultilevel"/>
     <w:tmpl w:val="031482BC"/>
@@ -37802,7 +40563,7 @@
       </w:rPr>
     </w:lvl>
   </w:abstractNum>
-  <w:abstractNum w:abstractNumId="57">
+  <w:abstractNum w:abstractNumId="63">
     <w:nsid w:val="7B9D065D"/>
     <w:multiLevelType w:val="hybridMultilevel"/>
     <w:tmpl w:val="826E3008"/>
@@ -37917,7 +40678,7 @@
       </w:rPr>
     </w:lvl>
   </w:abstractNum>
-  <w:abstractNum w:abstractNumId="58">
+  <w:abstractNum w:abstractNumId="64">
     <w:nsid w:val="7D2A0662"/>
     <w:multiLevelType w:val="hybridMultilevel"/>
     <w:tmpl w:val="5344C426"/>
@@ -38032,7 +40793,7 @@
       </w:rPr>
     </w:lvl>
   </w:abstractNum>
-  <w:abstractNum w:abstractNumId="59">
+  <w:abstractNum w:abstractNumId="65">
     <w:nsid w:val="7F7A4E9D"/>
     <w:multiLevelType w:val="hybridMultilevel"/>
     <w:tmpl w:val="3D3CA048"/>
@@ -38119,184 +40880,202 @@
     </w:lvl>
   </w:abstractNum>
   <w:num w:numId="1">
+    <w:abstractNumId w:val="44"/>
+  </w:num>
+  <w:num w:numId="2">
+    <w:abstractNumId w:val="21"/>
+  </w:num>
+  <w:num w:numId="3">
+    <w:abstractNumId w:val="14"/>
+  </w:num>
+  <w:num w:numId="4">
+    <w:abstractNumId w:val="32"/>
+  </w:num>
+  <w:num w:numId="5">
+    <w:abstractNumId w:val="56"/>
+  </w:num>
+  <w:num w:numId="6">
+    <w:abstractNumId w:val="40"/>
+  </w:num>
+  <w:num w:numId="7">
+    <w:abstractNumId w:val="55"/>
+  </w:num>
+  <w:num w:numId="8">
+    <w:abstractNumId w:val="41"/>
+  </w:num>
+  <w:num w:numId="9">
+    <w:abstractNumId w:val="16"/>
+  </w:num>
+  <w:num w:numId="10">
+    <w:abstractNumId w:val="23"/>
+  </w:num>
+  <w:num w:numId="11">
+    <w:abstractNumId w:val="65"/>
+  </w:num>
+  <w:num w:numId="12">
+    <w:abstractNumId w:val="36"/>
+  </w:num>
+  <w:num w:numId="13">
+    <w:abstractNumId w:val="53"/>
+  </w:num>
+  <w:num w:numId="14">
+    <w:abstractNumId w:val="3"/>
+  </w:num>
+  <w:num w:numId="15">
+    <w:abstractNumId w:val="29"/>
+  </w:num>
+  <w:num w:numId="16">
+    <w:abstractNumId w:val="30"/>
+  </w:num>
+  <w:num w:numId="17">
+    <w:abstractNumId w:val="9"/>
+  </w:num>
+  <w:num w:numId="18">
+    <w:abstractNumId w:val="20"/>
+  </w:num>
+  <w:num w:numId="19">
+    <w:abstractNumId w:val="5"/>
+  </w:num>
+  <w:num w:numId="20">
+    <w:abstractNumId w:val="1"/>
+  </w:num>
+  <w:num w:numId="21">
+    <w:abstractNumId w:val="59"/>
+  </w:num>
+  <w:num w:numId="22">
+    <w:abstractNumId w:val="13"/>
+  </w:num>
+  <w:num w:numId="23">
+    <w:abstractNumId w:val="6"/>
+  </w:num>
+  <w:num w:numId="24">
+    <w:abstractNumId w:val="22"/>
+  </w:num>
+  <w:num w:numId="25">
+    <w:abstractNumId w:val="46"/>
+  </w:num>
+  <w:num w:numId="26">
+    <w:abstractNumId w:val="19"/>
+  </w:num>
+  <w:num w:numId="27">
+    <w:abstractNumId w:val="47"/>
+  </w:num>
+  <w:num w:numId="28">
+    <w:abstractNumId w:val="27"/>
+  </w:num>
+  <w:num w:numId="29">
+    <w:abstractNumId w:val="62"/>
+  </w:num>
+  <w:num w:numId="30">
+    <w:abstractNumId w:val="60"/>
+  </w:num>
+  <w:num w:numId="31">
+    <w:abstractNumId w:val="42"/>
+  </w:num>
+  <w:num w:numId="32">
+    <w:abstractNumId w:val="35"/>
+  </w:num>
+  <w:num w:numId="33">
+    <w:abstractNumId w:val="7"/>
+  </w:num>
+  <w:num w:numId="34">
+    <w:abstractNumId w:val="58"/>
+  </w:num>
+  <w:num w:numId="35">
+    <w:abstractNumId w:val="33"/>
+  </w:num>
+  <w:num w:numId="36">
+    <w:abstractNumId w:val="37"/>
+  </w:num>
+  <w:num w:numId="37">
+    <w:abstractNumId w:val="28"/>
+  </w:num>
+  <w:num w:numId="38">
+    <w:abstractNumId w:val="34"/>
+  </w:num>
+  <w:num w:numId="39">
+    <w:abstractNumId w:val="2"/>
+  </w:num>
+  <w:num w:numId="40">
+    <w:abstractNumId w:val="26"/>
+  </w:num>
+  <w:num w:numId="41">
+    <w:abstractNumId w:val="48"/>
+  </w:num>
+  <w:num w:numId="42">
+    <w:abstractNumId w:val="61"/>
+  </w:num>
+  <w:num w:numId="43">
+    <w:abstractNumId w:val="10"/>
+  </w:num>
+  <w:num w:numId="44">
+    <w:abstractNumId w:val="64"/>
+  </w:num>
+  <w:num w:numId="45">
+    <w:abstractNumId w:val="24"/>
+  </w:num>
+  <w:num w:numId="46">
+    <w:abstractNumId w:val="63"/>
+  </w:num>
+  <w:num w:numId="47">
+    <w:abstractNumId w:val="45"/>
+  </w:num>
+  <w:num w:numId="48">
+    <w:abstractNumId w:val="51"/>
+  </w:num>
+  <w:num w:numId="49">
+    <w:abstractNumId w:val="11"/>
+  </w:num>
+  <w:num w:numId="50">
+    <w:abstractNumId w:val="8"/>
+  </w:num>
+  <w:num w:numId="51">
+    <w:abstractNumId w:val="15"/>
+  </w:num>
+  <w:num w:numId="52">
+    <w:abstractNumId w:val="25"/>
+  </w:num>
+  <w:num w:numId="53">
+    <w:abstractNumId w:val="57"/>
+  </w:num>
+  <w:num w:numId="54">
     <w:abstractNumId w:val="38"/>
   </w:num>
-  <w:num w:numId="2">
+  <w:num w:numId="55">
+    <w:abstractNumId w:val="12"/>
+  </w:num>
+  <w:num w:numId="56">
+    <w:abstractNumId w:val="54"/>
+  </w:num>
+  <w:num w:numId="57">
+    <w:abstractNumId w:val="52"/>
+  </w:num>
+  <w:num w:numId="58">
+    <w:abstractNumId w:val="49"/>
+  </w:num>
+  <w:num w:numId="59">
+    <w:abstractNumId w:val="31"/>
+  </w:num>
+  <w:num w:numId="60">
+    <w:abstractNumId w:val="50"/>
+  </w:num>
+  <w:num w:numId="61">
+    <w:abstractNumId w:val="43"/>
+  </w:num>
+  <w:num w:numId="62">
+    <w:abstractNumId w:val="18"/>
+  </w:num>
+  <w:num w:numId="63">
     <w:abstractNumId w:val="17"/>
   </w:num>
-  <w:num w:numId="3">
-    <w:abstractNumId w:val="12"/>
+  <w:num w:numId="64">
+    <w:abstractNumId w:val="39"/>
   </w:num>
-  <w:num w:numId="4">
-    <w:abstractNumId w:val="28"/>
-  </w:num>
-  <w:num w:numId="5">
-    <w:abstractNumId w:val="50"/>
-  </w:num>
-  <w:num w:numId="6">
-    <w:abstractNumId w:val="35"/>
-  </w:num>
-  <w:num w:numId="7">
-    <w:abstractNumId w:val="49"/>
-  </w:num>
-  <w:num w:numId="8">
-    <w:abstractNumId w:val="36"/>
-  </w:num>
-  <w:num w:numId="9">
-    <w:abstractNumId w:val="14"/>
-  </w:num>
-  <w:num w:numId="10">
-    <w:abstractNumId w:val="19"/>
-  </w:num>
-  <w:num w:numId="11">
-    <w:abstractNumId w:val="59"/>
-  </w:num>
-  <w:num w:numId="12">
-    <w:abstractNumId w:val="32"/>
-  </w:num>
-  <w:num w:numId="13">
-    <w:abstractNumId w:val="47"/>
-  </w:num>
-  <w:num w:numId="14">
-    <w:abstractNumId w:val="2"/>
-  </w:num>
-  <w:num w:numId="15">
-    <w:abstractNumId w:val="25"/>
-  </w:num>
-  <w:num w:numId="16">
-    <w:abstractNumId w:val="26"/>
-  </w:num>
-  <w:num w:numId="17">
-    <w:abstractNumId w:val="7"/>
-  </w:num>
-  <w:num w:numId="18">
-    <w:abstractNumId w:val="16"/>
-  </w:num>
-  <w:num w:numId="19">
-    <w:abstractNumId w:val="3"/>
-  </w:num>
-  <w:num w:numId="20">
-    <w:abstractNumId w:val="0"/>
-  </w:num>
-  <w:num w:numId="21">
-    <w:abstractNumId w:val="53"/>
-  </w:num>
-  <w:num w:numId="22">
-    <w:abstractNumId w:val="11"/>
-  </w:num>
-  <w:num w:numId="23">
+  <w:num w:numId="65">
     <w:abstractNumId w:val="4"/>
   </w:num>
-  <w:num w:numId="24">
-    <w:abstractNumId w:val="18"/>
-  </w:num>
-  <w:num w:numId="25">
-    <w:abstractNumId w:val="40"/>
-  </w:num>
-  <w:num w:numId="26">
-    <w:abstractNumId w:val="15"/>
-  </w:num>
-  <w:num w:numId="27">
-    <w:abstractNumId w:val="41"/>
-  </w:num>
-  <w:num w:numId="28">
-    <w:abstractNumId w:val="23"/>
-  </w:num>
-  <w:num w:numId="29">
-    <w:abstractNumId w:val="56"/>
-  </w:num>
-  <w:num w:numId="30">
-    <w:abstractNumId w:val="54"/>
-  </w:num>
-  <w:num w:numId="31">
-    <w:abstractNumId w:val="37"/>
-  </w:num>
-  <w:num w:numId="32">
-    <w:abstractNumId w:val="31"/>
-  </w:num>
-  <w:num w:numId="33">
-    <w:abstractNumId w:val="5"/>
-  </w:num>
-  <w:num w:numId="34">
-    <w:abstractNumId w:val="52"/>
-  </w:num>
-  <w:num w:numId="35">
-    <w:abstractNumId w:val="29"/>
-  </w:num>
-  <w:num w:numId="36">
-    <w:abstractNumId w:val="33"/>
-  </w:num>
-  <w:num w:numId="37">
-    <w:abstractNumId w:val="24"/>
-  </w:num>
-  <w:num w:numId="38">
-    <w:abstractNumId w:val="30"/>
-  </w:num>
-  <w:num w:numId="39">
-    <w:abstractNumId w:val="1"/>
-  </w:num>
-  <w:num w:numId="40">
-    <w:abstractNumId w:val="22"/>
-  </w:num>
-  <w:num w:numId="41">
-    <w:abstractNumId w:val="42"/>
-  </w:num>
-  <w:num w:numId="42">
-    <w:abstractNumId w:val="55"/>
-  </w:num>
-  <w:num w:numId="43">
-    <w:abstractNumId w:val="8"/>
-  </w:num>
-  <w:num w:numId="44">
-    <w:abstractNumId w:val="58"/>
-  </w:num>
-  <w:num w:numId="45">
-    <w:abstractNumId w:val="20"/>
-  </w:num>
-  <w:num w:numId="46">
-    <w:abstractNumId w:val="57"/>
-  </w:num>
-  <w:num w:numId="47">
-    <w:abstractNumId w:val="39"/>
-  </w:num>
-  <w:num w:numId="48">
-    <w:abstractNumId w:val="45"/>
-  </w:num>
-  <w:num w:numId="49">
-    <w:abstractNumId w:val="9"/>
-  </w:num>
-  <w:num w:numId="50">
-    <w:abstractNumId w:val="6"/>
-  </w:num>
-  <w:num w:numId="51">
-    <w:abstractNumId w:val="13"/>
-  </w:num>
-  <w:num w:numId="52">
-    <w:abstractNumId w:val="21"/>
-  </w:num>
-  <w:num w:numId="53">
-    <w:abstractNumId w:val="51"/>
-  </w:num>
-  <w:num w:numId="54">
-    <w:abstractNumId w:val="34"/>
-  </w:num>
-  <w:num w:numId="55">
-    <w:abstractNumId w:val="10"/>
-  </w:num>
-  <w:num w:numId="56">
-    <w:abstractNumId w:val="48"/>
-  </w:num>
-  <w:num w:numId="57">
-    <w:abstractNumId w:val="46"/>
-  </w:num>
-  <w:num w:numId="58">
-    <w:abstractNumId w:val="43"/>
-  </w:num>
-  <w:num w:numId="59">
-    <w:abstractNumId w:val="27"/>
-  </w:num>
-  <w:num w:numId="60">
-    <w:abstractNumId w:val="44"/>
+  <w:num w:numId="66">
+    <w:abstractNumId w:val="0"/>
   </w:num>
   <w:numIdMacAtCleanup w:val="57"/>
 </w:numbering>
@@ -38887,6 +41666,54 @@
     <w:basedOn w:val="DefaultParagraphFont"/>
     <w:rsid w:val="0021519E"/>
   </w:style>
+  <w:style w:type="paragraph" w:styleId="Header">
+    <w:name w:val="header"/>
+    <w:basedOn w:val="Normal"/>
+    <w:link w:val="HeaderChar"/>
+    <w:uiPriority w:val="99"/>
+    <w:semiHidden/>
+    <w:unhideWhenUsed/>
+    <w:rsid w:val="00301539"/>
+    <w:pPr>
+      <w:tabs>
+        <w:tab w:val="center" w:pos="4513"/>
+        <w:tab w:val="right" w:pos="9026"/>
+      </w:tabs>
+      <w:spacing w:after="0" w:line="240" w:lineRule="auto"/>
+    </w:pPr>
+  </w:style>
+  <w:style w:type="character" w:customStyle="1" w:styleId="HeaderChar">
+    <w:name w:val="Header Char"/>
+    <w:basedOn w:val="DefaultParagraphFont"/>
+    <w:link w:val="Header"/>
+    <w:uiPriority w:val="99"/>
+    <w:semiHidden/>
+    <w:rsid w:val="00301539"/>
+  </w:style>
+  <w:style w:type="paragraph" w:styleId="Footer">
+    <w:name w:val="footer"/>
+    <w:basedOn w:val="Normal"/>
+    <w:link w:val="FooterChar"/>
+    <w:uiPriority w:val="99"/>
+    <w:semiHidden/>
+    <w:unhideWhenUsed/>
+    <w:rsid w:val="00301539"/>
+    <w:pPr>
+      <w:tabs>
+        <w:tab w:val="center" w:pos="4513"/>
+        <w:tab w:val="right" w:pos="9026"/>
+      </w:tabs>
+      <w:spacing w:after="0" w:line="240" w:lineRule="auto"/>
+    </w:pPr>
+  </w:style>
+  <w:style w:type="character" w:customStyle="1" w:styleId="FooterChar">
+    <w:name w:val="Footer Char"/>
+    <w:basedOn w:val="DefaultParagraphFont"/>
+    <w:link w:val="Footer"/>
+    <w:uiPriority w:val="99"/>
+    <w:semiHidden/>
+    <w:rsid w:val="00301539"/>
+  </w:style>
 </w:styles>
 </file>
 
@@ -39178,7 +42005,7 @@
 </file>
 
 <file path=customXml/itemProps1.xml><?xml version="1.0" encoding="utf-8"?>
-<ds:datastoreItem xmlns:ds="http://schemas.openxmlformats.org/officeDocument/2006/customXml" ds:itemID="{C43221C0-0E67-4B8E-9762-F1486B6ECBA9}">
+<ds:datastoreItem xmlns:ds="http://schemas.openxmlformats.org/officeDocument/2006/customXml" ds:itemID="{A6E9E705-7CDB-4179-B22D-0BB4444993B3}">
   <ds:schemaRefs>
     <ds:schemaRef ds:uri="http://schemas.openxmlformats.org/officeDocument/2006/bibliography"/>
   </ds:schemaRefs>
